--- a/fraig/r07921001.docx
+++ b/fraig/r07921001.docx
@@ -278,9 +278,11 @@
           <w:sz w:val="28"/>
           <w:szCs w:val="28"/>
         </w:rPr>
-        <w:t xml:space="preserve">Course: </w:t>
-      </w:r>
-      <w:r>
+        <w:t>Course: NTU EE3011 Data Structure and Programming (DSnP)</w:t>
+      </w:r>
+    </w:p>
+    <w:p>
+      <w:pPr>
         <w:rPr>
           <w:rFonts w:ascii="TimesNewRomanPS" w:eastAsia="Times New Roman" w:hAnsi="TimesNewRomanPS" w:cs="Times New Roman"/>
           <w:b/>
@@ -288,8 +290,7 @@
           <w:sz w:val="28"/>
           <w:szCs w:val="28"/>
         </w:rPr>
-        <w:t>NTU EE3011 Data Structure and Programming</w:t>
-      </w:r>
+      </w:pPr>
       <w:r>
         <w:rPr>
           <w:rFonts w:ascii="TimesNewRomanPS" w:eastAsia="Times New Roman" w:hAnsi="TimesNewRomanPS" w:cs="Times New Roman"/>
@@ -298,10 +299,11 @@
           <w:sz w:val="28"/>
           <w:szCs w:val="28"/>
         </w:rPr>
-        <w:t xml:space="preserve"> (</w:t>
-      </w:r>
-      <w:proofErr w:type="spellStart"/>
-      <w:r>
+        <w:t>Teacher: Ric Huang</w:t>
+      </w:r>
+    </w:p>
+    <w:p>
+      <w:pPr>
         <w:rPr>
           <w:rFonts w:ascii="TimesNewRomanPS" w:eastAsia="Times New Roman" w:hAnsi="TimesNewRomanPS" w:cs="Times New Roman"/>
           <w:b/>
@@ -309,9 +311,7 @@
           <w:sz w:val="28"/>
           <w:szCs w:val="28"/>
         </w:rPr>
-        <w:t>DSnP</w:t>
-      </w:r>
-      <w:proofErr w:type="spellEnd"/>
+      </w:pPr>
       <w:r>
         <w:rPr>
           <w:rFonts w:ascii="TimesNewRomanPS" w:eastAsia="Times New Roman" w:hAnsi="TimesNewRomanPS" w:cs="Times New Roman"/>
@@ -320,11 +320,9 @@
           <w:sz w:val="28"/>
           <w:szCs w:val="28"/>
         </w:rPr>
-        <w:t>)</w:t>
-      </w:r>
-    </w:p>
-    <w:p>
-      <w:pPr>
+        <w:t>Name:</w:t>
+      </w:r>
+      <w:r>
         <w:rPr>
           <w:rFonts w:ascii="TimesNewRomanPS" w:eastAsia="Times New Roman" w:hAnsi="TimesNewRomanPS" w:cs="Times New Roman"/>
           <w:b/>
@@ -332,77 +330,7 @@
           <w:sz w:val="28"/>
           <w:szCs w:val="28"/>
         </w:rPr>
-      </w:pPr>
-      <w:r>
-        <w:rPr>
-          <w:rFonts w:ascii="TimesNewRomanPS" w:eastAsia="Times New Roman" w:hAnsi="TimesNewRomanPS" w:cs="Times New Roman"/>
-          <w:b/>
-          <w:bCs/>
-          <w:sz w:val="28"/>
-          <w:szCs w:val="28"/>
-        </w:rPr>
-        <w:t xml:space="preserve">Teacher: </w:t>
-      </w:r>
-      <w:r>
-        <w:rPr>
-          <w:rFonts w:ascii="TimesNewRomanPS" w:eastAsia="Times New Roman" w:hAnsi="TimesNewRomanPS" w:cs="Times New Roman"/>
-          <w:b/>
-          <w:bCs/>
-          <w:sz w:val="28"/>
-          <w:szCs w:val="28"/>
-        </w:rPr>
-        <w:t>Ric Huang</w:t>
-      </w:r>
-    </w:p>
-    <w:p>
-      <w:pPr>
-        <w:rPr>
-          <w:rFonts w:ascii="TimesNewRomanPS" w:eastAsia="Times New Roman" w:hAnsi="TimesNewRomanPS" w:cs="Times New Roman"/>
-          <w:b/>
-          <w:bCs/>
-          <w:sz w:val="28"/>
-          <w:szCs w:val="28"/>
-        </w:rPr>
-      </w:pPr>
-      <w:r>
-        <w:rPr>
-          <w:rFonts w:ascii="TimesNewRomanPS" w:eastAsia="Times New Roman" w:hAnsi="TimesNewRomanPS" w:cs="Times New Roman"/>
-          <w:b/>
-          <w:bCs/>
-          <w:sz w:val="28"/>
-          <w:szCs w:val="28"/>
-        </w:rPr>
-        <w:t>Name:</w:t>
-      </w:r>
-      <w:r>
-        <w:rPr>
-          <w:rFonts w:ascii="TimesNewRomanPS" w:eastAsia="Times New Roman" w:hAnsi="TimesNewRomanPS" w:cs="Times New Roman"/>
-          <w:b/>
-          <w:bCs/>
-          <w:sz w:val="28"/>
-          <w:szCs w:val="28"/>
-        </w:rPr>
-        <w:t xml:space="preserve"> </w:t>
-      </w:r>
-      <w:r>
-        <w:rPr>
-          <w:rFonts w:ascii="TimesNewRomanPS" w:eastAsia="Times New Roman" w:hAnsi="TimesNewRomanPS" w:cs="Times New Roman"/>
-          <w:b/>
-          <w:bCs/>
-          <w:sz w:val="28"/>
-          <w:szCs w:val="28"/>
-        </w:rPr>
-        <w:t>Shannon Lee</w:t>
-      </w:r>
-      <w:r>
-        <w:rPr>
-          <w:rFonts w:ascii="TimesNewRomanPS" w:eastAsia="Times New Roman" w:hAnsi="TimesNewRomanPS" w:cs="Times New Roman"/>
-          <w:b/>
-          <w:bCs/>
-          <w:sz w:val="28"/>
-          <w:szCs w:val="28"/>
-        </w:rPr>
-        <w:t xml:space="preserve"> (</w:t>
+        <w:t xml:space="preserve"> Shannon Lee (</w:t>
       </w:r>
       <w:r>
         <w:rPr>
@@ -621,7 +549,7 @@
     <w:p>
       <w:pPr>
         <w:rPr>
-          <w:rFonts w:ascii="TimesNewRomanPS" w:hAnsi="TimesNewRomanPS"/>
+          <w:rFonts w:ascii="TimesNewRomanPS" w:hAnsi="TimesNewRomanPS" w:hint="eastAsia"/>
           <w:bCs/>
           <w:lang w:eastAsia="zh-TW"/>
         </w:rPr>
@@ -731,14 +659,16 @@
     <w:p>
       <w:pPr>
         <w:rPr>
-          <w:rFonts w:ascii="TimesNewRomanPS" w:hAnsi="TimesNewRomanPS"/>
-          <w:bCs/>
-        </w:rPr>
-      </w:pPr>
-      <w:r>
-        <w:rPr>
-          <w:rFonts w:ascii="TimesNewRomanPS" w:hAnsi="TimesNewRomanPS"/>
-          <w:bCs/>
+          <w:rFonts w:ascii="TimesNewRomanPS" w:hAnsi="TimesNewRomanPS" w:hint="eastAsia"/>
+          <w:bCs/>
+          <w:lang w:eastAsia="zh-TW"/>
+        </w:rPr>
+      </w:pPr>
+      <w:r>
+        <w:rPr>
+          <w:rFonts w:ascii="TimesNewRomanPS" w:hAnsi="TimesNewRomanPS"/>
+          <w:bCs/>
+          <w:lang w:eastAsia="zh-TW"/>
         </w:rPr>
         <w:t>1.</w:t>
       </w:r>
@@ -746,6 +676,7 @@
         <w:rPr>
           <w:rFonts w:ascii="TimesNewRomanPS" w:hAnsi="TimesNewRomanPS"/>
           <w:bCs/>
+          <w:lang w:eastAsia="zh-TW"/>
         </w:rPr>
         <w:t>Area</w:t>
       </w:r>
@@ -753,14 +684,16 @@
     <w:p>
       <w:pPr>
         <w:rPr>
-          <w:rFonts w:ascii="TimesNewRomanPS" w:hAnsi="TimesNewRomanPS"/>
-          <w:bCs/>
-        </w:rPr>
-      </w:pPr>
-      <w:r>
-        <w:rPr>
-          <w:rFonts w:ascii="TimesNewRomanPS" w:hAnsi="TimesNewRomanPS"/>
-          <w:bCs/>
+          <w:rFonts w:ascii="TimesNewRomanPS" w:hAnsi="TimesNewRomanPS" w:hint="eastAsia"/>
+          <w:bCs/>
+          <w:lang w:eastAsia="zh-TW"/>
+        </w:rPr>
+      </w:pPr>
+      <w:r>
+        <w:rPr>
+          <w:rFonts w:ascii="TimesNewRomanPS" w:hAnsi="TimesNewRomanPS"/>
+          <w:bCs/>
+          <w:lang w:eastAsia="zh-TW"/>
         </w:rPr>
         <w:t xml:space="preserve">- </w:t>
       </w:r>
@@ -768,6 +701,7 @@
         <w:rPr>
           <w:rFonts w:ascii="TimesNewRomanPS" w:hAnsi="TimesNewRomanPS"/>
           <w:bCs/>
+          <w:lang w:eastAsia="zh-TW"/>
         </w:rPr>
         <w:t>Reduce the number of gates</w:t>
       </w:r>
@@ -775,14 +709,15 @@
     <w:p>
       <w:pPr>
         <w:rPr>
-          <w:rFonts w:ascii="TimesNewRomanPS" w:hAnsi="TimesNewRomanPS"/>
-          <w:bCs/>
-        </w:rPr>
-      </w:pPr>
-      <w:r>
-        <w:rPr>
-          <w:rFonts w:ascii="TimesNewRomanPS" w:hAnsi="TimesNewRomanPS"/>
-          <w:bCs/>
+          <w:rFonts w:ascii="TimesNewRomanPS" w:hAnsi="TimesNewRomanPS" w:hint="eastAsia"/>
+          <w:bCs/>
+        </w:rPr>
+      </w:pPr>
+      <w:r>
+        <w:rPr>
+          <w:rFonts w:ascii="TimesNewRomanPS" w:hAnsi="TimesNewRomanPS"/>
+          <w:bCs/>
+          <w:lang w:eastAsia="zh-TW"/>
         </w:rPr>
         <w:t xml:space="preserve">- </w:t>
       </w:r>
@@ -790,6 +725,7 @@
         <w:rPr>
           <w:rFonts w:ascii="TimesNewRomanPS" w:hAnsi="TimesNewRomanPS"/>
           <w:bCs/>
+          <w:lang w:eastAsia="zh-TW"/>
         </w:rPr>
         <w:t>Moreover, using library cells of smaller sizes</w:t>
       </w:r>
@@ -797,6 +733,7 @@
         <w:rPr>
           <w:rFonts w:ascii="TimesNewRomanPS" w:hAnsi="TimesNewRomanPS"/>
           <w:bCs/>
+          <w:lang w:eastAsia="zh-TW"/>
         </w:rPr>
         <w:t xml:space="preserve">, </w:t>
       </w:r>
@@ -804,6 +741,7 @@
         <w:rPr>
           <w:rFonts w:ascii="TimesNewRomanPS" w:hAnsi="TimesNewRomanPS"/>
           <w:bCs/>
+          <w:lang w:eastAsia="zh-TW"/>
         </w:rPr>
         <w:t xml:space="preserve">but they will have weaker driving capability </w:t>
       </w:r>
@@ -811,6 +749,7 @@
         <w:rPr>
           <w:rFonts w:ascii="TimesNewRomanPS" w:hAnsi="TimesNewRomanPS"/>
           <w:bCs/>
+          <w:lang w:eastAsia="zh-TW"/>
         </w:rPr>
         <w:t xml:space="preserve">2. </w:t>
       </w:r>
@@ -825,7 +764,7 @@
     <w:p>
       <w:pPr>
         <w:rPr>
-          <w:rFonts w:ascii="TimesNewRomanPS" w:hAnsi="TimesNewRomanPS"/>
+          <w:rFonts w:ascii="TimesNewRomanPS" w:hAnsi="TimesNewRomanPS" w:hint="eastAsia"/>
           <w:bCs/>
         </w:rPr>
       </w:pPr>
@@ -847,7 +786,7 @@
     <w:p>
       <w:pPr>
         <w:rPr>
-          <w:rFonts w:ascii="TimesNewRomanPS" w:hAnsi="TimesNewRomanPS"/>
+          <w:rFonts w:ascii="TimesNewRomanPS" w:hAnsi="TimesNewRomanPS" w:hint="eastAsia"/>
           <w:bCs/>
         </w:rPr>
       </w:pPr>
@@ -883,7 +822,7 @@
     <w:p>
       <w:pPr>
         <w:rPr>
-          <w:rFonts w:ascii="TimesNewRomanPS" w:hAnsi="TimesNewRomanPS"/>
+          <w:rFonts w:ascii="TimesNewRomanPS" w:hAnsi="TimesNewRomanPS" w:hint="eastAsia"/>
           <w:bCs/>
         </w:rPr>
       </w:pPr>
@@ -905,7 +844,7 @@
     <w:p>
       <w:pPr>
         <w:rPr>
-          <w:rFonts w:ascii="TimesNewRomanPS" w:hAnsi="TimesNewRomanPS"/>
+          <w:rFonts w:ascii="TimesNewRomanPS" w:hAnsi="TimesNewRomanPS" w:hint="eastAsia"/>
           <w:bCs/>
         </w:rPr>
       </w:pPr>
@@ -927,7 +866,7 @@
     <w:p>
       <w:pPr>
         <w:rPr>
-          <w:rFonts w:ascii="TimesNewRomanPS" w:hAnsi="TimesNewRomanPS"/>
+          <w:rFonts w:ascii="TimesNewRomanPS" w:hAnsi="TimesNewRomanPS" w:hint="eastAsia"/>
           <w:bCs/>
         </w:rPr>
       </w:pPr>
@@ -1037,11 +976,12 @@
           <w:rFonts w:ascii="TimesNewRomanPS" w:eastAsia="Times New Roman" w:hAnsi="TimesNewRomanPS" w:cs="Times New Roman"/>
           <w:b/>
           <w:bCs/>
+          <w:noProof/>
           <w:sz w:val="32"/>
           <w:szCs w:val="32"/>
         </w:rPr>
         <w:drawing>
-          <wp:inline distT="0" distB="0" distL="0" distR="0" wp14:anchorId="53FEA656" wp14:editId="02B030F3">
+          <wp:inline distT="0" distB="0" distL="0" distR="0" wp14:anchorId="3D7A17EF" wp14:editId="0FF50C7C">
             <wp:extent cx="5987845" cy="5508552"/>
             <wp:effectExtent l="0" t="0" r="0" b="3810"/>
             <wp:docPr id="1" name="Picture 1"/>
@@ -1141,7 +1081,7 @@
           <w:szCs w:val="32"/>
         </w:rPr>
         <w:drawing>
-          <wp:inline distT="0" distB="0" distL="0" distR="0">
+          <wp:inline distT="0" distB="0" distL="0" distR="0" wp14:anchorId="46ECB0A9" wp14:editId="01422568">
             <wp:extent cx="1955800" cy="3009900"/>
             <wp:effectExtent l="0" t="0" r="0" b="0"/>
             <wp:docPr id="2" name="Picture 2"/>
@@ -1239,7 +1179,6 @@
         </w:rPr>
         <w:t>相關功能的程式以</w:t>
       </w:r>
-      <w:proofErr w:type="spellStart"/>
       <w:r>
         <w:rPr>
           <w:rFonts w:ascii="TimesNewRomanPS" w:hAnsi="TimesNewRomanPS"/>
@@ -1248,7 +1187,6 @@
         </w:rPr>
         <w:t>cmdMgr</w:t>
       </w:r>
-      <w:proofErr w:type="spellEnd"/>
       <w:r>
         <w:rPr>
           <w:rFonts w:ascii="TimesNewRomanPS" w:hAnsi="TimesNewRomanPS" w:hint="eastAsia"/>
@@ -1271,15 +1209,7 @@
           <w:bCs/>
           <w:lang w:eastAsia="zh-TW"/>
         </w:rPr>
-        <w:t>AIGER</w:t>
-      </w:r>
-      <w:r>
-        <w:rPr>
-          <w:rFonts w:ascii="TimesNewRomanPS" w:hAnsi="TimesNewRomanPS"/>
-          <w:bCs/>
-          <w:lang w:eastAsia="zh-TW"/>
-        </w:rPr>
-        <w:t xml:space="preserve"> </w:t>
+        <w:t xml:space="preserve">AIGER </w:t>
       </w:r>
       <w:r>
         <w:rPr>
@@ -1297,23 +1227,13 @@
         </w:rPr>
         <w:t>.</w:t>
       </w:r>
-      <w:proofErr w:type="spellStart"/>
-      <w:r>
-        <w:rPr>
-          <w:rFonts w:ascii="TimesNewRomanPS" w:hAnsi="TimesNewRomanPS"/>
-          <w:bCs/>
-          <w:lang w:eastAsia="zh-TW"/>
-        </w:rPr>
-        <w:t>aag</w:t>
-      </w:r>
-      <w:proofErr w:type="spellEnd"/>
-      <w:r>
-        <w:rPr>
-          <w:rFonts w:ascii="TimesNewRomanPS" w:hAnsi="TimesNewRomanPS"/>
-          <w:bCs/>
-          <w:lang w:eastAsia="zh-TW"/>
-        </w:rPr>
-        <w:t>) format</w:t>
+      <w:r>
+        <w:rPr>
+          <w:rFonts w:ascii="TimesNewRomanPS" w:hAnsi="TimesNewRomanPS"/>
+          <w:bCs/>
+          <w:lang w:eastAsia="zh-TW"/>
+        </w:rPr>
+        <w:t>aag) format</w:t>
       </w:r>
       <w:r>
         <w:rPr>
@@ -1323,7 +1243,6 @@
         </w:rPr>
         <w:t>電路的讀寫相關功能，以</w:t>
       </w:r>
-      <w:proofErr w:type="spellStart"/>
       <w:r>
         <w:rPr>
           <w:rFonts w:ascii="TimesNewRomanPS" w:hAnsi="TimesNewRomanPS"/>
@@ -1332,7 +1251,6 @@
         </w:rPr>
         <w:t>cirMgr</w:t>
       </w:r>
-      <w:proofErr w:type="spellEnd"/>
       <w:r>
         <w:rPr>
           <w:rFonts w:ascii="TimesNewRomanPS" w:hAnsi="TimesNewRomanPS" w:hint="eastAsia"/>
@@ -1355,23 +1273,7 @@
           <w:bCs/>
           <w:lang w:eastAsia="zh-TW"/>
         </w:rPr>
-        <w:t>的內容則會以我的作業六為基礎疊加，加入</w:t>
-      </w:r>
-      <w:r>
-        <w:rPr>
-          <w:rFonts w:ascii="TimesNewRomanPS" w:hAnsi="TimesNewRomanPS" w:hint="eastAsia"/>
-          <w:bCs/>
-          <w:lang w:eastAsia="zh-TW"/>
-        </w:rPr>
-        <w:t>編輯</w:t>
-      </w:r>
-      <w:r>
-        <w:rPr>
-          <w:rFonts w:ascii="TimesNewRomanPS" w:hAnsi="TimesNewRomanPS" w:hint="eastAsia"/>
-          <w:bCs/>
-          <w:lang w:eastAsia="zh-TW"/>
-        </w:rPr>
-        <w:t>電路的功能，</w:t>
+        <w:t>的內容則會以我的作業六為基礎疊加，加入編輯電路的功能，</w:t>
       </w:r>
       <w:r>
         <w:rPr>
@@ -1381,23 +1283,13 @@
         </w:rPr>
         <w:t>更新的原始碼集中於</w:t>
       </w:r>
-      <w:proofErr w:type="spellStart"/>
-      <w:r>
-        <w:rPr>
-          <w:rFonts w:ascii="TimesNewRomanPS" w:hAnsi="TimesNewRomanPS"/>
-          <w:bCs/>
-          <w:lang w:eastAsia="zh-TW"/>
-        </w:rPr>
-        <w:t>cir</w:t>
-      </w:r>
-      <w:proofErr w:type="spellEnd"/>
-      <w:r>
-        <w:rPr>
-          <w:rFonts w:ascii="TimesNewRomanPS" w:hAnsi="TimesNewRomanPS"/>
-          <w:bCs/>
-          <w:lang w:eastAsia="zh-TW"/>
-        </w:rPr>
-        <w:t>/</w:t>
+      <w:r>
+        <w:rPr>
+          <w:rFonts w:ascii="TimesNewRomanPS" w:hAnsi="TimesNewRomanPS"/>
+          <w:bCs/>
+          <w:lang w:eastAsia="zh-TW"/>
+        </w:rPr>
+        <w:t>cir/</w:t>
       </w:r>
       <w:r>
         <w:rPr>
@@ -1427,7 +1319,7 @@
     <w:p>
       <w:pPr>
         <w:rPr>
-          <w:rFonts w:ascii="TimesNewRomanPS" w:hAnsi="TimesNewRomanPS"/>
+          <w:rFonts w:ascii="TimesNewRomanPS" w:hAnsi="TimesNewRomanPS" w:hint="eastAsia"/>
           <w:bCs/>
           <w:lang w:eastAsia="zh-TW"/>
         </w:rPr>
@@ -1446,31 +1338,13 @@
           <w:bCs/>
           <w:lang w:eastAsia="zh-TW"/>
         </w:rPr>
-        <w:t xml:space="preserve"> (</w:t>
-      </w:r>
-      <w:proofErr w:type="spellStart"/>
-      <w:r>
-        <w:rPr>
-          <w:rFonts w:ascii="TimesNewRomanPS" w:hAnsi="TimesNewRomanPS"/>
-          <w:bCs/>
-          <w:lang w:eastAsia="zh-TW"/>
-        </w:rPr>
-        <w:t>cirsweep</w:t>
-      </w:r>
-      <w:proofErr w:type="spellEnd"/>
-      <w:r>
-        <w:rPr>
-          <w:rFonts w:ascii="TimesNewRomanPS" w:hAnsi="TimesNewRomanPS"/>
-          <w:bCs/>
-          <w:lang w:eastAsia="zh-TW"/>
-        </w:rPr>
-        <w:t>)</w:t>
-      </w:r>
-    </w:p>
-    <w:p>
-      <w:pPr>
-        <w:rPr>
-          <w:rFonts w:ascii="TimesNewRomanPS" w:hAnsi="TimesNewRomanPS"/>
+        <w:t xml:space="preserve"> (cirsweep)</w:t>
+      </w:r>
+    </w:p>
+    <w:p>
+      <w:pPr>
+        <w:rPr>
+          <w:rFonts w:ascii="TimesNewRomanPS" w:hAnsi="TimesNewRomanPS" w:hint="eastAsia"/>
           <w:bCs/>
           <w:lang w:eastAsia="zh-TW"/>
         </w:rPr>
@@ -1489,47 +1363,13 @@
           <w:bCs/>
           <w:lang w:eastAsia="zh-TW"/>
         </w:rPr>
-        <w:t xml:space="preserve"> </w:t>
-      </w:r>
-      <w:r>
-        <w:rPr>
-          <w:rFonts w:ascii="TimesNewRomanPS" w:hAnsi="TimesNewRomanPS"/>
-          <w:bCs/>
-          <w:lang w:eastAsia="zh-TW"/>
-        </w:rPr>
-        <w:t>(</w:t>
-      </w:r>
-      <w:proofErr w:type="spellStart"/>
-      <w:r>
-        <w:rPr>
-          <w:rFonts w:ascii="TimesNewRomanPS" w:hAnsi="TimesNewRomanPS"/>
-          <w:bCs/>
-          <w:lang w:eastAsia="zh-TW"/>
-        </w:rPr>
-        <w:t>ci</w:t>
-      </w:r>
-      <w:r>
-        <w:rPr>
-          <w:rFonts w:ascii="TimesNewRomanPS" w:hAnsi="TimesNewRomanPS"/>
-          <w:bCs/>
-          <w:lang w:eastAsia="zh-TW"/>
-        </w:rPr>
-        <w:t>roptimize</w:t>
-      </w:r>
-      <w:proofErr w:type="spellEnd"/>
-      <w:r>
-        <w:rPr>
-          <w:rFonts w:ascii="TimesNewRomanPS" w:hAnsi="TimesNewRomanPS"/>
-          <w:bCs/>
-          <w:lang w:eastAsia="zh-TW"/>
-        </w:rPr>
-        <w:t>)</w:t>
-      </w:r>
-    </w:p>
-    <w:p>
-      <w:pPr>
-        <w:rPr>
-          <w:rFonts w:ascii="TimesNewRomanPS" w:hAnsi="TimesNewRomanPS"/>
+        <w:t xml:space="preserve"> (ciroptimize)</w:t>
+      </w:r>
+    </w:p>
+    <w:p>
+      <w:pPr>
+        <w:rPr>
+          <w:rFonts w:ascii="TimesNewRomanPS" w:hAnsi="TimesNewRomanPS" w:hint="eastAsia"/>
           <w:bCs/>
           <w:lang w:eastAsia="zh-TW"/>
         </w:rPr>
@@ -1548,25 +1388,7 @@
           <w:bCs/>
           <w:lang w:eastAsia="zh-TW"/>
         </w:rPr>
-        <w:t xml:space="preserve"> (</w:t>
-      </w:r>
-      <w:proofErr w:type="spellStart"/>
-      <w:r>
-        <w:rPr>
-          <w:rFonts w:ascii="TimesNewRomanPS" w:hAnsi="TimesNewRomanPS"/>
-          <w:bCs/>
-          <w:lang w:eastAsia="zh-TW"/>
-        </w:rPr>
-        <w:t>cirstrash</w:t>
-      </w:r>
-      <w:proofErr w:type="spellEnd"/>
-      <w:r>
-        <w:rPr>
-          <w:rFonts w:ascii="TimesNewRomanPS" w:hAnsi="TimesNewRomanPS"/>
-          <w:bCs/>
-          <w:lang w:eastAsia="zh-TW"/>
-        </w:rPr>
-        <w:t>)</w:t>
+        <w:t xml:space="preserve"> (cirstrash)</w:t>
       </w:r>
     </w:p>
     <w:p>
@@ -1585,56 +1407,7 @@
           <w:strike/>
           <w:lang w:eastAsia="zh-TW"/>
         </w:rPr>
-        <w:t>4. FRAIG: Equivalence gate merging</w:t>
-      </w:r>
-      <w:r>
-        <w:rPr>
-          <w:rFonts w:ascii="TimesNewRomanPS" w:hAnsi="TimesNewRomanPS"/>
-          <w:bCs/>
-          <w:strike/>
-          <w:lang w:eastAsia="zh-TW"/>
-        </w:rPr>
-        <w:t xml:space="preserve"> (</w:t>
-      </w:r>
-      <w:proofErr w:type="spellStart"/>
-      <w:r>
-        <w:rPr>
-          <w:rFonts w:ascii="TimesNewRomanPS" w:hAnsi="TimesNewRomanPS"/>
-          <w:bCs/>
-          <w:strike/>
-          <w:lang w:eastAsia="zh-TW"/>
-        </w:rPr>
-        <w:t>cirsimulate</w:t>
-      </w:r>
-      <w:proofErr w:type="spellEnd"/>
-      <w:r>
-        <w:rPr>
-          <w:rFonts w:ascii="TimesNewRomanPS" w:hAnsi="TimesNewRomanPS"/>
-          <w:bCs/>
-          <w:strike/>
-          <w:lang w:eastAsia="zh-TW"/>
-        </w:rPr>
-        <w:t xml:space="preserve">, </w:t>
-      </w:r>
-      <w:proofErr w:type="spellStart"/>
-      <w:r>
-        <w:rPr>
-          <w:rFonts w:ascii="TimesNewRomanPS" w:hAnsi="TimesNewRomanPS"/>
-          <w:bCs/>
-          <w:strike/>
-          <w:lang w:eastAsia="zh-TW"/>
-        </w:rPr>
-        <w:t>cirfraig</w:t>
-      </w:r>
-      <w:proofErr w:type="spellEnd"/>
-      <w:r>
-        <w:rPr>
-          <w:rFonts w:ascii="TimesNewRomanPS" w:hAnsi="TimesNewRomanPS"/>
-          <w:bCs/>
-          <w:strike/>
-          <w:lang w:eastAsia="zh-TW"/>
-        </w:rPr>
-        <w:t xml:space="preserve">) </w:t>
+        <w:t xml:space="preserve">4. FRAIG: Equivalence gate merging (cirsimulate, cirfraig) </w:t>
       </w:r>
       <w:r>
         <w:rPr>
@@ -1719,7 +1492,7 @@
           <w:szCs w:val="32"/>
         </w:rPr>
         <w:drawing>
-          <wp:inline distT="0" distB="0" distL="0" distR="0">
+          <wp:inline distT="0" distB="0" distL="0" distR="0" wp14:anchorId="61A1AA5F" wp14:editId="1211E312">
             <wp:extent cx="3633893" cy="3341511"/>
             <wp:effectExtent l="0" t="0" r="0" b="0"/>
             <wp:docPr id="5" name="Picture 5"/>
@@ -1764,7 +1537,7 @@
     <w:p>
       <w:pPr>
         <w:rPr>
-          <w:rFonts w:ascii="TimesNewRomanPS" w:hAnsi="TimesNewRomanPS"/>
+          <w:rFonts w:ascii="TimesNewRomanPS" w:hAnsi="TimesNewRomanPS" w:hint="eastAsia"/>
           <w:bCs/>
           <w:lang w:eastAsia="zh-TW"/>
         </w:rPr>
@@ -1778,7 +1551,6 @@
         <w:lastRenderedPageBreak/>
         <w:t xml:space="preserve">1. </w:t>
       </w:r>
-      <w:proofErr w:type="spellStart"/>
       <w:r>
         <w:rPr>
           <w:rFonts w:ascii="TimesNewRomanPS" w:hAnsi="TimesNewRomanPS"/>
@@ -1787,7 +1559,6 @@
         </w:rPr>
         <w:t>Cirmgr</w:t>
       </w:r>
-      <w:proofErr w:type="spellEnd"/>
       <w:r>
         <w:rPr>
           <w:rFonts w:ascii="TimesNewRomanPS" w:hAnsi="TimesNewRomanPS"/>
@@ -1800,7 +1571,7 @@
     <w:p>
       <w:pPr>
         <w:rPr>
-          <w:rFonts w:ascii="TimesNewRomanPS" w:hAnsi="TimesNewRomanPS"/>
+          <w:rFonts w:ascii="TimesNewRomanPS" w:hAnsi="TimesNewRomanPS" w:hint="eastAsia"/>
           <w:bCs/>
           <w:lang w:eastAsia="zh-TW"/>
         </w:rPr>
@@ -1829,7 +1600,6 @@
         </w:rPr>
         <w:t>有</w:t>
       </w:r>
-      <w:proofErr w:type="spellStart"/>
       <w:r>
         <w:rPr>
           <w:rFonts w:ascii="TimesNewRomanPS" w:hAnsi="TimesNewRomanPS"/>
@@ -1838,7 +1608,6 @@
         </w:rPr>
         <w:t>aag</w:t>
       </w:r>
-      <w:proofErr w:type="spellEnd"/>
       <w:r>
         <w:rPr>
           <w:rFonts w:ascii="TimesNewRomanPS" w:hAnsi="TimesNewRomanPS" w:hint="eastAsia"/>
@@ -1925,18 +1694,8 @@
           <w:bCs/>
           <w:lang w:eastAsia="zh-TW"/>
         </w:rPr>
-        <w:t>_</w:t>
-      </w:r>
-      <w:proofErr w:type="spellStart"/>
-      <w:r>
-        <w:rPr>
-          <w:rFonts w:ascii="TimesNewRomanPS" w:hAnsi="TimesNewRomanPS"/>
-          <w:bCs/>
-          <w:lang w:eastAsia="zh-TW"/>
-        </w:rPr>
-        <w:t>gateList</w:t>
-      </w:r>
-      <w:proofErr w:type="spellEnd"/>
+        <w:t>_gateList</w:t>
+      </w:r>
       <w:r>
         <w:rPr>
           <w:rFonts w:ascii="TimesNewRomanPS" w:hAnsi="TimesNewRomanPS" w:hint="eastAsia"/>
@@ -1993,7 +1752,6 @@
         </w:rPr>
         <w:t>相對於</w:t>
       </w:r>
-      <w:proofErr w:type="spellStart"/>
       <w:r>
         <w:rPr>
           <w:rFonts w:ascii="TimesNewRomanPS" w:hAnsi="TimesNewRomanPS"/>
@@ -2002,7 +1760,6 @@
         </w:rPr>
         <w:t>unodered_map</w:t>
       </w:r>
-      <w:proofErr w:type="spellEnd"/>
       <w:r>
         <w:rPr>
           <w:rFonts w:ascii="TimesNewRomanPS" w:hAnsi="TimesNewRomanPS" w:hint="eastAsia"/>
@@ -2025,18 +1782,8 @@
           <w:bCs/>
           <w:lang w:eastAsia="zh-TW"/>
         </w:rPr>
-        <w:t>_</w:t>
-      </w:r>
-      <w:proofErr w:type="spellStart"/>
-      <w:r>
-        <w:rPr>
-          <w:rFonts w:ascii="TimesNewRomanPS" w:hAnsi="TimesNewRomanPS"/>
-          <w:bCs/>
-          <w:lang w:eastAsia="zh-TW"/>
-        </w:rPr>
-        <w:t>hashmap</w:t>
-      </w:r>
-      <w:proofErr w:type="spellEnd"/>
+        <w:t>_hashmap</w:t>
+      </w:r>
       <w:r>
         <w:rPr>
           <w:rFonts w:ascii="TimesNewRomanPS" w:hAnsi="TimesNewRomanPS" w:hint="eastAsia"/>
@@ -2045,7 +1792,6 @@
         </w:rPr>
         <w:t>則是在</w:t>
       </w:r>
-      <w:proofErr w:type="spellStart"/>
       <w:r>
         <w:rPr>
           <w:rFonts w:ascii="TimesNewRomanPS" w:hAnsi="TimesNewRomanPS"/>
@@ -2054,7 +1800,6 @@
         </w:rPr>
         <w:t>cirstrash</w:t>
       </w:r>
-      <w:proofErr w:type="spellEnd"/>
       <w:r>
         <w:rPr>
           <w:rFonts w:ascii="TimesNewRomanPS" w:hAnsi="TimesNewRomanPS" w:hint="eastAsia"/>
@@ -2111,7 +1856,6 @@
         </w:rPr>
         <w:t>，是</w:t>
       </w:r>
-      <w:proofErr w:type="spellStart"/>
       <w:r>
         <w:rPr>
           <w:rFonts w:ascii="TimesNewRomanPS" w:hAnsi="TimesNewRomanPS"/>
@@ -2120,7 +1864,6 @@
         </w:rPr>
         <w:t>unodered_map</w:t>
       </w:r>
-      <w:proofErr w:type="spellEnd"/>
       <w:r>
         <w:rPr>
           <w:rFonts w:ascii="TimesNewRomanPS" w:hAnsi="TimesNewRomanPS" w:hint="eastAsia"/>
@@ -2191,18 +1934,8 @@
           <w:bCs/>
           <w:lang w:eastAsia="zh-TW"/>
         </w:rPr>
-        <w:t>_</w:t>
-      </w:r>
-      <w:proofErr w:type="spellStart"/>
-      <w:r>
-        <w:rPr>
-          <w:rFonts w:ascii="TimesNewRomanPS" w:hAnsi="TimesNewRomanPS"/>
-          <w:bCs/>
-          <w:lang w:eastAsia="zh-TW"/>
-        </w:rPr>
-        <w:t>piList</w:t>
-      </w:r>
-      <w:proofErr w:type="spellEnd"/>
+        <w:t>_piList</w:t>
+      </w:r>
       <w:r>
         <w:rPr>
           <w:rFonts w:ascii="TimesNewRomanPS" w:hAnsi="TimesNewRomanPS" w:hint="eastAsia"/>
@@ -2217,18 +1950,8 @@
           <w:bCs/>
           <w:lang w:eastAsia="zh-TW"/>
         </w:rPr>
-        <w:t>_</w:t>
-      </w:r>
-      <w:proofErr w:type="spellStart"/>
-      <w:r>
-        <w:rPr>
-          <w:rFonts w:ascii="TimesNewRomanPS" w:hAnsi="TimesNewRomanPS"/>
-          <w:bCs/>
-          <w:lang w:eastAsia="zh-TW"/>
-        </w:rPr>
-        <w:t>poList</w:t>
-      </w:r>
-      <w:proofErr w:type="spellEnd"/>
+        <w:t>_poList</w:t>
+      </w:r>
       <w:r>
         <w:rPr>
           <w:rFonts w:ascii="TimesNewRomanPS" w:hAnsi="TimesNewRomanPS" w:hint="eastAsia"/>
@@ -2291,18 +2014,8 @@
           <w:bCs/>
           <w:lang w:eastAsia="zh-TW"/>
         </w:rPr>
-        <w:t>_</w:t>
-      </w:r>
-      <w:proofErr w:type="spellStart"/>
-      <w:r>
-        <w:rPr>
-          <w:rFonts w:ascii="TimesNewRomanPS" w:hAnsi="TimesNewRomanPS"/>
-          <w:bCs/>
-          <w:lang w:eastAsia="zh-TW"/>
-        </w:rPr>
-        <w:t>floList</w:t>
-      </w:r>
-      <w:proofErr w:type="spellEnd"/>
+        <w:t>_floList</w:t>
+      </w:r>
       <w:r>
         <w:rPr>
           <w:rFonts w:ascii="TimesNewRomanPS" w:hAnsi="TimesNewRomanPS" w:hint="eastAsia"/>
@@ -2317,18 +2030,8 @@
           <w:bCs/>
           <w:lang w:eastAsia="zh-TW"/>
         </w:rPr>
-        <w:t>_</w:t>
-      </w:r>
-      <w:proofErr w:type="spellStart"/>
-      <w:r>
-        <w:rPr>
-          <w:rFonts w:ascii="TimesNewRomanPS" w:hAnsi="TimesNewRomanPS"/>
-          <w:bCs/>
-          <w:lang w:eastAsia="zh-TW"/>
-        </w:rPr>
-        <w:t>notuList</w:t>
-      </w:r>
-      <w:proofErr w:type="spellEnd"/>
+        <w:t>_notuList</w:t>
+      </w:r>
       <w:r>
         <w:rPr>
           <w:rFonts w:ascii="TimesNewRomanPS" w:hAnsi="TimesNewRomanPS" w:hint="eastAsia"/>
@@ -2421,7 +2124,7 @@
     <w:p>
       <w:pPr>
         <w:rPr>
-          <w:rFonts w:ascii="TimesNewRomanPS" w:hAnsi="TimesNewRomanPS"/>
+          <w:rFonts w:ascii="TimesNewRomanPS" w:hAnsi="TimesNewRomanPS" w:hint="eastAsia"/>
           <w:bCs/>
           <w:lang w:eastAsia="zh-TW"/>
         </w:rPr>
@@ -2436,7 +2139,7 @@
           <w:szCs w:val="32"/>
         </w:rPr>
         <w:drawing>
-          <wp:inline distT="0" distB="0" distL="0" distR="0" wp14:anchorId="70287902" wp14:editId="5BB72BAC">
+          <wp:inline distT="0" distB="0" distL="0" distR="0" wp14:anchorId="5340DF56" wp14:editId="7AC4D01D">
             <wp:extent cx="4089588" cy="1501422"/>
             <wp:effectExtent l="0" t="0" r="0" b="0"/>
             <wp:docPr id="6" name="Picture 6"/>
@@ -2481,29 +2184,61 @@
     <w:p>
       <w:pPr>
         <w:rPr>
-          <w:rFonts w:ascii="TimesNewRomanPS" w:hAnsi="TimesNewRomanPS"/>
-          <w:bCs/>
-          <w:lang w:eastAsia="zh-TW"/>
-        </w:rPr>
-      </w:pPr>
-    </w:p>
-    <w:p>
-      <w:pPr>
-        <w:rPr>
-          <w:rFonts w:ascii="TimesNewRomanPS" w:hAnsi="TimesNewRomanPS"/>
-          <w:bCs/>
-          <w:lang w:eastAsia="zh-TW"/>
-        </w:rPr>
-      </w:pPr>
-      <w:r>
-        <w:rPr>
-          <w:rFonts w:ascii="TimesNewRomanPS" w:hAnsi="TimesNewRomanPS"/>
-          <w:bCs/>
-          <w:lang w:eastAsia="zh-TW"/>
-        </w:rPr>
-        <w:t xml:space="preserve">2. </w:t>
-      </w:r>
-      <w:proofErr w:type="spellStart"/>
+          <w:rFonts w:ascii="TimesNewRomanPS" w:hAnsi="TimesNewRomanPS" w:hint="eastAsia"/>
+          <w:bCs/>
+          <w:lang w:eastAsia="zh-TW"/>
+        </w:rPr>
+      </w:pPr>
+    </w:p>
+    <w:p>
+      <w:pPr>
+        <w:rPr>
+          <w:rFonts w:ascii="TimesNewRomanPS" w:hAnsi="TimesNewRomanPS" w:hint="eastAsia"/>
+          <w:bCs/>
+          <w:lang w:eastAsia="zh-TW"/>
+        </w:rPr>
+      </w:pPr>
+      <w:r>
+        <w:rPr>
+          <w:rFonts w:ascii="TimesNewRomanPS" w:hAnsi="TimesNewRomanPS"/>
+          <w:bCs/>
+          <w:lang w:eastAsia="zh-TW"/>
+        </w:rPr>
+        <w:t>2. CirGate Class and its family</w:t>
+      </w:r>
+    </w:p>
+    <w:p>
+      <w:pPr>
+        <w:rPr>
+          <w:rFonts w:ascii="TimesNewRomanPS" w:hAnsi="TimesNewRomanPS" w:hint="eastAsia"/>
+          <w:bCs/>
+          <w:lang w:eastAsia="zh-TW"/>
+        </w:rPr>
+      </w:pPr>
+      <w:r>
+        <w:rPr>
+          <w:rFonts w:ascii="TimesNewRomanPS" w:hAnsi="TimesNewRomanPS" w:hint="eastAsia"/>
+          <w:bCs/>
+          <w:lang w:eastAsia="zh-TW"/>
+        </w:rPr>
+        <w:t>這個部分使用到</w:t>
+      </w:r>
+      <w:r>
+        <w:rPr>
+          <w:rFonts w:ascii="TimesNewRomanPS" w:hAnsi="TimesNewRomanPS"/>
+          <w:bCs/>
+          <w:lang w:eastAsia="zh-TW"/>
+        </w:rPr>
+        <w:t>Polymorphism</w:t>
+      </w:r>
+      <w:r>
+        <w:rPr>
+          <w:rFonts w:ascii="TimesNewRomanPS" w:hAnsi="TimesNewRomanPS" w:hint="eastAsia"/>
+          <w:bCs/>
+          <w:lang w:eastAsia="zh-TW"/>
+        </w:rPr>
+        <w:t>的技巧，透過</w:t>
+      </w:r>
       <w:r>
         <w:rPr>
           <w:rFonts w:ascii="TimesNewRomanPS" w:hAnsi="TimesNewRomanPS"/>
@@ -2512,49 +2247,110 @@
         </w:rPr>
         <w:t>CirGate</w:t>
       </w:r>
-      <w:proofErr w:type="spellEnd"/>
-      <w:r>
-        <w:rPr>
-          <w:rFonts w:ascii="TimesNewRomanPS" w:hAnsi="TimesNewRomanPS"/>
-          <w:bCs/>
-          <w:lang w:eastAsia="zh-TW"/>
-        </w:rPr>
-        <w:t xml:space="preserve"> Class and its family</w:t>
-      </w:r>
-    </w:p>
-    <w:p>
-      <w:pPr>
-        <w:rPr>
-          <w:rFonts w:ascii="TimesNewRomanPS" w:hAnsi="TimesNewRomanPS" w:hint="eastAsia"/>
-          <w:bCs/>
-          <w:lang w:eastAsia="zh-TW"/>
-        </w:rPr>
-      </w:pPr>
-      <w:r>
-        <w:rPr>
-          <w:rFonts w:ascii="TimesNewRomanPS" w:hAnsi="TimesNewRomanPS" w:hint="eastAsia"/>
-          <w:bCs/>
-          <w:lang w:eastAsia="zh-TW"/>
-        </w:rPr>
-        <w:t>這個部分使用到</w:t>
-      </w:r>
-      <w:r>
-        <w:rPr>
-          <w:rFonts w:ascii="TimesNewRomanPS" w:hAnsi="TimesNewRomanPS"/>
-          <w:bCs/>
-          <w:lang w:eastAsia="zh-TW"/>
-        </w:rPr>
-        <w:t>Polymorphism</w:t>
-      </w:r>
-      <w:r>
-        <w:rPr>
-          <w:rFonts w:ascii="TimesNewRomanPS" w:hAnsi="TimesNewRomanPS" w:hint="eastAsia"/>
-          <w:bCs/>
-          <w:lang w:eastAsia="zh-TW"/>
-        </w:rPr>
-        <w:t>的技巧，透過</w:t>
-      </w:r>
-      <w:proofErr w:type="spellStart"/>
+      <w:r>
+        <w:rPr>
+          <w:rFonts w:ascii="TimesNewRomanPS" w:hAnsi="TimesNewRomanPS" w:hint="eastAsia"/>
+          <w:bCs/>
+          <w:lang w:eastAsia="zh-TW"/>
+        </w:rPr>
+        <w:t>來製造出</w:t>
+      </w:r>
+      <w:r>
+        <w:rPr>
+          <w:rFonts w:ascii="TimesNewRomanPS" w:hAnsi="TimesNewRomanPS"/>
+          <w:bCs/>
+          <w:lang w:eastAsia="zh-TW"/>
+        </w:rPr>
+        <w:t>CirPiGate, CirPoGate, CirAigGate</w:t>
+      </w:r>
+      <w:r>
+        <w:rPr>
+          <w:rFonts w:ascii="TimesNewRomanPS" w:hAnsi="TimesNewRomanPS" w:hint="eastAsia"/>
+          <w:bCs/>
+          <w:lang w:eastAsia="zh-TW"/>
+        </w:rPr>
+        <w:t>，每個</w:t>
+      </w:r>
+      <w:r>
+        <w:rPr>
+          <w:rFonts w:ascii="TimesNewRomanPS" w:hAnsi="TimesNewRomanPS"/>
+          <w:bCs/>
+          <w:lang w:eastAsia="zh-TW"/>
+        </w:rPr>
+        <w:t>Class</w:t>
+      </w:r>
+      <w:r>
+        <w:rPr>
+          <w:rFonts w:ascii="TimesNewRomanPS" w:hAnsi="TimesNewRomanPS" w:hint="eastAsia"/>
+          <w:bCs/>
+          <w:lang w:eastAsia="zh-TW"/>
+        </w:rPr>
+        <w:t>都代表各自對應的</w:t>
+      </w:r>
+      <w:r>
+        <w:rPr>
+          <w:rFonts w:ascii="TimesNewRomanPS" w:hAnsi="TimesNewRomanPS"/>
+          <w:bCs/>
+          <w:lang w:eastAsia="zh-TW"/>
+        </w:rPr>
+        <w:t>gate</w:t>
+      </w:r>
+      <w:r>
+        <w:rPr>
+          <w:rFonts w:ascii="TimesNewRomanPS" w:hAnsi="TimesNewRomanPS"/>
+          <w:bCs/>
+          <w:lang w:eastAsia="zh-TW"/>
+        </w:rPr>
+        <w:t xml:space="preserve"> (UNDEF</w:t>
+      </w:r>
+      <w:r>
+        <w:rPr>
+          <w:rFonts w:ascii="TimesNewRomanPS" w:hAnsi="TimesNewRomanPS" w:hint="eastAsia"/>
+          <w:bCs/>
+          <w:lang w:eastAsia="zh-TW"/>
+        </w:rPr>
+        <w:t>和</w:t>
+      </w:r>
+      <w:r>
+        <w:rPr>
+          <w:rFonts w:ascii="TimesNewRomanPS" w:hAnsi="TimesNewRomanPS"/>
+          <w:bCs/>
+          <w:lang w:eastAsia="zh-TW"/>
+        </w:rPr>
+        <w:t>CONST0</w:t>
+      </w:r>
+      <w:r>
+        <w:rPr>
+          <w:rFonts w:ascii="TimesNewRomanPS" w:hAnsi="TimesNewRomanPS" w:hint="eastAsia"/>
+          <w:bCs/>
+          <w:lang w:eastAsia="zh-TW"/>
+        </w:rPr>
+        <w:t>屬於</w:t>
+      </w:r>
+      <w:r>
+        <w:rPr>
+          <w:rFonts w:ascii="TimesNewRomanPS" w:hAnsi="TimesNewRomanPS"/>
+          <w:bCs/>
+          <w:lang w:eastAsia="zh-TW"/>
+        </w:rPr>
+        <w:t>CirPiGate)</w:t>
+      </w:r>
+      <w:r>
+        <w:rPr>
+          <w:rFonts w:ascii="TimesNewRomanPS" w:hAnsi="TimesNewRomanPS" w:hint="eastAsia"/>
+          <w:bCs/>
+          <w:lang w:eastAsia="zh-TW"/>
+        </w:rPr>
+        <w:t>，</w:t>
+      </w:r>
+      <w:r>
+        <w:rPr>
+          <w:rFonts w:ascii="TimesNewRomanPS" w:hAnsi="TimesNewRomanPS" w:hint="eastAsia"/>
+          <w:bCs/>
+          <w:lang w:eastAsia="zh-TW"/>
+        </w:rPr>
+        <w:t>而</w:t>
+      </w:r>
       <w:r>
         <w:rPr>
           <w:rFonts w:ascii="TimesNewRomanPS" w:hAnsi="TimesNewRomanPS"/>
@@ -2563,132 +2359,37 @@
         </w:rPr>
         <w:t>CirGate</w:t>
       </w:r>
-      <w:proofErr w:type="spellEnd"/>
-      <w:r>
-        <w:rPr>
-          <w:rFonts w:ascii="TimesNewRomanPS" w:hAnsi="TimesNewRomanPS" w:hint="eastAsia"/>
-          <w:bCs/>
-          <w:lang w:eastAsia="zh-TW"/>
-        </w:rPr>
-        <w:t>來製造出</w:t>
-      </w:r>
-      <w:proofErr w:type="spellStart"/>
-      <w:r>
-        <w:rPr>
-          <w:rFonts w:ascii="TimesNewRomanPS" w:hAnsi="TimesNewRomanPS"/>
-          <w:bCs/>
-          <w:lang w:eastAsia="zh-TW"/>
-        </w:rPr>
-        <w:t>Cir</w:t>
-      </w:r>
-      <w:r>
-        <w:rPr>
-          <w:rFonts w:ascii="TimesNewRomanPS" w:hAnsi="TimesNewRomanPS"/>
-          <w:bCs/>
-          <w:lang w:eastAsia="zh-TW"/>
-        </w:rPr>
-        <w:t>Pi</w:t>
-      </w:r>
-      <w:r>
-        <w:rPr>
-          <w:rFonts w:ascii="TimesNewRomanPS" w:hAnsi="TimesNewRomanPS"/>
-          <w:bCs/>
-          <w:lang w:eastAsia="zh-TW"/>
-        </w:rPr>
-        <w:t>Gate</w:t>
-      </w:r>
-      <w:proofErr w:type="spellEnd"/>
-      <w:r>
-        <w:rPr>
-          <w:rFonts w:ascii="TimesNewRomanPS" w:hAnsi="TimesNewRomanPS"/>
-          <w:bCs/>
-          <w:lang w:eastAsia="zh-TW"/>
-        </w:rPr>
-        <w:t xml:space="preserve">, </w:t>
-      </w:r>
-      <w:proofErr w:type="spellStart"/>
-      <w:r>
-        <w:rPr>
-          <w:rFonts w:ascii="TimesNewRomanPS" w:hAnsi="TimesNewRomanPS"/>
-          <w:bCs/>
-          <w:lang w:eastAsia="zh-TW"/>
-        </w:rPr>
-        <w:t>Cir</w:t>
-      </w:r>
-      <w:r>
-        <w:rPr>
-          <w:rFonts w:ascii="TimesNewRomanPS" w:hAnsi="TimesNewRomanPS"/>
-          <w:bCs/>
-          <w:lang w:eastAsia="zh-TW"/>
-        </w:rPr>
-        <w:t>Po</w:t>
-      </w:r>
-      <w:r>
-        <w:rPr>
-          <w:rFonts w:ascii="TimesNewRomanPS" w:hAnsi="TimesNewRomanPS"/>
-          <w:bCs/>
-          <w:lang w:eastAsia="zh-TW"/>
-        </w:rPr>
-        <w:t>Gate</w:t>
-      </w:r>
-      <w:proofErr w:type="spellEnd"/>
-      <w:r>
-        <w:rPr>
-          <w:rFonts w:ascii="TimesNewRomanPS" w:hAnsi="TimesNewRomanPS"/>
-          <w:bCs/>
-          <w:lang w:eastAsia="zh-TW"/>
-        </w:rPr>
-        <w:t xml:space="preserve">, </w:t>
-      </w:r>
-      <w:proofErr w:type="spellStart"/>
-      <w:r>
-        <w:rPr>
-          <w:rFonts w:ascii="TimesNewRomanPS" w:hAnsi="TimesNewRomanPS"/>
-          <w:bCs/>
-          <w:lang w:eastAsia="zh-TW"/>
-        </w:rPr>
-        <w:t>Cir</w:t>
-      </w:r>
-      <w:r>
-        <w:rPr>
-          <w:rFonts w:ascii="TimesNewRomanPS" w:hAnsi="TimesNewRomanPS"/>
-          <w:bCs/>
-          <w:lang w:eastAsia="zh-TW"/>
-        </w:rPr>
-        <w:t>Aig</w:t>
-      </w:r>
-      <w:r>
-        <w:rPr>
-          <w:rFonts w:ascii="TimesNewRomanPS" w:hAnsi="TimesNewRomanPS"/>
-          <w:bCs/>
-          <w:lang w:eastAsia="zh-TW"/>
-        </w:rPr>
-        <w:t>Gate</w:t>
-      </w:r>
-      <w:proofErr w:type="spellEnd"/>
-      <w:r>
-        <w:rPr>
-          <w:rFonts w:ascii="TimesNewRomanPS" w:hAnsi="TimesNewRomanPS" w:hint="eastAsia"/>
-          <w:bCs/>
-          <w:lang w:eastAsia="zh-TW"/>
-        </w:rPr>
-        <w:t>，每個</w:t>
-      </w:r>
-      <w:r>
-        <w:rPr>
-          <w:rFonts w:ascii="TimesNewRomanPS" w:hAnsi="TimesNewRomanPS"/>
-          <w:bCs/>
-          <w:lang w:eastAsia="zh-TW"/>
-        </w:rPr>
-        <w:t>Class</w:t>
-      </w:r>
-      <w:r>
-        <w:rPr>
-          <w:rFonts w:ascii="TimesNewRomanPS" w:hAnsi="TimesNewRomanPS" w:hint="eastAsia"/>
-          <w:bCs/>
-          <w:lang w:eastAsia="zh-TW"/>
-        </w:rPr>
-        <w:t>都代表各自對應的</w:t>
+      <w:r>
+        <w:rPr>
+          <w:rFonts w:ascii="TimesNewRomanPS" w:hAnsi="TimesNewRomanPS" w:hint="eastAsia"/>
+          <w:bCs/>
+          <w:lang w:eastAsia="zh-TW"/>
+        </w:rPr>
+        <w:t>家族裡面儲存的</w:t>
+      </w:r>
+      <w:r>
+        <w:rPr>
+          <w:rFonts w:ascii="TimesNewRomanPS" w:hAnsi="TimesNewRomanPS"/>
+          <w:bCs/>
+          <w:lang w:eastAsia="zh-TW"/>
+        </w:rPr>
+        <w:t>data member</w:t>
+      </w:r>
+      <w:r>
+        <w:rPr>
+          <w:rFonts w:ascii="TimesNewRomanPS" w:hAnsi="TimesNewRomanPS" w:hint="eastAsia"/>
+          <w:bCs/>
+          <w:lang w:eastAsia="zh-TW"/>
+        </w:rPr>
+        <w:t>有</w:t>
+      </w:r>
+      <w:r>
+        <w:rPr>
+          <w:rFonts w:ascii="TimesNewRomanPS" w:hAnsi="TimesNewRomanPS" w:hint="eastAsia"/>
+          <w:bCs/>
+          <w:lang w:eastAsia="zh-TW"/>
+        </w:rPr>
+        <w:t>基本的</w:t>
       </w:r>
       <w:r>
         <w:rPr>
@@ -2700,11 +2401,147 @@
       </w:r>
       <w:r>
         <w:rPr>
-          <w:rFonts w:ascii="TimesNewRomanPS" w:hAnsi="TimesNewRomanPS"/>
-          <w:bCs/>
-          <w:lang w:eastAsia="zh-TW"/>
-        </w:rPr>
-        <w:t xml:space="preserve"> (UNDEF</w:t>
+          <w:rFonts w:ascii="TimesNewRomanPS" w:hAnsi="TimesNewRomanPS" w:hint="eastAsia"/>
+          <w:bCs/>
+          <w:lang w:eastAsia="zh-TW"/>
+        </w:rPr>
+        <w:t>資訊如：</w:t>
+      </w:r>
+      <w:r>
+        <w:rPr>
+          <w:rFonts w:ascii="TimesNewRomanPS" w:hAnsi="TimesNewRomanPS"/>
+          <w:bCs/>
+          <w:lang w:eastAsia="zh-TW"/>
+        </w:rPr>
+        <w:t>_gateID, _lineNo, _gateType, _symbol</w:t>
+      </w:r>
+      <w:r>
+        <w:rPr>
+          <w:rFonts w:ascii="TimesNewRomanPS" w:hAnsi="TimesNewRomanPS"/>
+          <w:bCs/>
+          <w:lang w:eastAsia="zh-TW"/>
+        </w:rPr>
+        <w:t>Name</w:t>
+      </w:r>
+      <w:r>
+        <w:rPr>
+          <w:rFonts w:ascii="TimesNewRomanPS" w:hAnsi="TimesNewRomanPS" w:hint="eastAsia"/>
+          <w:bCs/>
+          <w:lang w:eastAsia="zh-TW"/>
+        </w:rPr>
+        <w:t>，和剛開始讀入電路時需要的</w:t>
+      </w:r>
+      <w:r>
+        <w:rPr>
+          <w:rFonts w:ascii="TimesNewRomanPS" w:hAnsi="TimesNewRomanPS"/>
+          <w:bCs/>
+          <w:lang w:eastAsia="zh-TW"/>
+        </w:rPr>
+        <w:t>faninID</w:t>
+      </w:r>
+      <w:r>
+        <w:rPr>
+          <w:rFonts w:ascii="TimesNewRomanPS" w:hAnsi="TimesNewRomanPS" w:hint="eastAsia"/>
+          <w:bCs/>
+          <w:lang w:eastAsia="zh-TW"/>
+        </w:rPr>
+        <w:t>和他的</w:t>
+      </w:r>
+      <w:r>
+        <w:rPr>
+          <w:rFonts w:ascii="TimesNewRomanPS" w:hAnsi="TimesNewRomanPS"/>
+          <w:bCs/>
+          <w:lang w:eastAsia="zh-TW"/>
+        </w:rPr>
+        <w:t>inverse list</w:t>
+      </w:r>
+      <w:r>
+        <w:rPr>
+          <w:rFonts w:ascii="TimesNewRomanPS" w:hAnsi="TimesNewRomanPS" w:hint="eastAsia"/>
+          <w:bCs/>
+          <w:lang w:eastAsia="zh-TW"/>
+        </w:rPr>
+        <w:t>，以簡單的</w:t>
+      </w:r>
+      <w:r>
+        <w:rPr>
+          <w:rFonts w:ascii="TimesNewRomanPS" w:hAnsi="TimesNewRomanPS"/>
+          <w:bCs/>
+          <w:lang w:eastAsia="zh-TW"/>
+        </w:rPr>
+        <w:t>vector</w:t>
+      </w:r>
+      <w:r>
+        <w:rPr>
+          <w:rFonts w:ascii="TimesNewRomanPS" w:hAnsi="TimesNewRomanPS" w:hint="eastAsia"/>
+          <w:bCs/>
+          <w:lang w:eastAsia="zh-TW"/>
+        </w:rPr>
+        <w:t>來儲存，等到讀完</w:t>
+      </w:r>
+      <w:r>
+        <w:rPr>
+          <w:rFonts w:ascii="TimesNewRomanPS" w:hAnsi="TimesNewRomanPS"/>
+          <w:bCs/>
+          <w:lang w:eastAsia="zh-TW"/>
+        </w:rPr>
+        <w:t>file</w:t>
+      </w:r>
+      <w:r>
+        <w:rPr>
+          <w:rFonts w:ascii="TimesNewRomanPS" w:hAnsi="TimesNewRomanPS" w:hint="eastAsia"/>
+          <w:bCs/>
+          <w:lang w:eastAsia="zh-TW"/>
+        </w:rPr>
+        <w:t>要做電路</w:t>
+      </w:r>
+      <w:r>
+        <w:rPr>
+          <w:rFonts w:ascii="TimesNewRomanPS" w:hAnsi="TimesNewRomanPS"/>
+          <w:bCs/>
+          <w:lang w:eastAsia="zh-TW"/>
+        </w:rPr>
+        <w:t>connection</w:t>
+      </w:r>
+      <w:r>
+        <w:rPr>
+          <w:rFonts w:ascii="TimesNewRomanPS" w:hAnsi="TimesNewRomanPS" w:hint="eastAsia"/>
+          <w:bCs/>
+          <w:lang w:eastAsia="zh-TW"/>
+        </w:rPr>
+        <w:t>的時候，</w:t>
+      </w:r>
+      <w:r>
+        <w:rPr>
+          <w:rFonts w:ascii="TimesNewRomanPS" w:hAnsi="TimesNewRomanPS" w:hint="eastAsia"/>
+          <w:bCs/>
+          <w:lang w:eastAsia="zh-TW"/>
+        </w:rPr>
+        <w:t>再建構每個</w:t>
+      </w:r>
+      <w:r>
+        <w:rPr>
+          <w:rFonts w:ascii="TimesNewRomanPS" w:hAnsi="TimesNewRomanPS"/>
+          <w:bCs/>
+          <w:lang w:eastAsia="zh-TW"/>
+        </w:rPr>
+        <w:t>gate</w:t>
+      </w:r>
+      <w:r>
+        <w:rPr>
+          <w:rFonts w:ascii="TimesNewRomanPS" w:hAnsi="TimesNewRomanPS" w:hint="eastAsia"/>
+          <w:bCs/>
+          <w:lang w:eastAsia="zh-TW"/>
+        </w:rPr>
+        <w:t>的</w:t>
+      </w:r>
+      <w:r>
+        <w:rPr>
+          <w:rFonts w:ascii="TimesNewRomanPS" w:hAnsi="TimesNewRomanPS"/>
+          <w:bCs/>
+          <w:lang w:eastAsia="zh-TW"/>
+        </w:rPr>
+        <w:t>fanout</w:t>
       </w:r>
       <w:r>
         <w:rPr>
@@ -2720,213 +2557,15 @@
           <w:bCs/>
           <w:lang w:eastAsia="zh-TW"/>
         </w:rPr>
-        <w:t>CONST0</w:t>
-      </w:r>
-      <w:r>
-        <w:rPr>
-          <w:rFonts w:ascii="TimesNewRomanPS" w:hAnsi="TimesNewRomanPS" w:hint="eastAsia"/>
-          <w:bCs/>
-          <w:lang w:eastAsia="zh-TW"/>
-        </w:rPr>
-        <w:t>屬於</w:t>
-      </w:r>
-      <w:proofErr w:type="spellStart"/>
-      <w:r>
-        <w:rPr>
-          <w:rFonts w:ascii="TimesNewRomanPS" w:hAnsi="TimesNewRomanPS"/>
-          <w:bCs/>
-          <w:lang w:eastAsia="zh-TW"/>
-        </w:rPr>
-        <w:t>CirPiGate</w:t>
-      </w:r>
-      <w:proofErr w:type="spellEnd"/>
-      <w:r>
-        <w:rPr>
-          <w:rFonts w:ascii="TimesNewRomanPS" w:hAnsi="TimesNewRomanPS"/>
-          <w:bCs/>
-          <w:lang w:eastAsia="zh-TW"/>
-        </w:rPr>
-        <w:t>)</w:t>
-      </w:r>
-      <w:r>
-        <w:rPr>
-          <w:rFonts w:ascii="TimesNewRomanPS" w:hAnsi="TimesNewRomanPS" w:hint="eastAsia"/>
-          <w:bCs/>
-          <w:lang w:eastAsia="zh-TW"/>
-        </w:rPr>
-        <w:t>，</w:t>
-      </w:r>
-      <w:r>
-        <w:rPr>
-          <w:rFonts w:ascii="TimesNewRomanPS" w:hAnsi="TimesNewRomanPS" w:hint="eastAsia"/>
-          <w:bCs/>
-          <w:lang w:eastAsia="zh-TW"/>
-        </w:rPr>
-        <w:t>而</w:t>
-      </w:r>
-      <w:proofErr w:type="spellStart"/>
-      <w:r>
-        <w:rPr>
-          <w:rFonts w:ascii="TimesNewRomanPS" w:hAnsi="TimesNewRomanPS"/>
-          <w:bCs/>
-          <w:lang w:eastAsia="zh-TW"/>
-        </w:rPr>
-        <w:t>CirGate</w:t>
-      </w:r>
-      <w:proofErr w:type="spellEnd"/>
-      <w:r>
-        <w:rPr>
-          <w:rFonts w:ascii="TimesNewRomanPS" w:hAnsi="TimesNewRomanPS" w:hint="eastAsia"/>
-          <w:bCs/>
-          <w:lang w:eastAsia="zh-TW"/>
-        </w:rPr>
-        <w:t>家族裡面儲存的</w:t>
-      </w:r>
-      <w:r>
-        <w:rPr>
-          <w:rFonts w:ascii="TimesNewRomanPS" w:hAnsi="TimesNewRomanPS"/>
-          <w:bCs/>
-          <w:lang w:eastAsia="zh-TW"/>
-        </w:rPr>
-        <w:t>data member</w:t>
-      </w:r>
-      <w:r>
-        <w:rPr>
-          <w:rFonts w:ascii="TimesNewRomanPS" w:hAnsi="TimesNewRomanPS" w:hint="eastAsia"/>
-          <w:bCs/>
-          <w:lang w:eastAsia="zh-TW"/>
-        </w:rPr>
-        <w:t>有</w:t>
-      </w:r>
-      <w:r>
-        <w:rPr>
-          <w:rFonts w:ascii="TimesNewRomanPS" w:hAnsi="TimesNewRomanPS" w:hint="eastAsia"/>
-          <w:bCs/>
-          <w:lang w:eastAsia="zh-TW"/>
-        </w:rPr>
-        <w:t>基本的</w:t>
-      </w:r>
-      <w:r>
-        <w:rPr>
-          <w:rFonts w:ascii="TimesNewRomanPS" w:hAnsi="TimesNewRomanPS"/>
-          <w:bCs/>
-          <w:lang w:eastAsia="zh-TW"/>
-        </w:rPr>
-        <w:t>gate</w:t>
-      </w:r>
-      <w:r>
-        <w:rPr>
-          <w:rFonts w:ascii="TimesNewRomanPS" w:hAnsi="TimesNewRomanPS" w:hint="eastAsia"/>
-          <w:bCs/>
-          <w:lang w:eastAsia="zh-TW"/>
-        </w:rPr>
-        <w:t>資訊如：</w:t>
-      </w:r>
-      <w:r>
-        <w:rPr>
-          <w:rFonts w:ascii="TimesNewRomanPS" w:hAnsi="TimesNewRomanPS"/>
-          <w:bCs/>
-          <w:lang w:eastAsia="zh-TW"/>
-        </w:rPr>
-        <w:t>_</w:t>
-      </w:r>
-      <w:proofErr w:type="spellStart"/>
-      <w:r>
-        <w:rPr>
-          <w:rFonts w:ascii="TimesNewRomanPS" w:hAnsi="TimesNewRomanPS"/>
-          <w:bCs/>
-          <w:lang w:eastAsia="zh-TW"/>
-        </w:rPr>
-        <w:t>gateID</w:t>
-      </w:r>
-      <w:proofErr w:type="spellEnd"/>
-      <w:r>
-        <w:rPr>
-          <w:rFonts w:ascii="TimesNewRomanPS" w:hAnsi="TimesNewRomanPS"/>
-          <w:bCs/>
-          <w:lang w:eastAsia="zh-TW"/>
-        </w:rPr>
-        <w:t>, _</w:t>
-      </w:r>
-      <w:proofErr w:type="spellStart"/>
-      <w:r>
-        <w:rPr>
-          <w:rFonts w:ascii="TimesNewRomanPS" w:hAnsi="TimesNewRomanPS"/>
-          <w:bCs/>
-          <w:lang w:eastAsia="zh-TW"/>
-        </w:rPr>
-        <w:t>lineNo</w:t>
-      </w:r>
-      <w:proofErr w:type="spellEnd"/>
-      <w:r>
-        <w:rPr>
-          <w:rFonts w:ascii="TimesNewRomanPS" w:hAnsi="TimesNewRomanPS"/>
-          <w:bCs/>
-          <w:lang w:eastAsia="zh-TW"/>
-        </w:rPr>
-        <w:t>, _</w:t>
-      </w:r>
-      <w:proofErr w:type="spellStart"/>
-      <w:r>
-        <w:rPr>
-          <w:rFonts w:ascii="TimesNewRomanPS" w:hAnsi="TimesNewRomanPS"/>
-          <w:bCs/>
-          <w:lang w:eastAsia="zh-TW"/>
-        </w:rPr>
-        <w:t>gateType</w:t>
-      </w:r>
-      <w:proofErr w:type="spellEnd"/>
-      <w:r>
-        <w:rPr>
-          <w:rFonts w:ascii="TimesNewRomanPS" w:hAnsi="TimesNewRomanPS"/>
-          <w:bCs/>
-          <w:lang w:eastAsia="zh-TW"/>
-        </w:rPr>
-        <w:t>, _</w:t>
-      </w:r>
-      <w:proofErr w:type="spellStart"/>
-      <w:r>
-        <w:rPr>
-          <w:rFonts w:ascii="TimesNewRomanPS" w:hAnsi="TimesNewRomanPS"/>
-          <w:bCs/>
-          <w:lang w:eastAsia="zh-TW"/>
-        </w:rPr>
-        <w:t>symbol</w:t>
-      </w:r>
-      <w:r>
-        <w:rPr>
-          <w:rFonts w:ascii="TimesNewRomanPS" w:hAnsi="TimesNewRomanPS"/>
-          <w:bCs/>
-          <w:lang w:eastAsia="zh-TW"/>
-        </w:rPr>
-        <w:t>Name</w:t>
-      </w:r>
-      <w:proofErr w:type="spellEnd"/>
-      <w:r>
-        <w:rPr>
-          <w:rFonts w:ascii="TimesNewRomanPS" w:hAnsi="TimesNewRomanPS" w:hint="eastAsia"/>
-          <w:bCs/>
-          <w:lang w:eastAsia="zh-TW"/>
-        </w:rPr>
-        <w:t>，和剛開始讀入電路時需要的</w:t>
-      </w:r>
-      <w:proofErr w:type="spellStart"/>
-      <w:r>
-        <w:rPr>
-          <w:rFonts w:ascii="TimesNewRomanPS" w:hAnsi="TimesNewRomanPS"/>
-          <w:bCs/>
-          <w:lang w:eastAsia="zh-TW"/>
-        </w:rPr>
-        <w:t>faninID</w:t>
-      </w:r>
-      <w:proofErr w:type="spellEnd"/>
-      <w:r>
-        <w:rPr>
-          <w:rFonts w:ascii="TimesNewRomanPS" w:hAnsi="TimesNewRomanPS" w:hint="eastAsia"/>
-          <w:bCs/>
-          <w:lang w:eastAsia="zh-TW"/>
-        </w:rPr>
-        <w:t>和他的</w:t>
+        <w:t>fanin list</w:t>
+      </w:r>
+      <w:r>
+        <w:rPr>
+          <w:rFonts w:ascii="TimesNewRomanPS" w:hAnsi="TimesNewRomanPS" w:hint="eastAsia"/>
+          <w:bCs/>
+          <w:lang w:eastAsia="zh-TW"/>
+        </w:rPr>
+        <w:t>和他們的</w:t>
       </w:r>
       <w:r>
         <w:rPr>
@@ -2942,71 +2581,47 @@
           <w:bCs/>
           <w:lang w:eastAsia="zh-TW"/>
         </w:rPr>
-        <w:t>，以簡單的</w:t>
-      </w:r>
-      <w:r>
-        <w:rPr>
-          <w:rFonts w:ascii="TimesNewRomanPS" w:hAnsi="TimesNewRomanPS"/>
-          <w:bCs/>
-          <w:lang w:eastAsia="zh-TW"/>
-        </w:rPr>
-        <w:t>vector</w:t>
-      </w:r>
-      <w:r>
-        <w:rPr>
-          <w:rFonts w:ascii="TimesNewRomanPS" w:hAnsi="TimesNewRomanPS" w:hint="eastAsia"/>
-          <w:bCs/>
-          <w:lang w:eastAsia="zh-TW"/>
-        </w:rPr>
-        <w:t>來儲存，等到讀完</w:t>
-      </w:r>
-      <w:r>
-        <w:rPr>
-          <w:rFonts w:ascii="TimesNewRomanPS" w:hAnsi="TimesNewRomanPS"/>
-          <w:bCs/>
-          <w:lang w:eastAsia="zh-TW"/>
-        </w:rPr>
-        <w:t>file</w:t>
-      </w:r>
-      <w:r>
-        <w:rPr>
-          <w:rFonts w:ascii="TimesNewRomanPS" w:hAnsi="TimesNewRomanPS" w:hint="eastAsia"/>
-          <w:bCs/>
-          <w:lang w:eastAsia="zh-TW"/>
-        </w:rPr>
-        <w:t>要做電路</w:t>
-      </w:r>
-      <w:r>
-        <w:rPr>
-          <w:rFonts w:ascii="TimesNewRomanPS" w:hAnsi="TimesNewRomanPS"/>
-          <w:bCs/>
-          <w:lang w:eastAsia="zh-TW"/>
-        </w:rPr>
-        <w:t>connection</w:t>
-      </w:r>
-      <w:r>
-        <w:rPr>
-          <w:rFonts w:ascii="TimesNewRomanPS" w:hAnsi="TimesNewRomanPS" w:hint="eastAsia"/>
-          <w:bCs/>
-          <w:lang w:eastAsia="zh-TW"/>
-        </w:rPr>
-        <w:t>的時候，</w:t>
-      </w:r>
-      <w:r>
-        <w:rPr>
-          <w:rFonts w:ascii="TimesNewRomanPS" w:hAnsi="TimesNewRomanPS" w:hint="eastAsia"/>
-          <w:bCs/>
-          <w:lang w:eastAsia="zh-TW"/>
-        </w:rPr>
-        <w:t>再建構每個</w:t>
-      </w:r>
-      <w:r>
-        <w:rPr>
-          <w:rFonts w:ascii="TimesNewRomanPS" w:hAnsi="TimesNewRomanPS"/>
-          <w:bCs/>
-          <w:lang w:eastAsia="zh-TW"/>
-        </w:rPr>
-        <w:t>gate</w:t>
+        <w:t>，來儲存</w:t>
+      </w:r>
+      <w:r>
+        <w:rPr>
+          <w:rFonts w:ascii="TimesNewRomanPS" w:hAnsi="TimesNewRomanPS" w:hint="eastAsia"/>
+          <w:bCs/>
+          <w:lang w:eastAsia="zh-TW"/>
+        </w:rPr>
+        <w:t>f</w:t>
+      </w:r>
+      <w:r>
+        <w:rPr>
+          <w:rFonts w:ascii="TimesNewRomanPS" w:hAnsi="TimesNewRomanPS"/>
+          <w:bCs/>
+          <w:lang w:eastAsia="zh-TW"/>
+        </w:rPr>
+        <w:t>anin</w:t>
+      </w:r>
+      <w:r>
+        <w:rPr>
+          <w:rFonts w:ascii="TimesNewRomanPS" w:hAnsi="TimesNewRomanPS" w:hint="eastAsia"/>
+          <w:bCs/>
+          <w:lang w:eastAsia="zh-TW"/>
+        </w:rPr>
+        <w:t>和</w:t>
+      </w:r>
+      <w:r>
+        <w:rPr>
+          <w:rFonts w:ascii="TimesNewRomanPS" w:hAnsi="TimesNewRomanPS" w:hint="eastAsia"/>
+          <w:bCs/>
+          <w:lang w:eastAsia="zh-TW"/>
+        </w:rPr>
+        <w:t xml:space="preserve"> </w:t>
+      </w:r>
+      <w:r>
+        <w:rPr>
+          <w:rFonts w:ascii="TimesNewRomanPS" w:hAnsi="TimesNewRomanPS"/>
+          <w:bCs/>
+          <w:lang w:eastAsia="zh-TW"/>
+        </w:rPr>
+        <w:t xml:space="preserve">fanout gate </w:t>
       </w:r>
       <w:r>
         <w:rPr>
@@ -3018,114 +2633,6 @@
       </w:r>
       <w:r>
         <w:rPr>
-          <w:rFonts w:ascii="TimesNewRomanPS" w:hAnsi="TimesNewRomanPS"/>
-          <w:bCs/>
-          <w:lang w:eastAsia="zh-TW"/>
-        </w:rPr>
-        <w:t>fanout</w:t>
-      </w:r>
-      <w:r>
-        <w:rPr>
-          <w:rFonts w:ascii="TimesNewRomanPS" w:hAnsi="TimesNewRomanPS" w:hint="eastAsia"/>
-          <w:bCs/>
-          <w:lang w:eastAsia="zh-TW"/>
-        </w:rPr>
-        <w:t>和</w:t>
-      </w:r>
-      <w:proofErr w:type="spellStart"/>
-      <w:r>
-        <w:rPr>
-          <w:rFonts w:ascii="TimesNewRomanPS" w:hAnsi="TimesNewRomanPS"/>
-          <w:bCs/>
-          <w:lang w:eastAsia="zh-TW"/>
-        </w:rPr>
-        <w:t>fanin</w:t>
-      </w:r>
-      <w:proofErr w:type="spellEnd"/>
-      <w:r>
-        <w:rPr>
-          <w:rFonts w:ascii="TimesNewRomanPS" w:hAnsi="TimesNewRomanPS"/>
-          <w:bCs/>
-          <w:lang w:eastAsia="zh-TW"/>
-        </w:rPr>
-        <w:t xml:space="preserve"> list</w:t>
-      </w:r>
-      <w:r>
-        <w:rPr>
-          <w:rFonts w:ascii="TimesNewRomanPS" w:hAnsi="TimesNewRomanPS" w:hint="eastAsia"/>
-          <w:bCs/>
-          <w:lang w:eastAsia="zh-TW"/>
-        </w:rPr>
-        <w:t>和他們的</w:t>
-      </w:r>
-      <w:r>
-        <w:rPr>
-          <w:rFonts w:ascii="TimesNewRomanPS" w:hAnsi="TimesNewRomanPS"/>
-          <w:bCs/>
-          <w:lang w:eastAsia="zh-TW"/>
-        </w:rPr>
-        <w:t>inverse list</w:t>
-      </w:r>
-      <w:r>
-        <w:rPr>
-          <w:rFonts w:ascii="TimesNewRomanPS" w:hAnsi="TimesNewRomanPS" w:hint="eastAsia"/>
-          <w:bCs/>
-          <w:lang w:eastAsia="zh-TW"/>
-        </w:rPr>
-        <w:t>，來儲存</w:t>
-      </w:r>
-      <w:proofErr w:type="spellStart"/>
-      <w:r>
-        <w:rPr>
-          <w:rFonts w:ascii="TimesNewRomanPS" w:hAnsi="TimesNewRomanPS" w:hint="eastAsia"/>
-          <w:bCs/>
-          <w:lang w:eastAsia="zh-TW"/>
-        </w:rPr>
-        <w:t>f</w:t>
-      </w:r>
-      <w:r>
-        <w:rPr>
-          <w:rFonts w:ascii="TimesNewRomanPS" w:hAnsi="TimesNewRomanPS"/>
-          <w:bCs/>
-          <w:lang w:eastAsia="zh-TW"/>
-        </w:rPr>
-        <w:t>anin</w:t>
-      </w:r>
-      <w:proofErr w:type="spellEnd"/>
-      <w:r>
-        <w:rPr>
-          <w:rFonts w:ascii="TimesNewRomanPS" w:hAnsi="TimesNewRomanPS" w:hint="eastAsia"/>
-          <w:bCs/>
-          <w:lang w:eastAsia="zh-TW"/>
-        </w:rPr>
-        <w:t>和</w:t>
-      </w:r>
-      <w:r>
-        <w:rPr>
-          <w:rFonts w:ascii="TimesNewRomanPS" w:hAnsi="TimesNewRomanPS" w:hint="eastAsia"/>
-          <w:bCs/>
-          <w:lang w:eastAsia="zh-TW"/>
-        </w:rPr>
-        <w:t xml:space="preserve"> </w:t>
-      </w:r>
-      <w:r>
-        <w:rPr>
-          <w:rFonts w:ascii="TimesNewRomanPS" w:hAnsi="TimesNewRomanPS"/>
-          <w:bCs/>
-          <w:lang w:eastAsia="zh-TW"/>
-        </w:rPr>
-        <w:t xml:space="preserve">fanout gate </w:t>
-      </w:r>
-      <w:r>
-        <w:rPr>
-          <w:rFonts w:ascii="TimesNewRomanPS" w:hAnsi="TimesNewRomanPS" w:hint="eastAsia"/>
-          <w:bCs/>
-          <w:lang w:eastAsia="zh-TW"/>
-        </w:rPr>
-        <w:t>的</w:t>
-      </w:r>
-      <w:r>
-        <w:rPr>
           <w:rFonts w:ascii="TimesNewRomanPS" w:hAnsi="TimesNewRomanPS" w:hint="eastAsia"/>
           <w:bCs/>
           <w:lang w:eastAsia="zh-TW"/>
@@ -3184,7 +2691,7 @@
     <w:p>
       <w:pPr>
         <w:rPr>
-          <w:rFonts w:ascii="TimesNewRomanPS" w:hAnsi="TimesNewRomanPS"/>
+          <w:rFonts w:ascii="TimesNewRomanPS" w:hAnsi="TimesNewRomanPS" w:hint="eastAsia"/>
           <w:bCs/>
           <w:lang w:eastAsia="zh-TW"/>
         </w:rPr>
@@ -3210,7 +2717,7 @@
           <w:szCs w:val="32"/>
         </w:rPr>
         <w:drawing>
-          <wp:inline distT="0" distB="0" distL="0" distR="0">
+          <wp:inline distT="0" distB="0" distL="0" distR="0" wp14:anchorId="6B70DB9F" wp14:editId="63A662F6">
             <wp:extent cx="3239911" cy="2548935"/>
             <wp:effectExtent l="0" t="0" r="0" b="3810"/>
             <wp:docPr id="7" name="Picture 7"/>
@@ -3326,23 +2833,13 @@
           <w:szCs w:val="32"/>
         </w:rPr>
         <w:lastRenderedPageBreak/>
-        <w:t xml:space="preserve">V. </w:t>
-      </w:r>
-      <w:r>
-        <w:rPr>
-          <w:rFonts w:ascii="TimesNewRomanPS" w:eastAsia="Times New Roman" w:hAnsi="TimesNewRomanPS" w:cs="Times New Roman"/>
-          <w:b/>
-          <w:bCs/>
-          <w:sz w:val="32"/>
-          <w:szCs w:val="32"/>
-        </w:rPr>
-        <w:t>Algorithm</w:t>
-      </w:r>
-    </w:p>
-    <w:p>
-      <w:pPr>
-        <w:rPr>
-          <w:rFonts w:ascii="TimesNewRomanPS" w:hAnsi="TimesNewRomanPS"/>
+        <w:t>V. Algorithm</w:t>
+      </w:r>
+    </w:p>
+    <w:p>
+      <w:pPr>
+        <w:rPr>
+          <w:rFonts w:ascii="TimesNewRomanPS" w:hAnsi="TimesNewRomanPS" w:hint="eastAsia"/>
           <w:bCs/>
           <w:lang w:eastAsia="zh-TW"/>
         </w:rPr>
@@ -3361,43 +2858,26 @@
           <w:bCs/>
           <w:lang w:eastAsia="zh-TW"/>
         </w:rPr>
-        <w:t xml:space="preserve"> (</w:t>
-      </w:r>
-      <w:proofErr w:type="spellStart"/>
-      <w:r>
-        <w:rPr>
-          <w:rFonts w:ascii="TimesNewRomanPS" w:hAnsi="TimesNewRomanPS"/>
-          <w:bCs/>
-          <w:lang w:eastAsia="zh-TW"/>
-        </w:rPr>
-        <w:t>cirsweep</w:t>
-      </w:r>
-      <w:proofErr w:type="spellEnd"/>
-      <w:r>
-        <w:rPr>
-          <w:rFonts w:ascii="TimesNewRomanPS" w:hAnsi="TimesNewRomanPS"/>
-          <w:bCs/>
-          <w:lang w:eastAsia="zh-TW"/>
-        </w:rPr>
-        <w:t>)</w:t>
-      </w:r>
-    </w:p>
-    <w:p>
-      <w:pPr>
-        <w:rPr>
-          <w:rFonts w:ascii="TimesNewRomanPS" w:hAnsi="TimesNewRomanPS"/>
-          <w:bCs/>
-          <w:lang w:eastAsia="zh-TW"/>
-        </w:rPr>
-      </w:pPr>
-      <w:r>
-        <w:rPr>
-          <w:rFonts w:ascii="TimesNewRomanPS" w:hAnsi="TimesNewRomanPS"/>
-          <w:bCs/>
+        <w:t xml:space="preserve"> (cirsweep)</w:t>
+      </w:r>
+    </w:p>
+    <w:p>
+      <w:pPr>
+        <w:rPr>
+          <w:rFonts w:ascii="TimesNewRomanPS" w:hAnsi="TimesNewRomanPS" w:hint="eastAsia"/>
+          <w:bCs/>
+          <w:lang w:eastAsia="zh-TW"/>
+        </w:rPr>
+      </w:pPr>
+      <w:r>
+        <w:rPr>
+          <w:rFonts w:ascii="TimesNewRomanPS" w:hAnsi="TimesNewRomanPS"/>
+          <w:bCs/>
+          <w:noProof/>
           <w:lang w:eastAsia="zh-TW"/>
         </w:rPr>
         <w:drawing>
-          <wp:inline distT="0" distB="0" distL="0" distR="0" wp14:anchorId="6D7AA2FC" wp14:editId="5E566FC6">
+          <wp:inline distT="0" distB="0" distL="0" distR="0" wp14:anchorId="012F6F7B" wp14:editId="13D47BAE">
             <wp:extent cx="3149600" cy="1628533"/>
             <wp:effectExtent l="0" t="0" r="0" b="0"/>
             <wp:docPr id="9" name="Picture 9"/>
@@ -3617,7 +3097,54 @@
         </w:rPr>
         <w:t>時他的</w:t>
       </w:r>
-      <w:proofErr w:type="spellStart"/>
+      <w:r>
+        <w:rPr>
+          <w:rFonts w:ascii="TimesNewRomanPS" w:hAnsi="TimesNewRomanPS"/>
+          <w:bCs/>
+          <w:lang w:eastAsia="zh-TW"/>
+        </w:rPr>
+        <w:t>fanin gates</w:t>
+      </w:r>
+      <w:r>
+        <w:rPr>
+          <w:rFonts w:ascii="TimesNewRomanPS" w:hAnsi="TimesNewRomanPS" w:hint="eastAsia"/>
+          <w:bCs/>
+          <w:lang w:eastAsia="zh-TW"/>
+        </w:rPr>
+        <w:t>和</w:t>
+      </w:r>
+      <w:r>
+        <w:rPr>
+          <w:rFonts w:ascii="TimesNewRomanPS" w:hAnsi="TimesNewRomanPS"/>
+          <w:bCs/>
+          <w:lang w:eastAsia="zh-TW"/>
+        </w:rPr>
+        <w:t>fanout gates</w:t>
+      </w:r>
+      <w:r>
+        <w:rPr>
+          <w:rFonts w:ascii="TimesNewRomanPS" w:hAnsi="TimesNewRomanPS" w:hint="eastAsia"/>
+          <w:bCs/>
+          <w:lang w:eastAsia="zh-TW"/>
+        </w:rPr>
+        <w:t>的</w:t>
+      </w:r>
+      <w:r>
+        <w:rPr>
+          <w:rFonts w:ascii="TimesNewRomanPS" w:hAnsi="TimesNewRomanPS"/>
+          <w:bCs/>
+          <w:lang w:eastAsia="zh-TW"/>
+        </w:rPr>
+        <w:t>fanout</w:t>
+      </w:r>
+      <w:r>
+        <w:rPr>
+          <w:rFonts w:ascii="TimesNewRomanPS" w:hAnsi="TimesNewRomanPS" w:hint="eastAsia"/>
+          <w:bCs/>
+          <w:lang w:eastAsia="zh-TW"/>
+        </w:rPr>
+        <w:t>和</w:t>
+      </w:r>
       <w:r>
         <w:rPr>
           <w:rFonts w:ascii="TimesNewRomanPS" w:hAnsi="TimesNewRomanPS"/>
@@ -3626,65 +3153,6 @@
         </w:rPr>
         <w:t>fanin</w:t>
       </w:r>
-      <w:proofErr w:type="spellEnd"/>
-      <w:r>
-        <w:rPr>
-          <w:rFonts w:ascii="TimesNewRomanPS" w:hAnsi="TimesNewRomanPS"/>
-          <w:bCs/>
-          <w:lang w:eastAsia="zh-TW"/>
-        </w:rPr>
-        <w:t xml:space="preserve"> gates</w:t>
-      </w:r>
-      <w:r>
-        <w:rPr>
-          <w:rFonts w:ascii="TimesNewRomanPS" w:hAnsi="TimesNewRomanPS" w:hint="eastAsia"/>
-          <w:bCs/>
-          <w:lang w:eastAsia="zh-TW"/>
-        </w:rPr>
-        <w:t>和</w:t>
-      </w:r>
-      <w:r>
-        <w:rPr>
-          <w:rFonts w:ascii="TimesNewRomanPS" w:hAnsi="TimesNewRomanPS"/>
-          <w:bCs/>
-          <w:lang w:eastAsia="zh-TW"/>
-        </w:rPr>
-        <w:t>fanout gates</w:t>
-      </w:r>
-      <w:r>
-        <w:rPr>
-          <w:rFonts w:ascii="TimesNewRomanPS" w:hAnsi="TimesNewRomanPS" w:hint="eastAsia"/>
-          <w:bCs/>
-          <w:lang w:eastAsia="zh-TW"/>
-        </w:rPr>
-        <w:t>的</w:t>
-      </w:r>
-      <w:r>
-        <w:rPr>
-          <w:rFonts w:ascii="TimesNewRomanPS" w:hAnsi="TimesNewRomanPS"/>
-          <w:bCs/>
-          <w:lang w:eastAsia="zh-TW"/>
-        </w:rPr>
-        <w:t>fanout</w:t>
-      </w:r>
-      <w:r>
-        <w:rPr>
-          <w:rFonts w:ascii="TimesNewRomanPS" w:hAnsi="TimesNewRomanPS" w:hint="eastAsia"/>
-          <w:bCs/>
-          <w:lang w:eastAsia="zh-TW"/>
-        </w:rPr>
-        <w:t>和</w:t>
-      </w:r>
-      <w:proofErr w:type="spellStart"/>
-      <w:r>
-        <w:rPr>
-          <w:rFonts w:ascii="TimesNewRomanPS" w:hAnsi="TimesNewRomanPS"/>
-          <w:bCs/>
-          <w:lang w:eastAsia="zh-TW"/>
-        </w:rPr>
-        <w:t>fanin</w:t>
-      </w:r>
-      <w:proofErr w:type="spellEnd"/>
       <w:r>
         <w:rPr>
           <w:rFonts w:ascii="TimesNewRomanPS" w:hAnsi="TimesNewRomanPS" w:hint="eastAsia"/>
@@ -3706,7 +3174,7 @@
     <w:p>
       <w:pPr>
         <w:rPr>
-          <w:rFonts w:ascii="TimesNewRomanPS" w:hAnsi="TimesNewRomanPS"/>
+          <w:rFonts w:ascii="TimesNewRomanPS" w:hAnsi="TimesNewRomanPS" w:hint="eastAsia"/>
           <w:bCs/>
           <w:lang w:eastAsia="zh-TW"/>
         </w:rPr>
@@ -3725,25 +3193,7 @@
           <w:bCs/>
           <w:lang w:eastAsia="zh-TW"/>
         </w:rPr>
-        <w:t xml:space="preserve"> (</w:t>
-      </w:r>
-      <w:proofErr w:type="spellStart"/>
-      <w:r>
-        <w:rPr>
-          <w:rFonts w:ascii="TimesNewRomanPS" w:hAnsi="TimesNewRomanPS"/>
-          <w:bCs/>
-          <w:lang w:eastAsia="zh-TW"/>
-        </w:rPr>
-        <w:t>ciroptimize</w:t>
-      </w:r>
-      <w:proofErr w:type="spellEnd"/>
-      <w:r>
-        <w:rPr>
-          <w:rFonts w:ascii="TimesNewRomanPS" w:hAnsi="TimesNewRomanPS"/>
-          <w:bCs/>
-          <w:lang w:eastAsia="zh-TW"/>
-        </w:rPr>
-        <w:t>)</w:t>
+        <w:t xml:space="preserve"> (ciroptimize)</w:t>
       </w:r>
     </w:p>
     <w:p>
@@ -3760,10 +3210,11 @@
         <w:rPr>
           <w:rFonts w:ascii="TimesNewRomanPS" w:hAnsi="TimesNewRomanPS"/>
           <w:bCs/>
+          <w:noProof/>
           <w:lang w:eastAsia="zh-TW"/>
         </w:rPr>
         <w:drawing>
-          <wp:inline distT="0" distB="0" distL="0" distR="0" wp14:anchorId="6B07F93A" wp14:editId="2BF10B3A">
+          <wp:inline distT="0" distB="0" distL="0" distR="0" wp14:anchorId="59998C51" wp14:editId="72A8D70D">
             <wp:extent cx="3262489" cy="2273252"/>
             <wp:effectExtent l="0" t="0" r="1905" b="635"/>
             <wp:docPr id="8" name="Picture 8"/>
@@ -4071,7 +3522,54 @@
         </w:rPr>
         <w:t>時他的</w:t>
       </w:r>
-      <w:proofErr w:type="spellStart"/>
+      <w:r>
+        <w:rPr>
+          <w:rFonts w:ascii="TimesNewRomanPS" w:hAnsi="TimesNewRomanPS"/>
+          <w:bCs/>
+          <w:lang w:eastAsia="zh-TW"/>
+        </w:rPr>
+        <w:t>fanin gates</w:t>
+      </w:r>
+      <w:r>
+        <w:rPr>
+          <w:rFonts w:ascii="TimesNewRomanPS" w:hAnsi="TimesNewRomanPS" w:hint="eastAsia"/>
+          <w:bCs/>
+          <w:lang w:eastAsia="zh-TW"/>
+        </w:rPr>
+        <w:t>和</w:t>
+      </w:r>
+      <w:r>
+        <w:rPr>
+          <w:rFonts w:ascii="TimesNewRomanPS" w:hAnsi="TimesNewRomanPS"/>
+          <w:bCs/>
+          <w:lang w:eastAsia="zh-TW"/>
+        </w:rPr>
+        <w:t>fanout gates</w:t>
+      </w:r>
+      <w:r>
+        <w:rPr>
+          <w:rFonts w:ascii="TimesNewRomanPS" w:hAnsi="TimesNewRomanPS" w:hint="eastAsia"/>
+          <w:bCs/>
+          <w:lang w:eastAsia="zh-TW"/>
+        </w:rPr>
+        <w:t>的</w:t>
+      </w:r>
+      <w:r>
+        <w:rPr>
+          <w:rFonts w:ascii="TimesNewRomanPS" w:hAnsi="TimesNewRomanPS"/>
+          <w:bCs/>
+          <w:lang w:eastAsia="zh-TW"/>
+        </w:rPr>
+        <w:t>fanout</w:t>
+      </w:r>
+      <w:r>
+        <w:rPr>
+          <w:rFonts w:ascii="TimesNewRomanPS" w:hAnsi="TimesNewRomanPS" w:hint="eastAsia"/>
+          <w:bCs/>
+          <w:lang w:eastAsia="zh-TW"/>
+        </w:rPr>
+        <w:t>和</w:t>
+      </w:r>
       <w:r>
         <w:rPr>
           <w:rFonts w:ascii="TimesNewRomanPS" w:hAnsi="TimesNewRomanPS"/>
@@ -4080,65 +3578,6 @@
         </w:rPr>
         <w:t>fanin</w:t>
       </w:r>
-      <w:proofErr w:type="spellEnd"/>
-      <w:r>
-        <w:rPr>
-          <w:rFonts w:ascii="TimesNewRomanPS" w:hAnsi="TimesNewRomanPS"/>
-          <w:bCs/>
-          <w:lang w:eastAsia="zh-TW"/>
-        </w:rPr>
-        <w:t xml:space="preserve"> gates</w:t>
-      </w:r>
-      <w:r>
-        <w:rPr>
-          <w:rFonts w:ascii="TimesNewRomanPS" w:hAnsi="TimesNewRomanPS" w:hint="eastAsia"/>
-          <w:bCs/>
-          <w:lang w:eastAsia="zh-TW"/>
-        </w:rPr>
-        <w:t>和</w:t>
-      </w:r>
-      <w:r>
-        <w:rPr>
-          <w:rFonts w:ascii="TimesNewRomanPS" w:hAnsi="TimesNewRomanPS"/>
-          <w:bCs/>
-          <w:lang w:eastAsia="zh-TW"/>
-        </w:rPr>
-        <w:t>fanout gates</w:t>
-      </w:r>
-      <w:r>
-        <w:rPr>
-          <w:rFonts w:ascii="TimesNewRomanPS" w:hAnsi="TimesNewRomanPS" w:hint="eastAsia"/>
-          <w:bCs/>
-          <w:lang w:eastAsia="zh-TW"/>
-        </w:rPr>
-        <w:t>的</w:t>
-      </w:r>
-      <w:r>
-        <w:rPr>
-          <w:rFonts w:ascii="TimesNewRomanPS" w:hAnsi="TimesNewRomanPS"/>
-          <w:bCs/>
-          <w:lang w:eastAsia="zh-TW"/>
-        </w:rPr>
-        <w:t>fanout</w:t>
-      </w:r>
-      <w:r>
-        <w:rPr>
-          <w:rFonts w:ascii="TimesNewRomanPS" w:hAnsi="TimesNewRomanPS" w:hint="eastAsia"/>
-          <w:bCs/>
-          <w:lang w:eastAsia="zh-TW"/>
-        </w:rPr>
-        <w:t>和</w:t>
-      </w:r>
-      <w:proofErr w:type="spellStart"/>
-      <w:r>
-        <w:rPr>
-          <w:rFonts w:ascii="TimesNewRomanPS" w:hAnsi="TimesNewRomanPS"/>
-          <w:bCs/>
-          <w:lang w:eastAsia="zh-TW"/>
-        </w:rPr>
-        <w:t>fanin</w:t>
-      </w:r>
-      <w:proofErr w:type="spellEnd"/>
       <w:r>
         <w:rPr>
           <w:rFonts w:ascii="TimesNewRomanPS" w:hAnsi="TimesNewRomanPS" w:hint="eastAsia"/>
@@ -4226,7 +3665,7 @@
     <w:p>
       <w:pPr>
         <w:rPr>
-          <w:rFonts w:ascii="TimesNewRomanPS" w:hAnsi="TimesNewRomanPS"/>
+          <w:rFonts w:ascii="TimesNewRomanPS" w:hAnsi="TimesNewRomanPS" w:hint="eastAsia"/>
           <w:bCs/>
           <w:lang w:eastAsia="zh-TW"/>
         </w:rPr>
@@ -4245,43 +3684,26 @@
           <w:bCs/>
           <w:lang w:eastAsia="zh-TW"/>
         </w:rPr>
-        <w:t xml:space="preserve"> (</w:t>
-      </w:r>
-      <w:proofErr w:type="spellStart"/>
-      <w:r>
-        <w:rPr>
-          <w:rFonts w:ascii="TimesNewRomanPS" w:hAnsi="TimesNewRomanPS"/>
-          <w:bCs/>
-          <w:lang w:eastAsia="zh-TW"/>
-        </w:rPr>
-        <w:t>cirstrash</w:t>
-      </w:r>
-      <w:proofErr w:type="spellEnd"/>
-      <w:r>
-        <w:rPr>
-          <w:rFonts w:ascii="TimesNewRomanPS" w:hAnsi="TimesNewRomanPS"/>
-          <w:bCs/>
-          <w:lang w:eastAsia="zh-TW"/>
-        </w:rPr>
-        <w:t>)</w:t>
-      </w:r>
-    </w:p>
-    <w:p>
-      <w:pPr>
-        <w:rPr>
-          <w:rFonts w:ascii="TimesNewRomanPS" w:hAnsi="TimesNewRomanPS"/>
-          <w:bCs/>
-          <w:lang w:eastAsia="zh-TW"/>
-        </w:rPr>
-      </w:pPr>
-      <w:r>
-        <w:rPr>
-          <w:rFonts w:ascii="TimesNewRomanPS" w:hAnsi="TimesNewRomanPS"/>
-          <w:bCs/>
+        <w:t xml:space="preserve"> (cirstrash)</w:t>
+      </w:r>
+    </w:p>
+    <w:p>
+      <w:pPr>
+        <w:rPr>
+          <w:rFonts w:ascii="TimesNewRomanPS" w:hAnsi="TimesNewRomanPS" w:hint="eastAsia"/>
+          <w:bCs/>
+          <w:lang w:eastAsia="zh-TW"/>
+        </w:rPr>
+      </w:pPr>
+      <w:r>
+        <w:rPr>
+          <w:rFonts w:ascii="TimesNewRomanPS" w:hAnsi="TimesNewRomanPS"/>
+          <w:bCs/>
+          <w:noProof/>
           <w:lang w:eastAsia="zh-TW"/>
         </w:rPr>
         <w:drawing>
-          <wp:inline distT="0" distB="0" distL="0" distR="0" wp14:anchorId="71AA49A4" wp14:editId="752251AE">
+          <wp:inline distT="0" distB="0" distL="0" distR="0" wp14:anchorId="524F0B27" wp14:editId="3D6BB3B4">
             <wp:extent cx="3059289" cy="1598621"/>
             <wp:effectExtent l="0" t="0" r="1905" b="1905"/>
             <wp:docPr id="10" name="Picture 10"/>
@@ -4320,7 +3742,7 @@
     <w:p>
       <w:pPr>
         <w:rPr>
-          <w:rFonts w:ascii="TimesNewRomanPS" w:hAnsi="TimesNewRomanPS"/>
+          <w:rFonts w:ascii="TimesNewRomanPS" w:hAnsi="TimesNewRomanPS" w:hint="eastAsia"/>
           <w:bCs/>
           <w:lang w:eastAsia="zh-TW"/>
         </w:rPr>
@@ -4332,23 +3754,7 @@
           <w:lang w:eastAsia="zh-TW"/>
         </w:rPr>
         <w:lastRenderedPageBreak/>
-        <w:t>因為這個功能</w:t>
-      </w:r>
-      <w:r>
-        <w:rPr>
-          <w:rFonts w:ascii="TimesNewRomanPS" w:hAnsi="TimesNewRomanPS" w:hint="eastAsia"/>
-          <w:bCs/>
-          <w:lang w:eastAsia="zh-TW"/>
-        </w:rPr>
-        <w:t>也是</w:t>
-      </w:r>
-      <w:r>
-        <w:rPr>
-          <w:rFonts w:ascii="TimesNewRomanPS" w:hAnsi="TimesNewRomanPS" w:hint="eastAsia"/>
-          <w:bCs/>
-          <w:lang w:eastAsia="zh-TW"/>
-        </w:rPr>
-        <w:t>化簡後前面的</w:t>
+        <w:t>因為這個功能也是化簡後前面的</w:t>
       </w:r>
       <w:r>
         <w:rPr>
@@ -4380,23 +3786,7 @@
           <w:bCs/>
           <w:lang w:eastAsia="zh-TW"/>
         </w:rPr>
-        <w:t>，所以我的作法</w:t>
-      </w:r>
-      <w:r>
-        <w:rPr>
-          <w:rFonts w:ascii="TimesNewRomanPS" w:hAnsi="TimesNewRomanPS" w:hint="eastAsia"/>
-          <w:bCs/>
-          <w:lang w:eastAsia="zh-TW"/>
-        </w:rPr>
-        <w:t>還</w:t>
-      </w:r>
-      <w:r>
-        <w:rPr>
-          <w:rFonts w:ascii="TimesNewRomanPS" w:hAnsi="TimesNewRomanPS" w:hint="eastAsia"/>
-          <w:bCs/>
-          <w:lang w:eastAsia="zh-TW"/>
-        </w:rPr>
-        <w:t>是跑</w:t>
+        <w:t>，所以我的作法還是跑</w:t>
       </w:r>
       <w:r>
         <w:rPr>
@@ -4460,23 +3850,7 @@
           <w:bCs/>
           <w:lang w:eastAsia="zh-TW"/>
         </w:rPr>
-        <w:t>，然後</w:t>
-      </w:r>
-      <w:r>
-        <w:rPr>
-          <w:rFonts w:ascii="TimesNewRomanPS" w:hAnsi="TimesNewRomanPS" w:hint="eastAsia"/>
-          <w:bCs/>
-          <w:lang w:eastAsia="zh-TW"/>
-        </w:rPr>
-        <w:t>在</w:t>
-      </w:r>
-      <w:r>
-        <w:rPr>
-          <w:rFonts w:ascii="TimesNewRomanPS" w:hAnsi="TimesNewRomanPS" w:hint="eastAsia"/>
-          <w:bCs/>
-          <w:lang w:eastAsia="zh-TW"/>
-        </w:rPr>
-        <w:t>一路往回結束</w:t>
+        <w:t>，然後在一路往回結束</w:t>
       </w:r>
       <w:r>
         <w:rPr>
@@ -4574,7 +3948,6 @@
         </w:rPr>
         <w:t>的</w:t>
       </w:r>
-      <w:proofErr w:type="spellStart"/>
       <w:r>
         <w:rPr>
           <w:rFonts w:ascii="TimesNewRomanPS" w:hAnsi="TimesNewRomanPS"/>
@@ -4583,7 +3956,6 @@
         </w:rPr>
         <w:t>fanin</w:t>
       </w:r>
-      <w:proofErr w:type="spellEnd"/>
       <w:r>
         <w:rPr>
           <w:rFonts w:ascii="TimesNewRomanPS" w:hAnsi="TimesNewRomanPS" w:hint="eastAsia"/>
@@ -4640,7 +4012,54 @@
         </w:rPr>
         <w:t>時他的</w:t>
       </w:r>
-      <w:proofErr w:type="spellStart"/>
+      <w:r>
+        <w:rPr>
+          <w:rFonts w:ascii="TimesNewRomanPS" w:hAnsi="TimesNewRomanPS"/>
+          <w:bCs/>
+          <w:lang w:eastAsia="zh-TW"/>
+        </w:rPr>
+        <w:t>fanin gates</w:t>
+      </w:r>
+      <w:r>
+        <w:rPr>
+          <w:rFonts w:ascii="TimesNewRomanPS" w:hAnsi="TimesNewRomanPS" w:hint="eastAsia"/>
+          <w:bCs/>
+          <w:lang w:eastAsia="zh-TW"/>
+        </w:rPr>
+        <w:t>和</w:t>
+      </w:r>
+      <w:r>
+        <w:rPr>
+          <w:rFonts w:ascii="TimesNewRomanPS" w:hAnsi="TimesNewRomanPS"/>
+          <w:bCs/>
+          <w:lang w:eastAsia="zh-TW"/>
+        </w:rPr>
+        <w:t>fanout gates</w:t>
+      </w:r>
+      <w:r>
+        <w:rPr>
+          <w:rFonts w:ascii="TimesNewRomanPS" w:hAnsi="TimesNewRomanPS" w:hint="eastAsia"/>
+          <w:bCs/>
+          <w:lang w:eastAsia="zh-TW"/>
+        </w:rPr>
+        <w:t>的</w:t>
+      </w:r>
+      <w:r>
+        <w:rPr>
+          <w:rFonts w:ascii="TimesNewRomanPS" w:hAnsi="TimesNewRomanPS"/>
+          <w:bCs/>
+          <w:lang w:eastAsia="zh-TW"/>
+        </w:rPr>
+        <w:t>fanout</w:t>
+      </w:r>
+      <w:r>
+        <w:rPr>
+          <w:rFonts w:ascii="TimesNewRomanPS" w:hAnsi="TimesNewRomanPS" w:hint="eastAsia"/>
+          <w:bCs/>
+          <w:lang w:eastAsia="zh-TW"/>
+        </w:rPr>
+        <w:t>和</w:t>
+      </w:r>
       <w:r>
         <w:rPr>
           <w:rFonts w:ascii="TimesNewRomanPS" w:hAnsi="TimesNewRomanPS"/>
@@ -4649,14 +4068,198 @@
         </w:rPr>
         <w:t>fanin</w:t>
       </w:r>
-      <w:proofErr w:type="spellEnd"/>
-      <w:r>
-        <w:rPr>
-          <w:rFonts w:ascii="TimesNewRomanPS" w:hAnsi="TimesNewRomanPS"/>
-          <w:bCs/>
-          <w:lang w:eastAsia="zh-TW"/>
-        </w:rPr>
-        <w:t xml:space="preserve"> gates</w:t>
+      <w:r>
+        <w:rPr>
+          <w:rFonts w:ascii="TimesNewRomanPS" w:hAnsi="TimesNewRomanPS" w:hint="eastAsia"/>
+          <w:bCs/>
+          <w:lang w:eastAsia="zh-TW"/>
+        </w:rPr>
+        <w:t>的內容也要清乾淨。</w:t>
+      </w:r>
+    </w:p>
+    <w:p>
+      <w:pPr>
+        <w:rPr>
+          <w:rFonts w:ascii="TimesNewRomanPS" w:hAnsi="TimesNewRomanPS" w:hint="eastAsia"/>
+          <w:bCs/>
+          <w:lang w:eastAsia="zh-TW"/>
+        </w:rPr>
+      </w:pPr>
+      <w:r>
+        <w:rPr>
+          <w:rFonts w:ascii="TimesNewRomanPS" w:hAnsi="TimesNewRomanPS"/>
+          <w:bCs/>
+          <w:lang w:eastAsia="zh-TW"/>
+        </w:rPr>
+        <w:t>Hash</w:t>
+      </w:r>
+      <w:r>
+        <w:rPr>
+          <w:rFonts w:ascii="TimesNewRomanPS" w:hAnsi="TimesNewRomanPS" w:hint="eastAsia"/>
+          <w:bCs/>
+          <w:lang w:eastAsia="zh-TW"/>
+        </w:rPr>
+        <w:t>方式的部分</w:t>
+      </w:r>
+      <w:r>
+        <w:rPr>
+          <w:rFonts w:ascii="TimesNewRomanPS" w:hAnsi="TimesNewRomanPS" w:hint="eastAsia"/>
+          <w:bCs/>
+          <w:lang w:eastAsia="zh-TW"/>
+        </w:rPr>
+        <w:t>，我把每個</w:t>
+      </w:r>
+      <w:r>
+        <w:rPr>
+          <w:rFonts w:ascii="TimesNewRomanPS" w:hAnsi="TimesNewRomanPS"/>
+          <w:bCs/>
+          <w:lang w:eastAsia="zh-TW"/>
+        </w:rPr>
+        <w:t>gate</w:t>
+      </w:r>
+      <w:r>
+        <w:rPr>
+          <w:rFonts w:ascii="TimesNewRomanPS" w:hAnsi="TimesNewRomanPS" w:hint="eastAsia"/>
+          <w:bCs/>
+          <w:lang w:eastAsia="zh-TW"/>
+        </w:rPr>
+        <w:t>的</w:t>
+      </w:r>
+      <w:r>
+        <w:rPr>
+          <w:rFonts w:ascii="TimesNewRomanPS" w:hAnsi="TimesNewRomanPS"/>
+          <w:bCs/>
+          <w:lang w:eastAsia="zh-TW"/>
+        </w:rPr>
+        <w:t>fanin hash</w:t>
+      </w:r>
+      <w:r>
+        <w:rPr>
+          <w:rFonts w:ascii="TimesNewRomanPS" w:hAnsi="TimesNewRomanPS" w:hint="eastAsia"/>
+          <w:bCs/>
+          <w:lang w:eastAsia="zh-TW"/>
+        </w:rPr>
+        <w:t>成一串</w:t>
+      </w:r>
+      <w:r>
+        <w:rPr>
+          <w:rFonts w:ascii="TimesNewRomanPS" w:hAnsi="TimesNewRomanPS" w:hint="eastAsia"/>
+          <w:bCs/>
+          <w:lang w:eastAsia="zh-TW"/>
+        </w:rPr>
+        <w:t>u</w:t>
+      </w:r>
+      <w:r>
+        <w:rPr>
+          <w:rFonts w:ascii="TimesNewRomanPS" w:hAnsi="TimesNewRomanPS"/>
+          <w:bCs/>
+          <w:lang w:eastAsia="zh-TW"/>
+        </w:rPr>
+        <w:t>nsigned long long int</w:t>
+      </w:r>
+      <w:r>
+        <w:rPr>
+          <w:rFonts w:ascii="TimesNewRomanPS" w:hAnsi="TimesNewRomanPS" w:hint="eastAsia"/>
+          <w:bCs/>
+          <w:lang w:eastAsia="zh-TW"/>
+        </w:rPr>
+        <w:t>，因為</w:t>
+      </w:r>
+      <w:r>
+        <w:rPr>
+          <w:rFonts w:ascii="TimesNewRomanPS" w:hAnsi="TimesNewRomanPS"/>
+          <w:bCs/>
+          <w:lang w:eastAsia="zh-TW"/>
+        </w:rPr>
+        <w:t xml:space="preserve">unsigned long long int </w:t>
+      </w:r>
+      <w:r>
+        <w:rPr>
+          <w:rFonts w:ascii="TimesNewRomanPS" w:hAnsi="TimesNewRomanPS" w:hint="eastAsia"/>
+          <w:bCs/>
+          <w:lang w:eastAsia="zh-TW"/>
+        </w:rPr>
+        <w:t>有</w:t>
+      </w:r>
+      <w:r>
+        <w:rPr>
+          <w:rFonts w:ascii="TimesNewRomanPS" w:hAnsi="TimesNewRomanPS"/>
+          <w:bCs/>
+          <w:lang w:eastAsia="zh-TW"/>
+        </w:rPr>
+        <w:t>8</w:t>
+      </w:r>
+      <w:r>
+        <w:rPr>
+          <w:rFonts w:ascii="TimesNewRomanPS" w:hAnsi="TimesNewRomanPS" w:hint="eastAsia"/>
+          <w:bCs/>
+          <w:lang w:eastAsia="zh-TW"/>
+        </w:rPr>
+        <w:t>個</w:t>
+      </w:r>
+      <w:r>
+        <w:rPr>
+          <w:rFonts w:ascii="TimesNewRomanPS" w:hAnsi="TimesNewRomanPS"/>
+          <w:bCs/>
+          <w:lang w:eastAsia="zh-TW"/>
+        </w:rPr>
+        <w:t>bytes</w:t>
+      </w:r>
+      <w:r>
+        <w:rPr>
+          <w:rFonts w:ascii="TimesNewRomanPS" w:hAnsi="TimesNewRomanPS" w:hint="eastAsia"/>
+          <w:bCs/>
+          <w:lang w:eastAsia="zh-TW"/>
+        </w:rPr>
+        <w:t>，</w:t>
+      </w:r>
+      <w:r>
+        <w:rPr>
+          <w:rFonts w:ascii="TimesNewRomanPS" w:hAnsi="TimesNewRomanPS"/>
+          <w:bCs/>
+          <w:lang w:eastAsia="zh-TW"/>
+        </w:rPr>
+        <w:t xml:space="preserve"> </w:t>
+      </w:r>
+      <w:r>
+        <w:rPr>
+          <w:rFonts w:ascii="TimesNewRomanPS" w:hAnsi="TimesNewRomanPS"/>
+          <w:bCs/>
+          <w:lang w:eastAsia="zh-TW"/>
+        </w:rPr>
+        <w:t>range</w:t>
+      </w:r>
+      <w:r>
+        <w:rPr>
+          <w:rFonts w:ascii="TimesNewRomanPS" w:hAnsi="TimesNewRomanPS" w:hint="eastAsia"/>
+          <w:bCs/>
+          <w:lang w:eastAsia="zh-TW"/>
+        </w:rPr>
+        <w:t>從</w:t>
+      </w:r>
+      <w:r>
+        <w:rPr>
+          <w:rFonts w:ascii="TimesNewRomanPS" w:hAnsi="TimesNewRomanPS"/>
+          <w:bCs/>
+          <w:lang w:eastAsia="zh-TW"/>
+        </w:rPr>
+        <w:t>0 to 18,446,744,073,709,551,615</w:t>
+      </w:r>
+      <w:r>
+        <w:rPr>
+          <w:rFonts w:ascii="TimesNewRomanPS" w:hAnsi="TimesNewRomanPS" w:hint="eastAsia"/>
+          <w:bCs/>
+          <w:lang w:eastAsia="zh-TW"/>
+        </w:rPr>
+        <w:t>，而</w:t>
+      </w:r>
+      <w:r>
+        <w:rPr>
+          <w:rFonts w:ascii="TimesNewRomanPS" w:hAnsi="TimesNewRomanPS"/>
+          <w:bCs/>
+          <w:lang w:eastAsia="zh-TW"/>
+        </w:rPr>
+        <w:t>inverse</w:t>
       </w:r>
       <w:r>
         <w:rPr>
@@ -4672,90 +4275,15 @@
           <w:bCs/>
           <w:lang w:eastAsia="zh-TW"/>
         </w:rPr>
-        <w:t>fanout gates</w:t>
-      </w:r>
-      <w:r>
-        <w:rPr>
-          <w:rFonts w:ascii="TimesNewRomanPS" w:hAnsi="TimesNewRomanPS" w:hint="eastAsia"/>
-          <w:bCs/>
-          <w:lang w:eastAsia="zh-TW"/>
-        </w:rPr>
-        <w:t>的</w:t>
-      </w:r>
-      <w:r>
-        <w:rPr>
-          <w:rFonts w:ascii="TimesNewRomanPS" w:hAnsi="TimesNewRomanPS"/>
-          <w:bCs/>
-          <w:lang w:eastAsia="zh-TW"/>
-        </w:rPr>
-        <w:t>fanout</w:t>
-      </w:r>
-      <w:r>
-        <w:rPr>
-          <w:rFonts w:ascii="TimesNewRomanPS" w:hAnsi="TimesNewRomanPS" w:hint="eastAsia"/>
-          <w:bCs/>
-          <w:lang w:eastAsia="zh-TW"/>
-        </w:rPr>
-        <w:t>和</w:t>
-      </w:r>
-      <w:proofErr w:type="spellStart"/>
-      <w:r>
-        <w:rPr>
-          <w:rFonts w:ascii="TimesNewRomanPS" w:hAnsi="TimesNewRomanPS"/>
-          <w:bCs/>
-          <w:lang w:eastAsia="zh-TW"/>
-        </w:rPr>
-        <w:t>fanin</w:t>
-      </w:r>
-      <w:proofErr w:type="spellEnd"/>
-      <w:r>
-        <w:rPr>
-          <w:rFonts w:ascii="TimesNewRomanPS" w:hAnsi="TimesNewRomanPS" w:hint="eastAsia"/>
-          <w:bCs/>
-          <w:lang w:eastAsia="zh-TW"/>
-        </w:rPr>
-        <w:t>的內容也要清乾淨</w:t>
-      </w:r>
-      <w:r>
-        <w:rPr>
-          <w:rFonts w:ascii="TimesNewRomanPS" w:hAnsi="TimesNewRomanPS" w:hint="eastAsia"/>
-          <w:bCs/>
-          <w:lang w:eastAsia="zh-TW"/>
-        </w:rPr>
-        <w:t>。</w:t>
-      </w:r>
-    </w:p>
-    <w:p>
-      <w:pPr>
-        <w:rPr>
-          <w:rFonts w:ascii="TimesNewRomanPS" w:hAnsi="TimesNewRomanPS"/>
-          <w:bCs/>
-          <w:lang w:eastAsia="zh-TW"/>
-        </w:rPr>
-      </w:pPr>
-      <w:r>
-        <w:rPr>
-          <w:rFonts w:ascii="TimesNewRomanPS" w:hAnsi="TimesNewRomanPS"/>
-          <w:bCs/>
-          <w:lang w:eastAsia="zh-TW"/>
-        </w:rPr>
-        <w:t>Hash</w:t>
-      </w:r>
-      <w:r>
-        <w:rPr>
-          <w:rFonts w:ascii="TimesNewRomanPS" w:hAnsi="TimesNewRomanPS" w:hint="eastAsia"/>
-          <w:bCs/>
-          <w:lang w:eastAsia="zh-TW"/>
-        </w:rPr>
-        <w:t>方式的部分</w:t>
-      </w:r>
-      <w:r>
-        <w:rPr>
-          <w:rFonts w:ascii="TimesNewRomanPS" w:hAnsi="TimesNewRomanPS" w:hint="eastAsia"/>
-          <w:bCs/>
-          <w:lang w:eastAsia="zh-TW"/>
-        </w:rPr>
-        <w:t>，我把每個</w:t>
+        <w:t>gate type</w:t>
+      </w:r>
+      <w:r>
+        <w:rPr>
+          <w:rFonts w:ascii="TimesNewRomanPS" w:hAnsi="TimesNewRomanPS" w:hint="eastAsia"/>
+          <w:bCs/>
+          <w:lang w:eastAsia="zh-TW"/>
+        </w:rPr>
+        <w:t>各佔一個數字，兩個</w:t>
       </w:r>
       <w:r>
         <w:rPr>
@@ -4771,86 +4299,138 @@
           <w:bCs/>
           <w:lang w:eastAsia="zh-TW"/>
         </w:rPr>
-        <w:t>的</w:t>
-      </w:r>
-      <w:proofErr w:type="spellStart"/>
-      <w:r>
-        <w:rPr>
-          <w:rFonts w:ascii="TimesNewRomanPS" w:hAnsi="TimesNewRomanPS"/>
-          <w:bCs/>
-          <w:lang w:eastAsia="zh-TW"/>
-        </w:rPr>
-        <w:t>fanin</w:t>
-      </w:r>
-      <w:proofErr w:type="spellEnd"/>
-      <w:r>
-        <w:rPr>
-          <w:rFonts w:ascii="TimesNewRomanPS" w:hAnsi="TimesNewRomanPS"/>
-          <w:bCs/>
-          <w:lang w:eastAsia="zh-TW"/>
-        </w:rPr>
-        <w:t xml:space="preserve"> hash</w:t>
-      </w:r>
-      <w:r>
-        <w:rPr>
-          <w:rFonts w:ascii="TimesNewRomanPS" w:hAnsi="TimesNewRomanPS" w:hint="eastAsia"/>
-          <w:bCs/>
-          <w:lang w:eastAsia="zh-TW"/>
-        </w:rPr>
-        <w:t>成一串</w:t>
-      </w:r>
-      <w:r>
-        <w:rPr>
-          <w:rFonts w:ascii="TimesNewRomanPS" w:hAnsi="TimesNewRomanPS" w:hint="eastAsia"/>
-          <w:bCs/>
-          <w:lang w:eastAsia="zh-TW"/>
-        </w:rPr>
-        <w:t>u</w:t>
-      </w:r>
-      <w:r>
-        <w:rPr>
-          <w:rFonts w:ascii="TimesNewRomanPS" w:hAnsi="TimesNewRomanPS"/>
-          <w:bCs/>
-          <w:lang w:eastAsia="zh-TW"/>
-        </w:rPr>
-        <w:t xml:space="preserve">nsigned long </w:t>
-      </w:r>
-      <w:proofErr w:type="spellStart"/>
-      <w:r>
-        <w:rPr>
-          <w:rFonts w:ascii="TimesNewRomanPS" w:hAnsi="TimesNewRomanPS"/>
-          <w:bCs/>
-          <w:lang w:eastAsia="zh-TW"/>
-        </w:rPr>
-        <w:t>long</w:t>
-      </w:r>
-      <w:proofErr w:type="spellEnd"/>
-      <w:r>
-        <w:rPr>
-          <w:rFonts w:ascii="TimesNewRomanPS" w:hAnsi="TimesNewRomanPS"/>
-          <w:bCs/>
-          <w:lang w:eastAsia="zh-TW"/>
-        </w:rPr>
-        <w:t xml:space="preserve"> </w:t>
-      </w:r>
-      <w:proofErr w:type="spellStart"/>
-      <w:r>
-        <w:rPr>
-          <w:rFonts w:ascii="TimesNewRomanPS" w:hAnsi="TimesNewRomanPS"/>
-          <w:bCs/>
-          <w:lang w:eastAsia="zh-TW"/>
-        </w:rPr>
-        <w:t>int</w:t>
-      </w:r>
-      <w:proofErr w:type="spellEnd"/>
-      <w:r>
-        <w:rPr>
-          <w:rFonts w:ascii="TimesNewRomanPS" w:hAnsi="TimesNewRomanPS" w:hint="eastAsia"/>
-          <w:bCs/>
-          <w:lang w:eastAsia="zh-TW"/>
-        </w:rPr>
-        <w:t>：</w:t>
-      </w:r>
+        <w:t>會花</w:t>
+      </w:r>
+      <w:r>
+        <w:rPr>
+          <w:rFonts w:ascii="TimesNewRomanPS" w:hAnsi="TimesNewRomanPS"/>
+          <w:bCs/>
+          <w:lang w:eastAsia="zh-TW"/>
+        </w:rPr>
+        <w:t>4</w:t>
+      </w:r>
+      <w:r>
+        <w:rPr>
+          <w:rFonts w:ascii="TimesNewRomanPS" w:hAnsi="TimesNewRomanPS" w:hint="eastAsia"/>
+          <w:bCs/>
+          <w:lang w:eastAsia="zh-TW"/>
+        </w:rPr>
+        <w:t>個</w:t>
+      </w:r>
+      <w:r>
+        <w:rPr>
+          <w:rFonts w:ascii="TimesNewRomanPS" w:hAnsi="TimesNewRomanPS"/>
+          <w:bCs/>
+          <w:lang w:eastAsia="zh-TW"/>
+        </w:rPr>
+        <w:t>digits</w:t>
+      </w:r>
+      <w:r>
+        <w:rPr>
+          <w:rFonts w:ascii="TimesNewRomanPS" w:hAnsi="TimesNewRomanPS" w:hint="eastAsia"/>
+          <w:bCs/>
+          <w:lang w:eastAsia="zh-TW"/>
+        </w:rPr>
+        <w:t>，</w:t>
+      </w:r>
+      <w:r>
+        <w:rPr>
+          <w:rFonts w:ascii="TimesNewRomanPS" w:hAnsi="TimesNewRomanPS" w:hint="eastAsia"/>
+          <w:bCs/>
+          <w:lang w:eastAsia="zh-TW"/>
+        </w:rPr>
+        <w:t>再</w:t>
+      </w:r>
+      <w:r>
+        <w:rPr>
+          <w:rFonts w:ascii="TimesNewRomanPS" w:hAnsi="TimesNewRomanPS" w:hint="eastAsia"/>
+          <w:bCs/>
+          <w:lang w:eastAsia="zh-TW"/>
+        </w:rPr>
+        <w:t>扣掉第一個位數</w:t>
+      </w:r>
+      <w:r>
+        <w:rPr>
+          <w:rFonts w:ascii="TimesNewRomanPS" w:hAnsi="TimesNewRomanPS"/>
+          <w:bCs/>
+          <w:lang w:eastAsia="zh-TW"/>
+        </w:rPr>
+        <w:t>1</w:t>
+      </w:r>
+      <w:r>
+        <w:rPr>
+          <w:rFonts w:ascii="TimesNewRomanPS" w:hAnsi="TimesNewRomanPS" w:hint="eastAsia"/>
+          <w:bCs/>
+          <w:lang w:eastAsia="zh-TW"/>
+        </w:rPr>
+        <w:t>，兩個</w:t>
+      </w:r>
+      <w:r>
+        <w:rPr>
+          <w:rFonts w:ascii="TimesNewRomanPS" w:hAnsi="TimesNewRomanPS"/>
+          <w:bCs/>
+          <w:lang w:eastAsia="zh-TW"/>
+        </w:rPr>
+        <w:t>gate</w:t>
+      </w:r>
+      <w:r>
+        <w:rPr>
+          <w:rFonts w:ascii="TimesNewRomanPS" w:hAnsi="TimesNewRomanPS" w:hint="eastAsia"/>
+          <w:bCs/>
+          <w:lang w:eastAsia="zh-TW"/>
+        </w:rPr>
+        <w:t>還各有</w:t>
+      </w:r>
+      <w:r>
+        <w:rPr>
+          <w:rFonts w:ascii="TimesNewRomanPS" w:hAnsi="TimesNewRomanPS"/>
+          <w:bCs/>
+          <w:lang w:eastAsia="zh-TW"/>
+        </w:rPr>
+        <w:t>7</w:t>
+      </w:r>
+      <w:r>
+        <w:rPr>
+          <w:rFonts w:ascii="TimesNewRomanPS" w:hAnsi="TimesNewRomanPS" w:hint="eastAsia"/>
+          <w:bCs/>
+          <w:lang w:eastAsia="zh-TW"/>
+        </w:rPr>
+        <w:t>個</w:t>
+      </w:r>
+      <w:r>
+        <w:rPr>
+          <w:rFonts w:ascii="TimesNewRomanPS" w:hAnsi="TimesNewRomanPS" w:hint="eastAsia"/>
+          <w:bCs/>
+          <w:lang w:eastAsia="zh-TW"/>
+        </w:rPr>
+        <w:t>d</w:t>
+      </w:r>
+      <w:r>
+        <w:rPr>
+          <w:rFonts w:ascii="TimesNewRomanPS" w:hAnsi="TimesNewRomanPS"/>
+          <w:bCs/>
+          <w:lang w:eastAsia="zh-TW"/>
+        </w:rPr>
+        <w:t>igits</w:t>
+      </w:r>
+      <w:r>
+        <w:rPr>
+          <w:rFonts w:ascii="TimesNewRomanPS" w:hAnsi="TimesNewRomanPS" w:hint="eastAsia"/>
+          <w:bCs/>
+          <w:lang w:eastAsia="zh-TW"/>
+        </w:rPr>
+        <w:t>可用</w:t>
+      </w:r>
+      <w:r>
+        <w:rPr>
+          <w:rFonts w:ascii="TimesNewRomanPS" w:hAnsi="TimesNewRomanPS" w:hint="eastAsia"/>
+          <w:bCs/>
+          <w:lang w:eastAsia="zh-TW"/>
+        </w:rPr>
+        <w:t>，較為充裕。</w:t>
+      </w:r>
+      <w:bookmarkStart w:id="0" w:name="_GoBack"/>
+      <w:bookmarkEnd w:id="0"/>
     </w:p>
     <w:p>
       <w:pPr>
@@ -4868,7 +4448,7 @@
           <w:lang w:eastAsia="zh-TW"/>
         </w:rPr>
         <w:drawing>
-          <wp:inline distT="0" distB="0" distL="0" distR="0">
+          <wp:inline distT="0" distB="0" distL="0" distR="0" wp14:anchorId="67D9E6BE" wp14:editId="2D75E582">
             <wp:extent cx="4443696" cy="4312355"/>
             <wp:effectExtent l="0" t="0" r="1905" b="5715"/>
             <wp:docPr id="12" name="Picture 12"/>
@@ -4955,10 +4535,11 @@
         <w:rPr>
           <w:rFonts w:ascii="TimesNewRomanPS" w:hAnsi="TimesNewRomanPS"/>
           <w:bCs/>
+          <w:noProof/>
           <w:lang w:eastAsia="zh-TW"/>
         </w:rPr>
         <w:drawing>
-          <wp:inline distT="0" distB="0" distL="0" distR="0" wp14:anchorId="2805AF78" wp14:editId="0D5A4FDF">
+          <wp:inline distT="0" distB="0" distL="0" distR="0" wp14:anchorId="1EF287F1" wp14:editId="5955E89D">
             <wp:extent cx="2743200" cy="1335409"/>
             <wp:effectExtent l="0" t="0" r="0" b="0"/>
             <wp:docPr id="11" name="Picture 11"/>
@@ -5029,7 +4610,7 @@
     <w:p>
       <w:pPr>
         <w:rPr>
-          <w:rFonts w:ascii="TimesNewRomanPS" w:hAnsi="TimesNewRomanPS"/>
+          <w:rFonts w:ascii="TimesNewRomanPS" w:hAnsi="TimesNewRomanPS" w:hint="eastAsia"/>
           <w:bCs/>
           <w:lang w:eastAsia="zh-TW"/>
         </w:rPr>
@@ -5042,7 +4623,6 @@
         </w:rPr>
         <w:t>根據作業給的電路，</w:t>
       </w:r>
-      <w:proofErr w:type="spellStart"/>
       <w:r>
         <w:rPr>
           <w:rFonts w:ascii="TimesNewRomanPS" w:hAnsi="TimesNewRomanPS"/>
@@ -5051,7 +4631,6 @@
         </w:rPr>
         <w:t>tests.fraig</w:t>
       </w:r>
-      <w:proofErr w:type="spellEnd"/>
       <w:r>
         <w:rPr>
           <w:rFonts w:ascii="TimesNewRomanPS" w:hAnsi="TimesNewRomanPS" w:hint="eastAsia"/>
@@ -5076,7 +4655,6 @@
         </w:rPr>
         <w:t>來對每個電路都自動跑過同一份的</w:t>
       </w:r>
-      <w:proofErr w:type="spellStart"/>
       <w:r>
         <w:rPr>
           <w:rFonts w:ascii="TimesNewRomanPS" w:hAnsi="TimesNewRomanPS"/>
@@ -5085,7 +4663,6 @@
         </w:rPr>
         <w:t>dofile</w:t>
       </w:r>
-      <w:proofErr w:type="spellEnd"/>
       <w:r>
         <w:rPr>
           <w:rFonts w:ascii="TimesNewRomanPS" w:hAnsi="TimesNewRomanPS" w:hint="eastAsia"/>
@@ -5195,7 +4772,7 @@
     <w:p>
       <w:pPr>
         <w:rPr>
-          <w:rFonts w:ascii="TimesNewRomanPS" w:hAnsi="TimesNewRomanPS"/>
+          <w:rFonts w:ascii="TimesNewRomanPS" w:hAnsi="TimesNewRomanPS" w:hint="eastAsia"/>
           <w:bCs/>
           <w:lang w:eastAsia="zh-TW"/>
         </w:rPr>
@@ -5209,9 +4786,8 @@
           <w:sz w:val="32"/>
           <w:szCs w:val="32"/>
         </w:rPr>
-        <w:lastRenderedPageBreak/>
         <w:drawing>
-          <wp:inline distT="0" distB="0" distL="0" distR="0" wp14:anchorId="0F8EEA38" wp14:editId="78BC1F96">
+          <wp:inline distT="0" distB="0" distL="0" distR="0" wp14:anchorId="4FC9B47D" wp14:editId="081DF701">
             <wp:extent cx="3835400" cy="1549400"/>
             <wp:effectExtent l="0" t="0" r="0" b="0"/>
             <wp:docPr id="3" name="Picture 3"/>
@@ -5256,7 +4832,7 @@
     <w:p>
       <w:pPr>
         <w:rPr>
-          <w:rFonts w:ascii="TimesNewRomanPS" w:hAnsi="TimesNewRomanPS"/>
+          <w:rFonts w:ascii="TimesNewRomanPS" w:hAnsi="TimesNewRomanPS" w:hint="eastAsia"/>
           <w:bCs/>
           <w:lang w:eastAsia="zh-TW"/>
         </w:rPr>
@@ -5361,7 +4937,7 @@
           <w:szCs w:val="32"/>
         </w:rPr>
         <w:drawing>
-          <wp:inline distT="0" distB="0" distL="0" distR="0" wp14:anchorId="0DE1D522" wp14:editId="2BBA4448">
+          <wp:inline distT="0" distB="0" distL="0" distR="0" wp14:anchorId="0099A1CE" wp14:editId="20E11768">
             <wp:extent cx="3263900" cy="5067300"/>
             <wp:effectExtent l="0" t="0" r="0" b="0"/>
             <wp:docPr id="4" name="Picture 4"/>
@@ -5406,7 +4982,7 @@
     <w:p>
       <w:pPr>
         <w:rPr>
-          <w:rFonts w:ascii="TimesNewRomanPS" w:hAnsi="TimesNewRomanPS"/>
+          <w:rFonts w:ascii="TimesNewRomanPS" w:hAnsi="TimesNewRomanPS" w:hint="eastAsia"/>
           <w:bCs/>
           <w:lang w:eastAsia="zh-TW"/>
         </w:rPr>
@@ -5435,7 +5011,6 @@
         </w:rPr>
         <w:t>單測試</w:t>
       </w:r>
-      <w:proofErr w:type="spellStart"/>
       <w:r>
         <w:rPr>
           <w:rFonts w:ascii="TimesNewRomanPS" w:hAnsi="TimesNewRomanPS"/>
@@ -5444,17 +5019,15 @@
         </w:rPr>
         <w:t>cirsweep</w:t>
       </w:r>
-      <w:proofErr w:type="spellEnd"/>
-    </w:p>
-    <w:p>
-      <w:pPr>
-        <w:rPr>
-          <w:rFonts w:ascii="TimesNewRomanPS" w:hAnsi="TimesNewRomanPS" w:hint="eastAsia"/>
-          <w:bCs/>
-          <w:lang w:eastAsia="zh-TW"/>
-        </w:rPr>
-      </w:pPr>
-      <w:proofErr w:type="spellStart"/>
+    </w:p>
+    <w:p>
+      <w:pPr>
+        <w:rPr>
+          <w:rFonts w:ascii="TimesNewRomanPS" w:hAnsi="TimesNewRomanPS" w:hint="eastAsia"/>
+          <w:bCs/>
+          <w:lang w:eastAsia="zh-TW"/>
+        </w:rPr>
+      </w:pPr>
       <w:r>
         <w:rPr>
           <w:rFonts w:ascii="TimesNewRomanPS" w:hAnsi="TimesNewRomanPS"/>
@@ -5463,7 +5036,6 @@
         </w:rPr>
         <w:t>dofile</w:t>
       </w:r>
-      <w:proofErr w:type="spellEnd"/>
       <w:r>
         <w:rPr>
           <w:rFonts w:ascii="TimesNewRomanPS" w:hAnsi="TimesNewRomanPS" w:hint="eastAsia"/>
@@ -5480,7 +5052,6 @@
         </w:rPr>
         <w:t>，簡單讀入電路後，看</w:t>
       </w:r>
-      <w:proofErr w:type="spellStart"/>
       <w:r>
         <w:rPr>
           <w:rFonts w:ascii="TimesNewRomanPS" w:hAnsi="TimesNewRomanPS"/>
@@ -5489,7 +5060,6 @@
         </w:rPr>
         <w:t>cirp</w:t>
       </w:r>
-      <w:proofErr w:type="spellEnd"/>
       <w:r>
         <w:rPr>
           <w:rFonts w:ascii="TimesNewRomanPS" w:hAnsi="TimesNewRomanPS" w:hint="eastAsia"/>
@@ -5498,7 +5068,6 @@
         </w:rPr>
         <w:t>的所有輸出方式，看</w:t>
       </w:r>
-      <w:proofErr w:type="spellStart"/>
       <w:r>
         <w:rPr>
           <w:rFonts w:ascii="TimesNewRomanPS" w:hAnsi="TimesNewRomanPS"/>
@@ -5507,7 +5076,6 @@
         </w:rPr>
         <w:t>cirg</w:t>
       </w:r>
-      <w:proofErr w:type="spellEnd"/>
       <w:r>
         <w:rPr>
           <w:rFonts w:ascii="TimesNewRomanPS" w:hAnsi="TimesNewRomanPS" w:hint="eastAsia"/>
@@ -5532,7 +5100,6 @@
         </w:rPr>
         <w:t>做</w:t>
       </w:r>
-      <w:proofErr w:type="spellStart"/>
       <w:r>
         <w:rPr>
           <w:rFonts w:ascii="TimesNewRomanPS" w:hAnsi="TimesNewRomanPS"/>
@@ -5541,7 +5108,6 @@
         </w:rPr>
         <w:t>fanin</w:t>
       </w:r>
-      <w:proofErr w:type="spellEnd"/>
       <w:r>
         <w:rPr>
           <w:rFonts w:ascii="TimesNewRomanPS" w:hAnsi="TimesNewRomanPS" w:hint="eastAsia"/>
@@ -5566,7 +5132,6 @@
         </w:rPr>
         <w:t>，就進行</w:t>
       </w:r>
-      <w:proofErr w:type="spellStart"/>
       <w:r>
         <w:rPr>
           <w:rFonts w:ascii="TimesNewRomanPS" w:hAnsi="TimesNewRomanPS"/>
@@ -5575,24 +5140,14 @@
         </w:rPr>
         <w:t>cirsweep</w:t>
       </w:r>
-      <w:proofErr w:type="spellEnd"/>
-      <w:r>
-        <w:rPr>
-          <w:rFonts w:ascii="TimesNewRomanPS" w:hAnsi="TimesNewRomanPS" w:hint="eastAsia"/>
-          <w:bCs/>
-          <w:lang w:eastAsia="zh-TW"/>
-        </w:rPr>
-        <w:t>，然後再</w:t>
-      </w:r>
-      <w:r>
-        <w:rPr>
-          <w:rFonts w:ascii="TimesNewRomanPS" w:hAnsi="TimesNewRomanPS" w:hint="eastAsia"/>
-          <w:bCs/>
-          <w:lang w:eastAsia="zh-TW"/>
-        </w:rPr>
-        <w:t>看</w:t>
-      </w:r>
-      <w:proofErr w:type="spellStart"/>
+      <w:r>
+        <w:rPr>
+          <w:rFonts w:ascii="TimesNewRomanPS" w:hAnsi="TimesNewRomanPS" w:hint="eastAsia"/>
+          <w:bCs/>
+          <w:lang w:eastAsia="zh-TW"/>
+        </w:rPr>
+        <w:t>，然後再看</w:t>
+      </w:r>
       <w:r>
         <w:rPr>
           <w:rFonts w:ascii="TimesNewRomanPS" w:hAnsi="TimesNewRomanPS"/>
@@ -5601,32 +5156,14 @@
         </w:rPr>
         <w:t>cirp</w:t>
       </w:r>
-      <w:proofErr w:type="spellEnd"/>
-      <w:r>
-        <w:rPr>
-          <w:rFonts w:ascii="TimesNewRomanPS" w:hAnsi="TimesNewRomanPS" w:hint="eastAsia"/>
-          <w:bCs/>
-          <w:lang w:eastAsia="zh-TW"/>
-        </w:rPr>
-        <w:t>的所有輸出方式，</w:t>
-      </w:r>
-      <w:r>
-        <w:rPr>
-          <w:rFonts w:ascii="TimesNewRomanPS" w:hAnsi="TimesNewRomanPS" w:hint="eastAsia"/>
-          <w:bCs/>
-          <w:lang w:eastAsia="zh-TW"/>
-        </w:rPr>
-        <w:t>再</w:t>
-      </w:r>
-      <w:r>
-        <w:rPr>
-          <w:rFonts w:ascii="TimesNewRomanPS" w:hAnsi="TimesNewRomanPS" w:hint="eastAsia"/>
-          <w:bCs/>
-          <w:lang w:eastAsia="zh-TW"/>
-        </w:rPr>
-        <w:t>看</w:t>
-      </w:r>
-      <w:proofErr w:type="spellStart"/>
+      <w:r>
+        <w:rPr>
+          <w:rFonts w:ascii="TimesNewRomanPS" w:hAnsi="TimesNewRomanPS" w:hint="eastAsia"/>
+          <w:bCs/>
+          <w:lang w:eastAsia="zh-TW"/>
+        </w:rPr>
+        <w:t>的所有輸出方式，再看</w:t>
+      </w:r>
       <w:r>
         <w:rPr>
           <w:rFonts w:ascii="TimesNewRomanPS" w:hAnsi="TimesNewRomanPS"/>
@@ -5635,30 +5172,13 @@
         </w:rPr>
         <w:t>cirg</w:t>
       </w:r>
-      <w:proofErr w:type="spellEnd"/>
-      <w:r>
-        <w:rPr>
-          <w:rFonts w:ascii="TimesNewRomanPS" w:hAnsi="TimesNewRomanPS" w:hint="eastAsia"/>
-          <w:bCs/>
-          <w:lang w:eastAsia="zh-TW"/>
-        </w:rPr>
-        <w:t>挑</w:t>
-      </w:r>
-      <w:r>
-        <w:rPr>
-          <w:rFonts w:ascii="TimesNewRomanPS" w:hAnsi="TimesNewRomanPS" w:hint="eastAsia"/>
-          <w:bCs/>
-          <w:lang w:eastAsia="zh-TW"/>
-        </w:rPr>
-        <w:t>前面挑的</w:t>
-      </w:r>
-      <w:r>
-        <w:rPr>
-          <w:rFonts w:ascii="TimesNewRomanPS" w:hAnsi="TimesNewRomanPS" w:hint="eastAsia"/>
-          <w:bCs/>
-          <w:lang w:eastAsia="zh-TW"/>
-        </w:rPr>
-        <w:t>幾個</w:t>
+      <w:r>
+        <w:rPr>
+          <w:rFonts w:ascii="TimesNewRomanPS" w:hAnsi="TimesNewRomanPS" w:hint="eastAsia"/>
+          <w:bCs/>
+          <w:lang w:eastAsia="zh-TW"/>
+        </w:rPr>
+        <w:t>挑前面挑的幾個</w:t>
       </w:r>
       <w:r>
         <w:rPr>
@@ -5676,7 +5196,6 @@
         </w:rPr>
         <w:t>做</w:t>
       </w:r>
-      <w:proofErr w:type="spellStart"/>
       <w:r>
         <w:rPr>
           <w:rFonts w:ascii="TimesNewRomanPS" w:hAnsi="TimesNewRomanPS"/>
@@ -5685,7 +5204,6 @@
         </w:rPr>
         <w:t>fanin</w:t>
       </w:r>
-      <w:proofErr w:type="spellEnd"/>
       <w:r>
         <w:rPr>
           <w:rFonts w:ascii="TimesNewRomanPS" w:hAnsi="TimesNewRomanPS" w:hint="eastAsia"/>
@@ -5714,7 +5232,7 @@
     <w:p>
       <w:pPr>
         <w:rPr>
-          <w:rFonts w:ascii="TimesNewRomanPS" w:hAnsi="TimesNewRomanPS"/>
+          <w:rFonts w:ascii="TimesNewRomanPS" w:hAnsi="TimesNewRomanPS" w:hint="eastAsia"/>
           <w:bCs/>
           <w:lang w:eastAsia="zh-TW"/>
         </w:rPr>
@@ -5743,7 +5261,6 @@
         </w:rPr>
         <w:t>單測試</w:t>
       </w:r>
-      <w:proofErr w:type="spellStart"/>
       <w:r>
         <w:rPr>
           <w:rFonts w:ascii="TimesNewRomanPS" w:hAnsi="TimesNewRomanPS"/>
@@ -5752,26 +5269,24 @@
         </w:rPr>
         <w:t>ciroptimize</w:t>
       </w:r>
-      <w:proofErr w:type="spellEnd"/>
-    </w:p>
-    <w:p>
-      <w:pPr>
-        <w:rPr>
-          <w:rFonts w:ascii="TimesNewRomanPS" w:hAnsi="TimesNewRomanPS"/>
-          <w:bCs/>
-          <w:lang w:eastAsia="zh-TW"/>
-        </w:rPr>
-      </w:pPr>
-      <w:proofErr w:type="spellStart"/>
-      <w:r>
-        <w:rPr>
-          <w:rFonts w:ascii="TimesNewRomanPS" w:hAnsi="TimesNewRomanPS"/>
-          <w:bCs/>
-          <w:lang w:eastAsia="zh-TW"/>
-        </w:rPr>
+    </w:p>
+    <w:p>
+      <w:pPr>
+        <w:rPr>
+          <w:rFonts w:ascii="TimesNewRomanPS" w:hAnsi="TimesNewRomanPS" w:hint="eastAsia"/>
+          <w:bCs/>
+          <w:lang w:eastAsia="zh-TW"/>
+        </w:rPr>
+      </w:pPr>
+      <w:r>
+        <w:rPr>
+          <w:rFonts w:ascii="TimesNewRomanPS" w:hAnsi="TimesNewRomanPS"/>
+          <w:bCs/>
+          <w:lang w:eastAsia="zh-TW"/>
+        </w:rPr>
+        <w:lastRenderedPageBreak/>
         <w:t>dofile</w:t>
       </w:r>
-      <w:proofErr w:type="spellEnd"/>
       <w:r>
         <w:rPr>
           <w:rFonts w:ascii="TimesNewRomanPS" w:hAnsi="TimesNewRomanPS" w:hint="eastAsia"/>
@@ -5788,7 +5303,6 @@
         </w:rPr>
         <w:t>，簡單讀入電路後，看</w:t>
       </w:r>
-      <w:proofErr w:type="spellStart"/>
       <w:r>
         <w:rPr>
           <w:rFonts w:ascii="TimesNewRomanPS" w:hAnsi="TimesNewRomanPS"/>
@@ -5797,7 +5311,6 @@
         </w:rPr>
         <w:t>cirp</w:t>
       </w:r>
-      <w:proofErr w:type="spellEnd"/>
       <w:r>
         <w:rPr>
           <w:rFonts w:ascii="TimesNewRomanPS" w:hAnsi="TimesNewRomanPS" w:hint="eastAsia"/>
@@ -5806,7 +5319,6 @@
         </w:rPr>
         <w:t>的所有輸出方式，看</w:t>
       </w:r>
-      <w:proofErr w:type="spellStart"/>
       <w:r>
         <w:rPr>
           <w:rFonts w:ascii="TimesNewRomanPS" w:hAnsi="TimesNewRomanPS"/>
@@ -5815,7 +5327,6 @@
         </w:rPr>
         <w:t>cirg</w:t>
       </w:r>
-      <w:proofErr w:type="spellEnd"/>
       <w:r>
         <w:rPr>
           <w:rFonts w:ascii="TimesNewRomanPS" w:hAnsi="TimesNewRomanPS" w:hint="eastAsia"/>
@@ -5840,7 +5351,6 @@
         </w:rPr>
         <w:t>做</w:t>
       </w:r>
-      <w:proofErr w:type="spellStart"/>
       <w:r>
         <w:rPr>
           <w:rFonts w:ascii="TimesNewRomanPS" w:hAnsi="TimesNewRomanPS"/>
@@ -5849,7 +5359,6 @@
         </w:rPr>
         <w:t>fanin</w:t>
       </w:r>
-      <w:proofErr w:type="spellEnd"/>
       <w:r>
         <w:rPr>
           <w:rFonts w:ascii="TimesNewRomanPS" w:hAnsi="TimesNewRomanPS" w:hint="eastAsia"/>
@@ -5874,7 +5383,6 @@
         </w:rPr>
         <w:t>，就進行</w:t>
       </w:r>
-      <w:proofErr w:type="spellStart"/>
       <w:r>
         <w:rPr>
           <w:rFonts w:ascii="TimesNewRomanPS" w:hAnsi="TimesNewRomanPS"/>
@@ -5883,7 +5391,6 @@
         </w:rPr>
         <w:t>ciroptimize</w:t>
       </w:r>
-      <w:proofErr w:type="spellEnd"/>
       <w:r>
         <w:rPr>
           <w:rFonts w:ascii="TimesNewRomanPS" w:hAnsi="TimesNewRomanPS" w:hint="eastAsia"/>
@@ -5892,7 +5399,6 @@
         </w:rPr>
         <w:t>，然後再看</w:t>
       </w:r>
-      <w:proofErr w:type="spellStart"/>
       <w:r>
         <w:rPr>
           <w:rFonts w:ascii="TimesNewRomanPS" w:hAnsi="TimesNewRomanPS"/>
@@ -5901,7 +5407,6 @@
         </w:rPr>
         <w:t>cirp</w:t>
       </w:r>
-      <w:proofErr w:type="spellEnd"/>
       <w:r>
         <w:rPr>
           <w:rFonts w:ascii="TimesNewRomanPS" w:hAnsi="TimesNewRomanPS" w:hint="eastAsia"/>
@@ -5910,7 +5415,6 @@
         </w:rPr>
         <w:t>的所有輸出方式，再看</w:t>
       </w:r>
-      <w:proofErr w:type="spellStart"/>
       <w:r>
         <w:rPr>
           <w:rFonts w:ascii="TimesNewRomanPS" w:hAnsi="TimesNewRomanPS"/>
@@ -5919,7 +5423,6 @@
         </w:rPr>
         <w:t>cirg</w:t>
       </w:r>
-      <w:proofErr w:type="spellEnd"/>
       <w:r>
         <w:rPr>
           <w:rFonts w:ascii="TimesNewRomanPS" w:hAnsi="TimesNewRomanPS" w:hint="eastAsia"/>
@@ -5944,7 +5447,6 @@
         </w:rPr>
         <w:t>做</w:t>
       </w:r>
-      <w:proofErr w:type="spellStart"/>
       <w:r>
         <w:rPr>
           <w:rFonts w:ascii="TimesNewRomanPS" w:hAnsi="TimesNewRomanPS"/>
@@ -5953,7 +5455,6 @@
         </w:rPr>
         <w:t>fanin</w:t>
       </w:r>
-      <w:proofErr w:type="spellEnd"/>
       <w:r>
         <w:rPr>
           <w:rFonts w:ascii="TimesNewRomanPS" w:hAnsi="TimesNewRomanPS" w:hint="eastAsia"/>
@@ -5982,18 +5483,17 @@
     <w:p>
       <w:pPr>
         <w:rPr>
-          <w:rFonts w:ascii="TimesNewRomanPS" w:hAnsi="TimesNewRomanPS"/>
-          <w:bCs/>
-          <w:lang w:eastAsia="zh-TW"/>
-        </w:rPr>
-      </w:pPr>
-      <w:r>
-        <w:rPr>
-          <w:rFonts w:ascii="TimesNewRomanPS" w:hAnsi="TimesNewRomanPS"/>
-          <w:bCs/>
-          <w:lang w:eastAsia="zh-TW"/>
-        </w:rPr>
-        <w:lastRenderedPageBreak/>
+          <w:rFonts w:ascii="TimesNewRomanPS" w:hAnsi="TimesNewRomanPS" w:hint="eastAsia"/>
+          <w:bCs/>
+          <w:lang w:eastAsia="zh-TW"/>
+        </w:rPr>
+      </w:pPr>
+      <w:r>
+        <w:rPr>
+          <w:rFonts w:ascii="TimesNewRomanPS" w:hAnsi="TimesNewRomanPS"/>
+          <w:bCs/>
+          <w:lang w:eastAsia="zh-TW"/>
+        </w:rPr>
         <w:t>3</w:t>
       </w:r>
       <w:r>
@@ -6012,7 +5512,6 @@
         </w:rPr>
         <w:t>單測試</w:t>
       </w:r>
-      <w:proofErr w:type="spellStart"/>
       <w:r>
         <w:rPr>
           <w:rFonts w:ascii="TimesNewRomanPS" w:hAnsi="TimesNewRomanPS"/>
@@ -6021,17 +5520,15 @@
         </w:rPr>
         <w:t>cirstrash</w:t>
       </w:r>
-      <w:proofErr w:type="spellEnd"/>
-    </w:p>
-    <w:p>
-      <w:pPr>
-        <w:rPr>
-          <w:rFonts w:ascii="TimesNewRomanPS" w:hAnsi="TimesNewRomanPS" w:hint="eastAsia"/>
-          <w:bCs/>
-          <w:lang w:eastAsia="zh-TW"/>
-        </w:rPr>
-      </w:pPr>
-      <w:proofErr w:type="spellStart"/>
+    </w:p>
+    <w:p>
+      <w:pPr>
+        <w:rPr>
+          <w:rFonts w:ascii="TimesNewRomanPS" w:hAnsi="TimesNewRomanPS" w:hint="eastAsia"/>
+          <w:bCs/>
+          <w:lang w:eastAsia="zh-TW"/>
+        </w:rPr>
+      </w:pPr>
       <w:r>
         <w:rPr>
           <w:rFonts w:ascii="TimesNewRomanPS" w:hAnsi="TimesNewRomanPS"/>
@@ -6040,7 +5537,6 @@
         </w:rPr>
         <w:t>dofile</w:t>
       </w:r>
-      <w:proofErr w:type="spellEnd"/>
       <w:r>
         <w:rPr>
           <w:rFonts w:ascii="TimesNewRomanPS" w:hAnsi="TimesNewRomanPS" w:hint="eastAsia"/>
@@ -6057,7 +5553,6 @@
         </w:rPr>
         <w:t>，簡單讀入電路後，看</w:t>
       </w:r>
-      <w:proofErr w:type="spellStart"/>
       <w:r>
         <w:rPr>
           <w:rFonts w:ascii="TimesNewRomanPS" w:hAnsi="TimesNewRomanPS"/>
@@ -6066,7 +5561,6 @@
         </w:rPr>
         <w:t>cirp</w:t>
       </w:r>
-      <w:proofErr w:type="spellEnd"/>
       <w:r>
         <w:rPr>
           <w:rFonts w:ascii="TimesNewRomanPS" w:hAnsi="TimesNewRomanPS" w:hint="eastAsia"/>
@@ -6075,7 +5569,6 @@
         </w:rPr>
         <w:t>的所有輸出方式，看</w:t>
       </w:r>
-      <w:proofErr w:type="spellStart"/>
       <w:r>
         <w:rPr>
           <w:rFonts w:ascii="TimesNewRomanPS" w:hAnsi="TimesNewRomanPS"/>
@@ -6084,7 +5577,6 @@
         </w:rPr>
         <w:t>cirg</w:t>
       </w:r>
-      <w:proofErr w:type="spellEnd"/>
       <w:r>
         <w:rPr>
           <w:rFonts w:ascii="TimesNewRomanPS" w:hAnsi="TimesNewRomanPS" w:hint="eastAsia"/>
@@ -6109,7 +5601,6 @@
         </w:rPr>
         <w:t>做</w:t>
       </w:r>
-      <w:proofErr w:type="spellStart"/>
       <w:r>
         <w:rPr>
           <w:rFonts w:ascii="TimesNewRomanPS" w:hAnsi="TimesNewRomanPS"/>
@@ -6118,7 +5609,6 @@
         </w:rPr>
         <w:t>fanin</w:t>
       </w:r>
-      <w:proofErr w:type="spellEnd"/>
       <w:r>
         <w:rPr>
           <w:rFonts w:ascii="TimesNewRomanPS" w:hAnsi="TimesNewRomanPS" w:hint="eastAsia"/>
@@ -6143,7 +5633,6 @@
         </w:rPr>
         <w:t>，就進行</w:t>
       </w:r>
-      <w:proofErr w:type="spellStart"/>
       <w:r>
         <w:rPr>
           <w:rFonts w:ascii="TimesNewRomanPS" w:hAnsi="TimesNewRomanPS"/>
@@ -6152,7 +5641,6 @@
         </w:rPr>
         <w:t>cirstrash</w:t>
       </w:r>
-      <w:proofErr w:type="spellEnd"/>
       <w:r>
         <w:rPr>
           <w:rFonts w:ascii="TimesNewRomanPS" w:hAnsi="TimesNewRomanPS" w:hint="eastAsia"/>
@@ -6161,7 +5649,6 @@
         </w:rPr>
         <w:t>，然後再看</w:t>
       </w:r>
-      <w:proofErr w:type="spellStart"/>
       <w:r>
         <w:rPr>
           <w:rFonts w:ascii="TimesNewRomanPS" w:hAnsi="TimesNewRomanPS"/>
@@ -6170,7 +5657,6 @@
         </w:rPr>
         <w:t>cirp</w:t>
       </w:r>
-      <w:proofErr w:type="spellEnd"/>
       <w:r>
         <w:rPr>
           <w:rFonts w:ascii="TimesNewRomanPS" w:hAnsi="TimesNewRomanPS" w:hint="eastAsia"/>
@@ -6179,7 +5665,6 @@
         </w:rPr>
         <w:t>的所有輸出方式，再看</w:t>
       </w:r>
-      <w:proofErr w:type="spellStart"/>
       <w:r>
         <w:rPr>
           <w:rFonts w:ascii="TimesNewRomanPS" w:hAnsi="TimesNewRomanPS"/>
@@ -6188,7 +5673,6 @@
         </w:rPr>
         <w:t>cirg</w:t>
       </w:r>
-      <w:proofErr w:type="spellEnd"/>
       <w:r>
         <w:rPr>
           <w:rFonts w:ascii="TimesNewRomanPS" w:hAnsi="TimesNewRomanPS" w:hint="eastAsia"/>
@@ -6213,7 +5697,6 @@
         </w:rPr>
         <w:t>做</w:t>
       </w:r>
-      <w:proofErr w:type="spellStart"/>
       <w:r>
         <w:rPr>
           <w:rFonts w:ascii="TimesNewRomanPS" w:hAnsi="TimesNewRomanPS"/>
@@ -6222,7 +5705,6 @@
         </w:rPr>
         <w:t>fanin</w:t>
       </w:r>
-      <w:proofErr w:type="spellEnd"/>
       <w:r>
         <w:rPr>
           <w:rFonts w:ascii="TimesNewRomanPS" w:hAnsi="TimesNewRomanPS" w:hint="eastAsia"/>
@@ -6276,12 +5758,11 @@
     <w:p>
       <w:pPr>
         <w:rPr>
-          <w:rFonts w:ascii="TimesNewRomanPS" w:hAnsi="TimesNewRomanPS"/>
-          <w:bCs/>
-          <w:lang w:eastAsia="zh-TW"/>
-        </w:rPr>
-      </w:pPr>
-      <w:proofErr w:type="spellStart"/>
+          <w:rFonts w:ascii="TimesNewRomanPS" w:hAnsi="TimesNewRomanPS" w:hint="eastAsia"/>
+          <w:bCs/>
+          <w:lang w:eastAsia="zh-TW"/>
+        </w:rPr>
+      </w:pPr>
       <w:r>
         <w:rPr>
           <w:rFonts w:ascii="TimesNewRomanPS" w:hAnsi="TimesNewRomanPS"/>
@@ -6290,7 +5771,6 @@
         </w:rPr>
         <w:t>dofile</w:t>
       </w:r>
-      <w:proofErr w:type="spellEnd"/>
       <w:r>
         <w:rPr>
           <w:rFonts w:ascii="TimesNewRomanPS" w:hAnsi="TimesNewRomanPS" w:hint="eastAsia"/>
@@ -6307,7 +5787,6 @@
         </w:rPr>
         <w:t>，簡單讀入電路後，看</w:t>
       </w:r>
-      <w:proofErr w:type="spellStart"/>
       <w:r>
         <w:rPr>
           <w:rFonts w:ascii="TimesNewRomanPS" w:hAnsi="TimesNewRomanPS"/>
@@ -6316,7 +5795,6 @@
         </w:rPr>
         <w:t>cirp</w:t>
       </w:r>
-      <w:proofErr w:type="spellEnd"/>
       <w:r>
         <w:rPr>
           <w:rFonts w:ascii="TimesNewRomanPS" w:hAnsi="TimesNewRomanPS" w:hint="eastAsia"/>
@@ -6325,7 +5803,6 @@
         </w:rPr>
         <w:t>的所有輸出方式，看</w:t>
       </w:r>
-      <w:proofErr w:type="spellStart"/>
       <w:r>
         <w:rPr>
           <w:rFonts w:ascii="TimesNewRomanPS" w:hAnsi="TimesNewRomanPS"/>
@@ -6334,7 +5811,6 @@
         </w:rPr>
         <w:t>cirg</w:t>
       </w:r>
-      <w:proofErr w:type="spellEnd"/>
       <w:r>
         <w:rPr>
           <w:rFonts w:ascii="TimesNewRomanPS" w:hAnsi="TimesNewRomanPS" w:hint="eastAsia"/>
@@ -6359,7 +5835,6 @@
         </w:rPr>
         <w:t>做</w:t>
       </w:r>
-      <w:proofErr w:type="spellStart"/>
       <w:r>
         <w:rPr>
           <w:rFonts w:ascii="TimesNewRomanPS" w:hAnsi="TimesNewRomanPS"/>
@@ -6368,7 +5843,6 @@
         </w:rPr>
         <w:t>fanin</w:t>
       </w:r>
-      <w:proofErr w:type="spellEnd"/>
       <w:r>
         <w:rPr>
           <w:rFonts w:ascii="TimesNewRomanPS" w:hAnsi="TimesNewRomanPS" w:hint="eastAsia"/>
@@ -6393,52 +5867,14 @@
         </w:rPr>
         <w:t>，就進行</w:t>
       </w:r>
-      <w:proofErr w:type="spellStart"/>
-      <w:r>
-        <w:rPr>
-          <w:rFonts w:ascii="TimesNewRomanPS" w:hAnsi="TimesNewRomanPS"/>
-          <w:bCs/>
-          <w:lang w:eastAsia="zh-TW"/>
-        </w:rPr>
-        <w:t>cirsweep</w:t>
-      </w:r>
-      <w:proofErr w:type="spellEnd"/>
-      <w:r>
-        <w:rPr>
-          <w:rFonts w:ascii="TimesNewRomanPS" w:hAnsi="TimesNewRomanPS"/>
-          <w:bCs/>
-          <w:lang w:eastAsia="zh-TW"/>
-        </w:rPr>
-        <w:t xml:space="preserve">, </w:t>
-      </w:r>
-      <w:proofErr w:type="spellStart"/>
-      <w:r>
-        <w:rPr>
-          <w:rFonts w:ascii="TimesNewRomanPS" w:hAnsi="TimesNewRomanPS"/>
-          <w:bCs/>
-          <w:lang w:eastAsia="zh-TW"/>
-        </w:rPr>
-        <w:t>ciroptimize</w:t>
-      </w:r>
-      <w:proofErr w:type="spellEnd"/>
-      <w:r>
-        <w:rPr>
-          <w:rFonts w:ascii="TimesNewRomanPS" w:hAnsi="TimesNewRomanPS"/>
-          <w:bCs/>
-          <w:lang w:eastAsia="zh-TW"/>
-        </w:rPr>
-        <w:t xml:space="preserve">, </w:t>
-      </w:r>
-      <w:proofErr w:type="spellStart"/>
-      <w:r>
-        <w:rPr>
-          <w:rFonts w:ascii="TimesNewRomanPS" w:hAnsi="TimesNewRomanPS"/>
-          <w:bCs/>
-          <w:lang w:eastAsia="zh-TW"/>
-        </w:rPr>
-        <w:t>cirstrash</w:t>
-      </w:r>
-      <w:proofErr w:type="spellEnd"/>
+      <w:r>
+        <w:rPr>
+          <w:rFonts w:ascii="TimesNewRomanPS" w:hAnsi="TimesNewRomanPS"/>
+          <w:bCs/>
+          <w:lang w:eastAsia="zh-TW"/>
+        </w:rPr>
+        <w:t>cirsweep, ciroptimize, cirstrash</w:t>
+      </w:r>
       <w:r>
         <w:rPr>
           <w:rFonts w:ascii="TimesNewRomanPS" w:hAnsi="TimesNewRomanPS" w:hint="eastAsia"/>
@@ -6447,7 +5883,6 @@
         </w:rPr>
         <w:t>，然後再看</w:t>
       </w:r>
-      <w:proofErr w:type="spellStart"/>
       <w:r>
         <w:rPr>
           <w:rFonts w:ascii="TimesNewRomanPS" w:hAnsi="TimesNewRomanPS"/>
@@ -6456,7 +5891,6 @@
         </w:rPr>
         <w:t>cirp</w:t>
       </w:r>
-      <w:proofErr w:type="spellEnd"/>
       <w:r>
         <w:rPr>
           <w:rFonts w:ascii="TimesNewRomanPS" w:hAnsi="TimesNewRomanPS" w:hint="eastAsia"/>
@@ -6465,7 +5899,6 @@
         </w:rPr>
         <w:t>的所有輸出方式，再看</w:t>
       </w:r>
-      <w:proofErr w:type="spellStart"/>
       <w:r>
         <w:rPr>
           <w:rFonts w:ascii="TimesNewRomanPS" w:hAnsi="TimesNewRomanPS"/>
@@ -6474,7 +5907,6 @@
         </w:rPr>
         <w:t>cirg</w:t>
       </w:r>
-      <w:proofErr w:type="spellEnd"/>
       <w:r>
         <w:rPr>
           <w:rFonts w:ascii="TimesNewRomanPS" w:hAnsi="TimesNewRomanPS" w:hint="eastAsia"/>
@@ -6499,7 +5931,6 @@
         </w:rPr>
         <w:t>做</w:t>
       </w:r>
-      <w:proofErr w:type="spellStart"/>
       <w:r>
         <w:rPr>
           <w:rFonts w:ascii="TimesNewRomanPS" w:hAnsi="TimesNewRomanPS"/>
@@ -6508,7 +5939,6 @@
         </w:rPr>
         <w:t>fanin</w:t>
       </w:r>
-      <w:proofErr w:type="spellEnd"/>
       <w:r>
         <w:rPr>
           <w:rFonts w:ascii="TimesNewRomanPS" w:hAnsi="TimesNewRomanPS" w:hint="eastAsia"/>
@@ -6564,420 +5994,406 @@
           <w:sz w:val="32"/>
           <w:szCs w:val="32"/>
         </w:rPr>
-        <w:t xml:space="preserve">VII. </w:t>
-      </w:r>
-      <w:r>
+        <w:t>VII. Discussion</w:t>
+      </w:r>
+    </w:p>
+    <w:p>
+      <w:pPr>
+        <w:rPr>
+          <w:rFonts w:ascii="TimesNewRomanPS" w:hAnsi="TimesNewRomanPS" w:hint="eastAsia"/>
+          <w:bCs/>
+          <w:lang w:eastAsia="zh-TW"/>
+        </w:rPr>
+      </w:pPr>
+      <w:r>
+        <w:rPr>
+          <w:rFonts w:ascii="TimesNewRomanPS" w:hAnsi="TimesNewRomanPS" w:hint="eastAsia"/>
+          <w:bCs/>
+          <w:lang w:eastAsia="zh-TW"/>
+        </w:rPr>
+        <w:t>根據實驗結果</w:t>
+      </w:r>
+      <w:r>
+        <w:rPr>
+          <w:rFonts w:ascii="TimesNewRomanPS" w:hAnsi="TimesNewRomanPS" w:hint="eastAsia"/>
+          <w:bCs/>
+          <w:lang w:eastAsia="zh-TW"/>
+        </w:rPr>
+        <w:t>，大致上可以保證這次有完成的三大功能，在</w:t>
+      </w:r>
+      <w:r>
+        <w:rPr>
+          <w:rFonts w:ascii="TimesNewRomanPS" w:hAnsi="TimesNewRomanPS" w:hint="eastAsia"/>
+          <w:bCs/>
+          <w:lang w:eastAsia="zh-TW"/>
+        </w:rPr>
+        <w:t>c</w:t>
+      </w:r>
+      <w:r>
+        <w:rPr>
+          <w:rFonts w:ascii="TimesNewRomanPS" w:hAnsi="TimesNewRomanPS"/>
+          <w:bCs/>
+          <w:lang w:eastAsia="zh-TW"/>
+        </w:rPr>
+        <w:t>orrectness</w:t>
+      </w:r>
+      <w:r>
+        <w:rPr>
+          <w:rFonts w:ascii="TimesNewRomanPS" w:hAnsi="TimesNewRomanPS" w:hint="eastAsia"/>
+          <w:bCs/>
+          <w:lang w:eastAsia="zh-TW"/>
+        </w:rPr>
+        <w:t>上沒有問題，但因為是沿用自己上次作業的架構和</w:t>
+      </w:r>
+      <w:r>
+        <w:rPr>
+          <w:rFonts w:ascii="TimesNewRomanPS" w:hAnsi="TimesNewRomanPS"/>
+          <w:bCs/>
+          <w:lang w:eastAsia="zh-TW"/>
+        </w:rPr>
+        <w:t>function</w:t>
+      </w:r>
+      <w:r>
+        <w:rPr>
+          <w:rFonts w:ascii="TimesNewRomanPS" w:hAnsi="TimesNewRomanPS" w:hint="eastAsia"/>
+          <w:bCs/>
+          <w:lang w:eastAsia="zh-TW"/>
+        </w:rPr>
+        <w:t>，除了</w:t>
+      </w:r>
+      <w:r>
+        <w:rPr>
+          <w:rFonts w:ascii="TimesNewRomanPS" w:hAnsi="TimesNewRomanPS"/>
+          <w:bCs/>
+          <w:lang w:eastAsia="zh-TW"/>
+        </w:rPr>
+        <w:t>error detection</w:t>
+      </w:r>
+      <w:r>
+        <w:rPr>
+          <w:rFonts w:ascii="TimesNewRomanPS" w:hAnsi="TimesNewRomanPS" w:hint="eastAsia"/>
+          <w:bCs/>
+          <w:lang w:eastAsia="zh-TW"/>
+        </w:rPr>
+        <w:t>和</w:t>
+      </w:r>
+      <w:r>
+        <w:rPr>
+          <w:rFonts w:ascii="TimesNewRomanPS" w:hAnsi="TimesNewRomanPS" w:hint="eastAsia"/>
+          <w:bCs/>
+          <w:lang w:eastAsia="zh-TW"/>
+        </w:rPr>
+        <w:t>c</w:t>
+      </w:r>
+      <w:r>
+        <w:rPr>
+          <w:rFonts w:ascii="TimesNewRomanPS" w:hAnsi="TimesNewRomanPS"/>
+          <w:bCs/>
+          <w:lang w:eastAsia="zh-TW"/>
+        </w:rPr>
+        <w:t>ircuit write(</w:t>
+      </w:r>
+      <w:r>
+        <w:rPr>
+          <w:rFonts w:ascii="TimesNewRomanPS" w:hAnsi="TimesNewRomanPS" w:hint="eastAsia"/>
+          <w:bCs/>
+          <w:lang w:eastAsia="zh-TW"/>
+        </w:rPr>
+        <w:t>忘了真的輸出成檔案</w:t>
+      </w:r>
+      <w:r>
+        <w:rPr>
+          <w:rFonts w:ascii="TimesNewRomanPS" w:hAnsi="TimesNewRomanPS"/>
+          <w:bCs/>
+          <w:lang w:eastAsia="zh-TW"/>
+        </w:rPr>
+        <w:t>)</w:t>
+      </w:r>
+      <w:r>
+        <w:rPr>
+          <w:rFonts w:ascii="TimesNewRomanPS" w:hAnsi="TimesNewRomanPS" w:hint="eastAsia"/>
+          <w:bCs/>
+          <w:lang w:eastAsia="zh-TW"/>
+        </w:rPr>
+        <w:t>沒拿到分數外，我還有在</w:t>
+      </w:r>
+      <w:r>
+        <w:rPr>
+          <w:rFonts w:ascii="TimesNewRomanPS" w:hAnsi="TimesNewRomanPS"/>
+          <w:bCs/>
+          <w:lang w:eastAsia="zh-TW"/>
+        </w:rPr>
+        <w:t>fanin</w:t>
+      </w:r>
+      <w:r>
+        <w:rPr>
+          <w:rFonts w:ascii="TimesNewRomanPS" w:hAnsi="TimesNewRomanPS" w:hint="eastAsia"/>
+          <w:bCs/>
+          <w:lang w:eastAsia="zh-TW"/>
+        </w:rPr>
+        <w:t>和</w:t>
+      </w:r>
+      <w:r>
+        <w:rPr>
+          <w:rFonts w:ascii="TimesNewRomanPS" w:hAnsi="TimesNewRomanPS"/>
+          <w:bCs/>
+          <w:lang w:eastAsia="zh-TW"/>
+        </w:rPr>
+        <w:t>fanout</w:t>
+      </w:r>
+      <w:r>
+        <w:rPr>
+          <w:rFonts w:ascii="TimesNewRomanPS" w:hAnsi="TimesNewRomanPS" w:hint="eastAsia"/>
+          <w:bCs/>
+          <w:lang w:eastAsia="zh-TW"/>
+        </w:rPr>
+        <w:t>的顯示上並沒有拿到全部的分數，所以</w:t>
+      </w:r>
+      <w:r>
+        <w:rPr>
+          <w:rFonts w:ascii="TimesNewRomanPS" w:hAnsi="TimesNewRomanPS"/>
+          <w:bCs/>
+          <w:lang w:eastAsia="zh-TW"/>
+        </w:rPr>
+        <w:t>fanin fanout</w:t>
+      </w:r>
+      <w:r>
+        <w:rPr>
+          <w:rFonts w:ascii="TimesNewRomanPS" w:hAnsi="TimesNewRomanPS" w:hint="eastAsia"/>
+          <w:bCs/>
+          <w:lang w:eastAsia="zh-TW"/>
+        </w:rPr>
+        <w:t>的功能上可能還有瑕疵，導致</w:t>
+      </w:r>
+      <w:r>
+        <w:rPr>
+          <w:rFonts w:ascii="TimesNewRomanPS" w:hAnsi="TimesNewRomanPS" w:hint="eastAsia"/>
+          <w:bCs/>
+          <w:lang w:eastAsia="zh-TW"/>
+        </w:rPr>
+        <w:t>如果在別的測資上有測到與</w:t>
+      </w:r>
+      <w:r>
+        <w:rPr>
+          <w:rFonts w:ascii="TimesNewRomanPS" w:hAnsi="TimesNewRomanPS"/>
+          <w:bCs/>
+          <w:lang w:eastAsia="zh-TW"/>
+        </w:rPr>
+        <w:t>reference program</w:t>
+      </w:r>
+      <w:r>
+        <w:rPr>
+          <w:rFonts w:ascii="TimesNewRomanPS" w:hAnsi="TimesNewRomanPS" w:hint="eastAsia"/>
+          <w:bCs/>
+          <w:lang w:eastAsia="zh-TW"/>
+        </w:rPr>
+        <w:t>不符，也有可能是作業六就已經存在的</w:t>
+      </w:r>
+      <w:r>
+        <w:rPr>
+          <w:rFonts w:ascii="TimesNewRomanPS" w:hAnsi="TimesNewRomanPS"/>
+          <w:bCs/>
+          <w:lang w:eastAsia="zh-TW"/>
+        </w:rPr>
+        <w:t>bug(</w:t>
+      </w:r>
+      <w:r>
+        <w:rPr>
+          <w:rFonts w:ascii="TimesNewRomanPS" w:hAnsi="TimesNewRomanPS" w:hint="eastAsia"/>
+          <w:bCs/>
+          <w:lang w:eastAsia="zh-TW"/>
+        </w:rPr>
+        <w:t xml:space="preserve"> </w:t>
+      </w:r>
+      <w:r>
+        <w:rPr>
+          <w:rFonts w:ascii="TimesNewRomanPS" w:hAnsi="TimesNewRomanPS" w:hint="eastAsia"/>
+          <w:bCs/>
+          <w:lang w:eastAsia="zh-TW"/>
+        </w:rPr>
+        <w:t>雖然部分</w:t>
+      </w:r>
+      <w:r>
+        <w:rPr>
+          <w:rFonts w:ascii="TimesNewRomanPS" w:hAnsi="TimesNewRomanPS"/>
+          <w:bCs/>
+          <w:lang w:eastAsia="zh-TW"/>
+        </w:rPr>
+        <w:t>function</w:t>
+      </w:r>
+      <w:r>
+        <w:rPr>
+          <w:rFonts w:ascii="TimesNewRomanPS" w:hAnsi="TimesNewRomanPS" w:hint="eastAsia"/>
+          <w:bCs/>
+          <w:lang w:eastAsia="zh-TW"/>
+        </w:rPr>
+        <w:t>也有在這次做修改，但不知道有沒有改到</w:t>
+      </w:r>
+      <w:r>
+        <w:rPr>
+          <w:rFonts w:ascii="TimesNewRomanPS" w:hAnsi="TimesNewRomanPS" w:hint="eastAsia"/>
+          <w:bCs/>
+          <w:lang w:eastAsia="zh-TW"/>
+        </w:rPr>
+        <w:t>)</w:t>
+      </w:r>
+      <w:r>
+        <w:rPr>
+          <w:rFonts w:ascii="TimesNewRomanPS" w:hAnsi="TimesNewRomanPS" w:hint="eastAsia"/>
+          <w:bCs/>
+          <w:lang w:eastAsia="zh-TW"/>
+        </w:rPr>
+        <w:t>，並不一定是這次實作的功能本身的</w:t>
+      </w:r>
+      <w:r>
+        <w:rPr>
+          <w:rFonts w:ascii="TimesNewRomanPS" w:hAnsi="TimesNewRomanPS"/>
+          <w:bCs/>
+          <w:lang w:eastAsia="zh-TW"/>
+        </w:rPr>
+        <w:t>bug</w:t>
+      </w:r>
+      <w:r>
+        <w:rPr>
+          <w:rFonts w:ascii="TimesNewRomanPS" w:hAnsi="TimesNewRomanPS" w:hint="eastAsia"/>
+          <w:bCs/>
+          <w:lang w:eastAsia="zh-TW"/>
+        </w:rPr>
+        <w:t>。</w:t>
+      </w:r>
+    </w:p>
+    <w:p>
+      <w:pPr>
+        <w:rPr>
+          <w:rFonts w:ascii="Cambria" w:hAnsi="Cambria"/>
+          <w:bCs/>
+          <w:lang w:eastAsia="zh-TW"/>
+        </w:rPr>
+      </w:pPr>
+      <w:r>
+        <w:rPr>
+          <w:rFonts w:ascii="TimesNewRomanPS" w:hAnsi="TimesNewRomanPS" w:hint="eastAsia"/>
+          <w:bCs/>
+          <w:lang w:eastAsia="zh-TW"/>
+        </w:rPr>
+        <w:t>而會有這樣全部通過的結果，也是經過一次一次的測試和修改而來的，像是實驗中提到的三個功能分開來測試時，就已經跟對個別</w:t>
+      </w:r>
+      <w:r>
+        <w:rPr>
+          <w:rFonts w:ascii="TimesNewRomanPS" w:hAnsi="TimesNewRomanPS"/>
+          <w:bCs/>
+          <w:lang w:eastAsia="zh-TW"/>
+        </w:rPr>
+        <w:t>function</w:t>
+      </w:r>
+      <w:r>
+        <w:rPr>
+          <w:rFonts w:ascii="TimesNewRomanPS" w:hAnsi="TimesNewRomanPS" w:hint="eastAsia"/>
+          <w:bCs/>
+          <w:lang w:eastAsia="zh-TW"/>
+        </w:rPr>
+        <w:t>修改到沒有錯，但在同一份</w:t>
+      </w:r>
+      <w:r>
+        <w:rPr>
+          <w:rFonts w:ascii="TimesNewRomanPS" w:hAnsi="TimesNewRomanPS"/>
+          <w:bCs/>
+          <w:lang w:eastAsia="zh-TW"/>
+        </w:rPr>
+        <w:t>dofile</w:t>
+      </w:r>
+      <w:r>
+        <w:rPr>
+          <w:rFonts w:ascii="TimesNewRomanPS" w:hAnsi="TimesNewRomanPS" w:hint="eastAsia"/>
+          <w:bCs/>
+          <w:lang w:eastAsia="zh-TW"/>
+        </w:rPr>
+        <w:t>一起側的時候，又會發現之前沒發現的</w:t>
+      </w:r>
+      <w:r>
+        <w:rPr>
+          <w:rFonts w:ascii="TimesNewRomanPS" w:hAnsi="TimesNewRomanPS"/>
+          <w:bCs/>
+          <w:lang w:eastAsia="zh-TW"/>
+        </w:rPr>
+        <w:t>bug</w:t>
+      </w:r>
+      <w:r>
+        <w:rPr>
+          <w:rFonts w:ascii="TimesNewRomanPS" w:hAnsi="TimesNewRomanPS" w:hint="eastAsia"/>
+          <w:bCs/>
+          <w:lang w:eastAsia="zh-TW"/>
+        </w:rPr>
+        <w:t>，如此一直修改下來才有最終的結果，詳細修改的</w:t>
+      </w:r>
+      <w:r>
+        <w:rPr>
+          <w:rFonts w:ascii="TimesNewRomanPS" w:hAnsi="TimesNewRomanPS"/>
+          <w:bCs/>
+          <w:lang w:eastAsia="zh-TW"/>
+        </w:rPr>
+        <w:t>bug</w:t>
+      </w:r>
+      <w:r>
+        <w:rPr>
+          <w:rFonts w:ascii="TimesNewRomanPS" w:hAnsi="TimesNewRomanPS" w:hint="eastAsia"/>
+          <w:bCs/>
+          <w:lang w:eastAsia="zh-TW"/>
+        </w:rPr>
+        <w:t>可以參</w:t>
+      </w:r>
+      <w:r>
+        <w:rPr>
+          <w:rFonts w:ascii="Apple Color Emoji" w:hAnsi="Apple Color Emoji" w:cs="Apple Color Emoji" w:hint="eastAsia"/>
+          <w:bCs/>
+          <w:lang w:eastAsia="zh-TW"/>
+        </w:rPr>
+        <w:t>閱</w:t>
+      </w:r>
+      <w:r>
+        <w:rPr>
+          <w:rFonts w:ascii="Cambria" w:hAnsi="Cambria" w:cs="Apple Color Emoji"/>
+          <w:bCs/>
+          <w:lang w:eastAsia="zh-TW"/>
+        </w:rPr>
+        <w:t>github</w:t>
+      </w:r>
+      <w:r>
+        <w:rPr>
+          <w:rFonts w:ascii="Cambria" w:hAnsi="Cambria" w:cs="Apple Color Emoji" w:hint="eastAsia"/>
+          <w:bCs/>
+          <w:lang w:eastAsia="zh-TW"/>
+        </w:rPr>
+        <w:t>上的</w:t>
+      </w:r>
+      <w:r>
+        <w:rPr>
+          <w:rFonts w:ascii="Cambria" w:hAnsi="Cambria" w:cs="Apple Color Emoji"/>
+          <w:bCs/>
+          <w:lang w:eastAsia="zh-TW"/>
+        </w:rPr>
+        <w:t>commit</w:t>
+      </w:r>
+      <w:r>
+        <w:rPr>
+          <w:rFonts w:ascii="Cambria" w:hAnsi="Cambria" w:cs="Apple Color Emoji" w:hint="eastAsia"/>
+          <w:bCs/>
+          <w:lang w:eastAsia="zh-TW"/>
+        </w:rPr>
+        <w:t>，數量眾多就不在此一一列出。</w:t>
+      </w:r>
+    </w:p>
+    <w:p>
+      <w:pPr>
         <w:rPr>
           <w:rFonts w:ascii="TimesNewRomanPS" w:eastAsia="Times New Roman" w:hAnsi="TimesNewRomanPS" w:cs="Times New Roman"/>
           <w:b/>
           <w:bCs/>
           <w:sz w:val="32"/>
           <w:szCs w:val="32"/>
-        </w:rPr>
-        <w:t>Discussion</w:t>
-      </w:r>
-    </w:p>
-    <w:p>
-      <w:pPr>
-        <w:rPr>
-          <w:rFonts w:ascii="TimesNewRomanPS" w:hAnsi="TimesNewRomanPS"/>
-          <w:bCs/>
-          <w:lang w:eastAsia="zh-TW"/>
-        </w:rPr>
-      </w:pPr>
-      <w:r>
-        <w:rPr>
-          <w:rFonts w:ascii="TimesNewRomanPS" w:hAnsi="TimesNewRomanPS" w:hint="eastAsia"/>
-          <w:bCs/>
-          <w:lang w:eastAsia="zh-TW"/>
-        </w:rPr>
-        <w:t>根據實驗結果</w:t>
-      </w:r>
-      <w:r>
-        <w:rPr>
-          <w:rFonts w:ascii="TimesNewRomanPS" w:hAnsi="TimesNewRomanPS" w:hint="eastAsia"/>
-          <w:bCs/>
-          <w:lang w:eastAsia="zh-TW"/>
-        </w:rPr>
-        <w:t>，大致上可以保證這次有完成的三大功能，在</w:t>
-      </w:r>
-      <w:r>
-        <w:rPr>
-          <w:rFonts w:ascii="TimesNewRomanPS" w:hAnsi="TimesNewRomanPS" w:hint="eastAsia"/>
-          <w:bCs/>
-          <w:lang w:eastAsia="zh-TW"/>
-        </w:rPr>
-        <w:t>c</w:t>
-      </w:r>
-      <w:r>
-        <w:rPr>
-          <w:rFonts w:ascii="TimesNewRomanPS" w:hAnsi="TimesNewRomanPS"/>
-          <w:bCs/>
-          <w:lang w:eastAsia="zh-TW"/>
-        </w:rPr>
-        <w:t>orrectness</w:t>
-      </w:r>
-      <w:r>
-        <w:rPr>
-          <w:rFonts w:ascii="TimesNewRomanPS" w:hAnsi="TimesNewRomanPS" w:hint="eastAsia"/>
-          <w:bCs/>
-          <w:lang w:eastAsia="zh-TW"/>
-        </w:rPr>
-        <w:t>上沒有問題，但因為是沿用自己上次作業的架構和</w:t>
-      </w:r>
-      <w:r>
-        <w:rPr>
-          <w:rFonts w:ascii="TimesNewRomanPS" w:hAnsi="TimesNewRomanPS"/>
-          <w:bCs/>
-          <w:lang w:eastAsia="zh-TW"/>
-        </w:rPr>
-        <w:t>function</w:t>
-      </w:r>
-      <w:r>
-        <w:rPr>
-          <w:rFonts w:ascii="TimesNewRomanPS" w:hAnsi="TimesNewRomanPS" w:hint="eastAsia"/>
-          <w:bCs/>
-          <w:lang w:eastAsia="zh-TW"/>
-        </w:rPr>
-        <w:t>，除了</w:t>
-      </w:r>
-      <w:r>
-        <w:rPr>
-          <w:rFonts w:ascii="TimesNewRomanPS" w:hAnsi="TimesNewRomanPS"/>
-          <w:bCs/>
-          <w:lang w:eastAsia="zh-TW"/>
-        </w:rPr>
-        <w:t>error detection</w:t>
-      </w:r>
-      <w:r>
-        <w:rPr>
-          <w:rFonts w:ascii="TimesNewRomanPS" w:hAnsi="TimesNewRomanPS" w:hint="eastAsia"/>
-          <w:bCs/>
-          <w:lang w:eastAsia="zh-TW"/>
-        </w:rPr>
-        <w:t>和</w:t>
-      </w:r>
-      <w:r>
-        <w:rPr>
-          <w:rFonts w:ascii="TimesNewRomanPS" w:hAnsi="TimesNewRomanPS" w:hint="eastAsia"/>
-          <w:bCs/>
-          <w:lang w:eastAsia="zh-TW"/>
-        </w:rPr>
-        <w:t>c</w:t>
-      </w:r>
-      <w:r>
-        <w:rPr>
-          <w:rFonts w:ascii="TimesNewRomanPS" w:hAnsi="TimesNewRomanPS"/>
-          <w:bCs/>
-          <w:lang w:eastAsia="zh-TW"/>
-        </w:rPr>
-        <w:t>ircuit write(</w:t>
-      </w:r>
-      <w:r>
-        <w:rPr>
-          <w:rFonts w:ascii="TimesNewRomanPS" w:hAnsi="TimesNewRomanPS" w:hint="eastAsia"/>
-          <w:bCs/>
-          <w:lang w:eastAsia="zh-TW"/>
-        </w:rPr>
-        <w:t>忘了真的輸出成檔案</w:t>
-      </w:r>
-      <w:r>
-        <w:rPr>
-          <w:rFonts w:ascii="TimesNewRomanPS" w:hAnsi="TimesNewRomanPS"/>
-          <w:bCs/>
-          <w:lang w:eastAsia="zh-TW"/>
-        </w:rPr>
-        <w:t>)</w:t>
-      </w:r>
-      <w:r>
-        <w:rPr>
-          <w:rFonts w:ascii="TimesNewRomanPS" w:hAnsi="TimesNewRomanPS" w:hint="eastAsia"/>
-          <w:bCs/>
-          <w:lang w:eastAsia="zh-TW"/>
-        </w:rPr>
-        <w:t>沒拿到分數外，我還有在</w:t>
-      </w:r>
-      <w:proofErr w:type="spellStart"/>
-      <w:r>
-        <w:rPr>
-          <w:rFonts w:ascii="TimesNewRomanPS" w:hAnsi="TimesNewRomanPS"/>
-          <w:bCs/>
-          <w:lang w:eastAsia="zh-TW"/>
-        </w:rPr>
-        <w:t>fanin</w:t>
-      </w:r>
-      <w:proofErr w:type="spellEnd"/>
-      <w:r>
-        <w:rPr>
-          <w:rFonts w:ascii="TimesNewRomanPS" w:hAnsi="TimesNewRomanPS" w:hint="eastAsia"/>
-          <w:bCs/>
-          <w:lang w:eastAsia="zh-TW"/>
-        </w:rPr>
-        <w:t>和</w:t>
-      </w:r>
-      <w:r>
-        <w:rPr>
-          <w:rFonts w:ascii="TimesNewRomanPS" w:hAnsi="TimesNewRomanPS"/>
-          <w:bCs/>
-          <w:lang w:eastAsia="zh-TW"/>
-        </w:rPr>
-        <w:t>fanout</w:t>
-      </w:r>
-      <w:r>
-        <w:rPr>
-          <w:rFonts w:ascii="TimesNewRomanPS" w:hAnsi="TimesNewRomanPS" w:hint="eastAsia"/>
-          <w:bCs/>
-          <w:lang w:eastAsia="zh-TW"/>
-        </w:rPr>
-        <w:t>的顯示上並沒有拿到全部的分數，所以</w:t>
-      </w:r>
-      <w:proofErr w:type="spellStart"/>
-      <w:r>
-        <w:rPr>
-          <w:rFonts w:ascii="TimesNewRomanPS" w:hAnsi="TimesNewRomanPS"/>
-          <w:bCs/>
-          <w:lang w:eastAsia="zh-TW"/>
-        </w:rPr>
-        <w:t>fanin</w:t>
-      </w:r>
-      <w:proofErr w:type="spellEnd"/>
-      <w:r>
-        <w:rPr>
-          <w:rFonts w:ascii="TimesNewRomanPS" w:hAnsi="TimesNewRomanPS"/>
-          <w:bCs/>
-          <w:lang w:eastAsia="zh-TW"/>
-        </w:rPr>
-        <w:t xml:space="preserve"> fanout</w:t>
-      </w:r>
-      <w:r>
-        <w:rPr>
-          <w:rFonts w:ascii="TimesNewRomanPS" w:hAnsi="TimesNewRomanPS" w:hint="eastAsia"/>
-          <w:bCs/>
-          <w:lang w:eastAsia="zh-TW"/>
-        </w:rPr>
-        <w:t>的功能上可能還有瑕疵，導致</w:t>
-      </w:r>
-      <w:r>
-        <w:rPr>
-          <w:rFonts w:ascii="TimesNewRomanPS" w:hAnsi="TimesNewRomanPS" w:hint="eastAsia"/>
-          <w:bCs/>
-          <w:lang w:eastAsia="zh-TW"/>
-        </w:rPr>
-        <w:t>如果在別的測資上有測到與</w:t>
-      </w:r>
-      <w:r>
-        <w:rPr>
-          <w:rFonts w:ascii="TimesNewRomanPS" w:hAnsi="TimesNewRomanPS"/>
-          <w:bCs/>
-          <w:lang w:eastAsia="zh-TW"/>
-        </w:rPr>
-        <w:t>reference program</w:t>
-      </w:r>
-      <w:r>
-        <w:rPr>
-          <w:rFonts w:ascii="TimesNewRomanPS" w:hAnsi="TimesNewRomanPS" w:hint="eastAsia"/>
-          <w:bCs/>
-          <w:lang w:eastAsia="zh-TW"/>
-        </w:rPr>
-        <w:t>不符，也有可能是作業六就已經存在的</w:t>
-      </w:r>
-      <w:r>
-        <w:rPr>
-          <w:rFonts w:ascii="TimesNewRomanPS" w:hAnsi="TimesNewRomanPS"/>
-          <w:bCs/>
-          <w:lang w:eastAsia="zh-TW"/>
-        </w:rPr>
-        <w:t>bug(</w:t>
-      </w:r>
-      <w:r>
-        <w:rPr>
-          <w:rFonts w:ascii="TimesNewRomanPS" w:hAnsi="TimesNewRomanPS" w:hint="eastAsia"/>
-          <w:bCs/>
-          <w:lang w:eastAsia="zh-TW"/>
-        </w:rPr>
-        <w:t xml:space="preserve"> </w:t>
-      </w:r>
-      <w:r>
-        <w:rPr>
-          <w:rFonts w:ascii="TimesNewRomanPS" w:hAnsi="TimesNewRomanPS" w:hint="eastAsia"/>
-          <w:bCs/>
-          <w:lang w:eastAsia="zh-TW"/>
-        </w:rPr>
-        <w:t>雖然部分</w:t>
-      </w:r>
-      <w:r>
-        <w:rPr>
-          <w:rFonts w:ascii="TimesNewRomanPS" w:hAnsi="TimesNewRomanPS"/>
-          <w:bCs/>
-          <w:lang w:eastAsia="zh-TW"/>
-        </w:rPr>
-        <w:t>function</w:t>
-      </w:r>
-      <w:r>
-        <w:rPr>
-          <w:rFonts w:ascii="TimesNewRomanPS" w:hAnsi="TimesNewRomanPS" w:hint="eastAsia"/>
-          <w:bCs/>
-          <w:lang w:eastAsia="zh-TW"/>
-        </w:rPr>
-        <w:t>也有在這次做修改，但不知道有沒有改到</w:t>
-      </w:r>
-      <w:r>
-        <w:rPr>
-          <w:rFonts w:ascii="TimesNewRomanPS" w:hAnsi="TimesNewRomanPS" w:hint="eastAsia"/>
-          <w:bCs/>
-          <w:lang w:eastAsia="zh-TW"/>
-        </w:rPr>
-        <w:t>)</w:t>
-      </w:r>
-      <w:r>
-        <w:rPr>
-          <w:rFonts w:ascii="TimesNewRomanPS" w:hAnsi="TimesNewRomanPS" w:hint="eastAsia"/>
-          <w:bCs/>
-          <w:lang w:eastAsia="zh-TW"/>
-        </w:rPr>
-        <w:t>，並不一定是這次實作的功能本身的</w:t>
-      </w:r>
-      <w:r>
-        <w:rPr>
-          <w:rFonts w:ascii="TimesNewRomanPS" w:hAnsi="TimesNewRomanPS"/>
-          <w:bCs/>
-          <w:lang w:eastAsia="zh-TW"/>
-        </w:rPr>
-        <w:t>bug</w:t>
-      </w:r>
-      <w:r>
-        <w:rPr>
-          <w:rFonts w:ascii="TimesNewRomanPS" w:hAnsi="TimesNewRomanPS" w:hint="eastAsia"/>
-          <w:bCs/>
-          <w:lang w:eastAsia="zh-TW"/>
-        </w:rPr>
-        <w:t>。</w:t>
-      </w:r>
-    </w:p>
-    <w:p>
-      <w:pPr>
-        <w:rPr>
-          <w:rFonts w:ascii="Cambria" w:hAnsi="Cambria" w:hint="eastAsia"/>
-          <w:bCs/>
-          <w:lang w:eastAsia="zh-TW"/>
-        </w:rPr>
-      </w:pPr>
-      <w:r>
-        <w:rPr>
-          <w:rFonts w:ascii="TimesNewRomanPS" w:hAnsi="TimesNewRomanPS" w:hint="eastAsia"/>
-          <w:bCs/>
-          <w:lang w:eastAsia="zh-TW"/>
-        </w:rPr>
-        <w:t>而會有這樣全部通過的結果，也是經過一次一次的測試和修改而來的，像是實驗中提到的三個功能分開來測試時，就已經跟對個別</w:t>
-      </w:r>
-      <w:r>
-        <w:rPr>
-          <w:rFonts w:ascii="TimesNewRomanPS" w:hAnsi="TimesNewRomanPS"/>
-          <w:bCs/>
-          <w:lang w:eastAsia="zh-TW"/>
-        </w:rPr>
-        <w:t>function</w:t>
-      </w:r>
-      <w:r>
-        <w:rPr>
-          <w:rFonts w:ascii="TimesNewRomanPS" w:hAnsi="TimesNewRomanPS" w:hint="eastAsia"/>
-          <w:bCs/>
-          <w:lang w:eastAsia="zh-TW"/>
-        </w:rPr>
-        <w:t>修改到沒有錯，但在同一份</w:t>
-      </w:r>
-      <w:proofErr w:type="spellStart"/>
-      <w:r>
-        <w:rPr>
-          <w:rFonts w:ascii="TimesNewRomanPS" w:hAnsi="TimesNewRomanPS"/>
-          <w:bCs/>
-          <w:lang w:eastAsia="zh-TW"/>
-        </w:rPr>
-        <w:t>dofile</w:t>
-      </w:r>
-      <w:proofErr w:type="spellEnd"/>
-      <w:r>
-        <w:rPr>
-          <w:rFonts w:ascii="TimesNewRomanPS" w:hAnsi="TimesNewRomanPS" w:hint="eastAsia"/>
-          <w:bCs/>
-          <w:lang w:eastAsia="zh-TW"/>
-        </w:rPr>
-        <w:t>一起側的時候，又會發現之前沒發現的</w:t>
-      </w:r>
-      <w:r>
-        <w:rPr>
-          <w:rFonts w:ascii="TimesNewRomanPS" w:hAnsi="TimesNewRomanPS"/>
-          <w:bCs/>
-          <w:lang w:eastAsia="zh-TW"/>
-        </w:rPr>
-        <w:t>bug</w:t>
-      </w:r>
-      <w:r>
-        <w:rPr>
-          <w:rFonts w:ascii="TimesNewRomanPS" w:hAnsi="TimesNewRomanPS" w:hint="eastAsia"/>
-          <w:bCs/>
-          <w:lang w:eastAsia="zh-TW"/>
-        </w:rPr>
-        <w:t>，如此一直修改下來才有最終的結果，詳細修改的</w:t>
-      </w:r>
-      <w:r>
-        <w:rPr>
-          <w:rFonts w:ascii="TimesNewRomanPS" w:hAnsi="TimesNewRomanPS"/>
-          <w:bCs/>
-          <w:lang w:eastAsia="zh-TW"/>
-        </w:rPr>
-        <w:t>bug</w:t>
-      </w:r>
-      <w:r>
-        <w:rPr>
-          <w:rFonts w:ascii="TimesNewRomanPS" w:hAnsi="TimesNewRomanPS" w:hint="eastAsia"/>
-          <w:bCs/>
-          <w:lang w:eastAsia="zh-TW"/>
-        </w:rPr>
-        <w:t>可以參</w:t>
-      </w:r>
-      <w:r>
-        <w:rPr>
-          <w:rFonts w:ascii="Apple Color Emoji" w:hAnsi="Apple Color Emoji" w:cs="Apple Color Emoji" w:hint="eastAsia"/>
-          <w:bCs/>
-          <w:lang w:eastAsia="zh-TW"/>
-        </w:rPr>
-        <w:t>閱</w:t>
-      </w:r>
-      <w:proofErr w:type="spellStart"/>
-      <w:r>
-        <w:rPr>
-          <w:rFonts w:ascii="Cambria" w:hAnsi="Cambria" w:cs="Apple Color Emoji"/>
-          <w:bCs/>
-          <w:lang w:eastAsia="zh-TW"/>
-        </w:rPr>
-        <w:t>github</w:t>
-      </w:r>
-      <w:proofErr w:type="spellEnd"/>
-      <w:r>
-        <w:rPr>
-          <w:rFonts w:ascii="Cambria" w:hAnsi="Cambria" w:cs="Apple Color Emoji" w:hint="eastAsia"/>
-          <w:bCs/>
-          <w:lang w:eastAsia="zh-TW"/>
-        </w:rPr>
-        <w:t>上的</w:t>
-      </w:r>
-      <w:r>
-        <w:rPr>
-          <w:rFonts w:ascii="Cambria" w:hAnsi="Cambria" w:cs="Apple Color Emoji"/>
-          <w:bCs/>
-          <w:lang w:eastAsia="zh-TW"/>
-        </w:rPr>
-        <w:t>commit</w:t>
-      </w:r>
-      <w:r>
-        <w:rPr>
-          <w:rFonts w:ascii="Cambria" w:hAnsi="Cambria" w:cs="Apple Color Emoji" w:hint="eastAsia"/>
-          <w:bCs/>
-          <w:lang w:eastAsia="zh-TW"/>
-        </w:rPr>
-        <w:t>，數量眾多就不在此一一列出。</w:t>
-      </w:r>
+          <w:lang w:eastAsia="zh-TW"/>
+        </w:rPr>
+      </w:pPr>
     </w:p>
     <w:p>
       <w:pPr>
@@ -6987,12 +6403,9 @@
           <w:bCs/>
           <w:sz w:val="32"/>
           <w:szCs w:val="32"/>
-          <w:lang w:eastAsia="zh-TW"/>
-        </w:rPr>
-      </w:pPr>
-    </w:p>
-    <w:p>
-      <w:pPr>
+        </w:rPr>
+      </w:pPr>
+      <w:r>
         <w:rPr>
           <w:rFonts w:ascii="TimesNewRomanPS" w:eastAsia="Times New Roman" w:hAnsi="TimesNewRomanPS" w:cs="Times New Roman"/>
           <w:b/>
@@ -7000,18 +6413,191 @@
           <w:sz w:val="32"/>
           <w:szCs w:val="32"/>
         </w:rPr>
-      </w:pPr>
-      <w:r>
+        <w:t>VII. Conclusion</w:t>
+      </w:r>
+    </w:p>
+    <w:p>
+      <w:pPr>
+        <w:rPr>
+          <w:rFonts w:ascii="TimesNewRomanPS" w:hAnsi="TimesNewRomanPS" w:hint="eastAsia"/>
+          <w:bCs/>
+          <w:lang w:eastAsia="zh-TW"/>
+        </w:rPr>
+      </w:pPr>
+      <w:r>
+        <w:rPr>
+          <w:rFonts w:ascii="TimesNewRomanPS" w:hAnsi="TimesNewRomanPS" w:hint="eastAsia"/>
+          <w:bCs/>
+          <w:lang w:eastAsia="zh-TW"/>
+        </w:rPr>
+        <w:t>這次因為時間不太夠，只成功</w:t>
+      </w:r>
+      <w:r>
+        <w:rPr>
+          <w:rFonts w:ascii="TimesNewRomanPS" w:hAnsi="TimesNewRomanPS"/>
+          <w:bCs/>
+          <w:lang w:eastAsia="zh-TW"/>
+        </w:rPr>
+        <w:t>implement</w:t>
+      </w:r>
+      <w:r>
+        <w:rPr>
+          <w:rFonts w:ascii="TimesNewRomanPS" w:hAnsi="TimesNewRomanPS" w:hint="eastAsia"/>
+          <w:bCs/>
+          <w:lang w:eastAsia="zh-TW"/>
+        </w:rPr>
+        <w:t>了</w:t>
+      </w:r>
+      <w:r>
+        <w:rPr>
+          <w:rFonts w:ascii="TimesNewRomanPS" w:hAnsi="TimesNewRomanPS"/>
+          <w:bCs/>
+          <w:lang w:eastAsia="zh-TW"/>
+        </w:rPr>
+        <w:t>sweep, optimization, strash</w:t>
+      </w:r>
+      <w:r>
+        <w:rPr>
+          <w:rFonts w:ascii="TimesNewRomanPS" w:hAnsi="TimesNewRomanPS" w:hint="eastAsia"/>
+          <w:bCs/>
+          <w:lang w:eastAsia="zh-TW"/>
+        </w:rPr>
+        <w:t>並驗證他們的</w:t>
+      </w:r>
+      <w:r>
+        <w:rPr>
+          <w:rFonts w:ascii="TimesNewRomanPS" w:hAnsi="TimesNewRomanPS" w:hint="eastAsia"/>
+          <w:bCs/>
+          <w:lang w:eastAsia="zh-TW"/>
+        </w:rPr>
+        <w:t>c</w:t>
+      </w:r>
+      <w:r>
+        <w:rPr>
+          <w:rFonts w:ascii="TimesNewRomanPS" w:hAnsi="TimesNewRomanPS"/>
+          <w:bCs/>
+          <w:lang w:eastAsia="zh-TW"/>
+        </w:rPr>
+        <w:t>orrectness</w:t>
+      </w:r>
+      <w:r>
+        <w:rPr>
+          <w:rFonts w:ascii="TimesNewRomanPS" w:hAnsi="TimesNewRomanPS" w:hint="eastAsia"/>
+          <w:bCs/>
+          <w:lang w:eastAsia="zh-TW"/>
+        </w:rPr>
+        <w:t>，在我設計的</w:t>
+      </w:r>
+      <w:r>
+        <w:rPr>
+          <w:rFonts w:ascii="TimesNewRomanPS" w:hAnsi="TimesNewRomanPS"/>
+          <w:bCs/>
+          <w:lang w:eastAsia="zh-TW"/>
+        </w:rPr>
+        <w:t>dofile</w:t>
+      </w:r>
+      <w:r>
+        <w:rPr>
+          <w:rFonts w:ascii="TimesNewRomanPS" w:hAnsi="TimesNewRomanPS" w:hint="eastAsia"/>
+          <w:bCs/>
+          <w:lang w:eastAsia="zh-TW"/>
+        </w:rPr>
+        <w:t>下都有成功通過所有可取得的側資</w:t>
+      </w:r>
+      <w:r>
+        <w:rPr>
+          <w:rFonts w:hint="eastAsia"/>
+          <w:lang w:eastAsia="zh-TW"/>
+        </w:rPr>
+        <w:t>，期望之後有時間還可以完成另外</w:t>
+      </w:r>
+      <w:r>
+        <w:rPr>
+          <w:rFonts w:ascii="TimesNewRomanPS" w:hAnsi="TimesNewRomanPS"/>
+          <w:bCs/>
+          <w:lang w:eastAsia="zh-TW"/>
+        </w:rPr>
+        <w:t>cirsimulate</w:t>
+      </w:r>
+      <w:r>
+        <w:rPr>
+          <w:rFonts w:ascii="TimesNewRomanPS" w:hAnsi="TimesNewRomanPS"/>
+          <w:bCs/>
+          <w:lang w:eastAsia="zh-TW"/>
+        </w:rPr>
+        <w:t>,</w:t>
+      </w:r>
+      <w:r>
+        <w:rPr>
+          <w:rFonts w:ascii="TimesNewRomanPS" w:hAnsi="TimesNewRomanPS"/>
+          <w:bCs/>
+          <w:lang w:eastAsia="zh-TW"/>
+        </w:rPr>
+        <w:t xml:space="preserve"> cirfraig</w:t>
+      </w:r>
+      <w:r>
+        <w:rPr>
+          <w:rFonts w:ascii="TimesNewRomanPS" w:hAnsi="TimesNewRomanPS" w:hint="eastAsia"/>
+          <w:bCs/>
+          <w:lang w:eastAsia="zh-TW"/>
+        </w:rPr>
+        <w:t>的功能，並驗證</w:t>
+      </w:r>
+      <w:r>
+        <w:rPr>
+          <w:rFonts w:ascii="TimesNewRomanPS" w:hAnsi="TimesNewRomanPS" w:hint="eastAsia"/>
+          <w:bCs/>
+          <w:lang w:eastAsia="zh-TW"/>
+        </w:rPr>
+        <w:t>c</w:t>
+      </w:r>
+      <w:r>
+        <w:rPr>
+          <w:rFonts w:ascii="TimesNewRomanPS" w:hAnsi="TimesNewRomanPS"/>
+          <w:bCs/>
+          <w:lang w:eastAsia="zh-TW"/>
+        </w:rPr>
+        <w:t>orrectness</w:t>
+      </w:r>
+      <w:r>
+        <w:rPr>
+          <w:rFonts w:ascii="TimesNewRomanPS" w:hAnsi="TimesNewRomanPS" w:hint="eastAsia"/>
+          <w:bCs/>
+          <w:lang w:eastAsia="zh-TW"/>
+        </w:rPr>
+        <w:t>和大家的</w:t>
+      </w:r>
+      <w:r>
+        <w:rPr>
+          <w:rFonts w:ascii="TimesNewRomanPS" w:hAnsi="TimesNewRomanPS"/>
+          <w:bCs/>
+          <w:lang w:eastAsia="zh-TW"/>
+        </w:rPr>
+        <w:t>performance</w:t>
+      </w:r>
+      <w:r>
+        <w:rPr>
+          <w:rFonts w:ascii="TimesNewRomanPS" w:hAnsi="TimesNewRomanPS" w:hint="eastAsia"/>
+          <w:bCs/>
+          <w:lang w:eastAsia="zh-TW"/>
+        </w:rPr>
+        <w:t>。</w:t>
+      </w:r>
+    </w:p>
+    <w:p>
+      <w:pPr>
         <w:rPr>
           <w:rFonts w:ascii="TimesNewRomanPS" w:eastAsia="Times New Roman" w:hAnsi="TimesNewRomanPS" w:cs="Times New Roman"/>
           <w:b/>
           <w:bCs/>
           <w:sz w:val="32"/>
           <w:szCs w:val="32"/>
-        </w:rPr>
-        <w:t xml:space="preserve">VII. </w:t>
-      </w:r>
-      <w:r>
+          <w:lang w:eastAsia="zh-TW"/>
+        </w:rPr>
+      </w:pPr>
+    </w:p>
+    <w:p>
+      <w:pPr>
         <w:rPr>
           <w:rFonts w:ascii="TimesNewRomanPS" w:eastAsia="Times New Roman" w:hAnsi="TimesNewRomanPS" w:cs="Times New Roman"/>
           <w:b/>
@@ -7019,241 +6605,7 @@
           <w:sz w:val="32"/>
           <w:szCs w:val="32"/>
         </w:rPr>
-        <w:t>Conclusion</w:t>
-      </w:r>
-    </w:p>
-    <w:p>
-      <w:pPr>
-        <w:rPr>
-          <w:rFonts w:ascii="TimesNewRomanPS" w:hAnsi="TimesNewRomanPS" w:hint="eastAsia"/>
-          <w:bCs/>
-          <w:lang w:eastAsia="zh-TW"/>
-        </w:rPr>
-      </w:pPr>
-      <w:r>
-        <w:rPr>
-          <w:rFonts w:ascii="TimesNewRomanPS" w:hAnsi="TimesNewRomanPS" w:hint="eastAsia"/>
-          <w:bCs/>
-          <w:lang w:eastAsia="zh-TW"/>
-        </w:rPr>
-        <w:t>這次因為時間不太夠，只成功</w:t>
-      </w:r>
-      <w:r>
-        <w:rPr>
-          <w:rFonts w:ascii="TimesNewRomanPS" w:hAnsi="TimesNewRomanPS"/>
-          <w:bCs/>
-          <w:lang w:eastAsia="zh-TW"/>
-        </w:rPr>
-        <w:t>implement</w:t>
-      </w:r>
-      <w:r>
-        <w:rPr>
-          <w:rFonts w:ascii="TimesNewRomanPS" w:hAnsi="TimesNewRomanPS" w:hint="eastAsia"/>
-          <w:bCs/>
-          <w:lang w:eastAsia="zh-TW"/>
-        </w:rPr>
-        <w:t>了</w:t>
-      </w:r>
-      <w:r>
-        <w:rPr>
-          <w:rFonts w:ascii="TimesNewRomanPS" w:hAnsi="TimesNewRomanPS"/>
-          <w:bCs/>
-          <w:lang w:eastAsia="zh-TW"/>
-        </w:rPr>
-        <w:t xml:space="preserve">sweep, optimization, </w:t>
-      </w:r>
-      <w:proofErr w:type="spellStart"/>
-      <w:r>
-        <w:rPr>
-          <w:rFonts w:ascii="TimesNewRomanPS" w:hAnsi="TimesNewRomanPS"/>
-          <w:bCs/>
-          <w:lang w:eastAsia="zh-TW"/>
-        </w:rPr>
-        <w:t>strash</w:t>
-      </w:r>
-      <w:proofErr w:type="spellEnd"/>
-      <w:r>
-        <w:rPr>
-          <w:rFonts w:ascii="TimesNewRomanPS" w:hAnsi="TimesNewRomanPS" w:hint="eastAsia"/>
-          <w:bCs/>
-          <w:lang w:eastAsia="zh-TW"/>
-        </w:rPr>
-        <w:t>並驗證他們的</w:t>
-      </w:r>
-      <w:r>
-        <w:rPr>
-          <w:rFonts w:ascii="TimesNewRomanPS" w:hAnsi="TimesNewRomanPS" w:hint="eastAsia"/>
-          <w:bCs/>
-          <w:lang w:eastAsia="zh-TW"/>
-        </w:rPr>
-        <w:t>c</w:t>
-      </w:r>
-      <w:r>
-        <w:rPr>
-          <w:rFonts w:ascii="TimesNewRomanPS" w:hAnsi="TimesNewRomanPS"/>
-          <w:bCs/>
-          <w:lang w:eastAsia="zh-TW"/>
-        </w:rPr>
-        <w:t>orrectness</w:t>
-      </w:r>
-      <w:r>
-        <w:rPr>
-          <w:rFonts w:ascii="TimesNewRomanPS" w:hAnsi="TimesNewRomanPS" w:hint="eastAsia"/>
-          <w:bCs/>
-          <w:lang w:eastAsia="zh-TW"/>
-        </w:rPr>
-        <w:t>，在</w:t>
-      </w:r>
-      <w:r>
-        <w:rPr>
-          <w:rFonts w:ascii="TimesNewRomanPS" w:hAnsi="TimesNewRomanPS" w:hint="eastAsia"/>
-          <w:bCs/>
-          <w:lang w:eastAsia="zh-TW"/>
-        </w:rPr>
-        <w:t>我設計的</w:t>
-      </w:r>
-      <w:proofErr w:type="spellStart"/>
-      <w:r>
-        <w:rPr>
-          <w:rFonts w:ascii="TimesNewRomanPS" w:hAnsi="TimesNewRomanPS"/>
-          <w:bCs/>
-          <w:lang w:eastAsia="zh-TW"/>
-        </w:rPr>
-        <w:t>dofile</w:t>
-      </w:r>
-      <w:proofErr w:type="spellEnd"/>
-      <w:r>
-        <w:rPr>
-          <w:rFonts w:ascii="TimesNewRomanPS" w:hAnsi="TimesNewRomanPS" w:hint="eastAsia"/>
-          <w:bCs/>
-          <w:lang w:eastAsia="zh-TW"/>
-        </w:rPr>
-        <w:t>下</w:t>
-      </w:r>
-      <w:r>
-        <w:rPr>
-          <w:rFonts w:ascii="TimesNewRomanPS" w:hAnsi="TimesNewRomanPS" w:hint="eastAsia"/>
-          <w:bCs/>
-          <w:lang w:eastAsia="zh-TW"/>
-        </w:rPr>
-        <w:t>都有成功通過所有可取得的側資</w:t>
-      </w:r>
-      <w:r>
-        <w:rPr>
-          <w:rFonts w:hint="eastAsia"/>
-          <w:lang w:eastAsia="zh-TW"/>
-        </w:rPr>
-        <w:t>，期望之後有時間還可以完成另外</w:t>
-      </w:r>
-      <w:proofErr w:type="spellStart"/>
-      <w:r>
-        <w:rPr>
-          <w:rFonts w:ascii="TimesNewRomanPS" w:hAnsi="TimesNewRomanPS"/>
-          <w:bCs/>
-          <w:lang w:eastAsia="zh-TW"/>
-        </w:rPr>
-        <w:t>cirsimulate</w:t>
-      </w:r>
-      <w:proofErr w:type="spellEnd"/>
-      <w:r>
-        <w:rPr>
-          <w:rFonts w:ascii="TimesNewRomanPS" w:hAnsi="TimesNewRomanPS"/>
-          <w:bCs/>
-          <w:lang w:eastAsia="zh-TW"/>
-        </w:rPr>
-        <w:t>,</w:t>
-      </w:r>
-      <w:r>
-        <w:rPr>
-          <w:rFonts w:ascii="TimesNewRomanPS" w:hAnsi="TimesNewRomanPS"/>
-          <w:bCs/>
-          <w:lang w:eastAsia="zh-TW"/>
-        </w:rPr>
-        <w:t xml:space="preserve"> </w:t>
-      </w:r>
-      <w:proofErr w:type="spellStart"/>
-      <w:r>
-        <w:rPr>
-          <w:rFonts w:ascii="TimesNewRomanPS" w:hAnsi="TimesNewRomanPS"/>
-          <w:bCs/>
-          <w:lang w:eastAsia="zh-TW"/>
-        </w:rPr>
-        <w:t>cirfraig</w:t>
-      </w:r>
-      <w:proofErr w:type="spellEnd"/>
-      <w:r>
-        <w:rPr>
-          <w:rFonts w:ascii="TimesNewRomanPS" w:hAnsi="TimesNewRomanPS" w:hint="eastAsia"/>
-          <w:bCs/>
-          <w:lang w:eastAsia="zh-TW"/>
-        </w:rPr>
-        <w:t>的功能，並驗證</w:t>
-      </w:r>
-      <w:r>
-        <w:rPr>
-          <w:rFonts w:ascii="TimesNewRomanPS" w:hAnsi="TimesNewRomanPS" w:hint="eastAsia"/>
-          <w:bCs/>
-          <w:lang w:eastAsia="zh-TW"/>
-        </w:rPr>
-        <w:t>c</w:t>
-      </w:r>
-      <w:r>
-        <w:rPr>
-          <w:rFonts w:ascii="TimesNewRomanPS" w:hAnsi="TimesNewRomanPS"/>
-          <w:bCs/>
-          <w:lang w:eastAsia="zh-TW"/>
-        </w:rPr>
-        <w:t>orrectness</w:t>
-      </w:r>
-      <w:r>
-        <w:rPr>
-          <w:rFonts w:ascii="TimesNewRomanPS" w:hAnsi="TimesNewRomanPS" w:hint="eastAsia"/>
-          <w:bCs/>
-          <w:lang w:eastAsia="zh-TW"/>
-        </w:rPr>
-        <w:t>和大家的</w:t>
-      </w:r>
-      <w:r>
-        <w:rPr>
-          <w:rFonts w:ascii="TimesNewRomanPS" w:hAnsi="TimesNewRomanPS"/>
-          <w:bCs/>
-          <w:lang w:eastAsia="zh-TW"/>
-        </w:rPr>
-        <w:t>performance</w:t>
-      </w:r>
-      <w:r>
-        <w:rPr>
-          <w:rFonts w:ascii="TimesNewRomanPS" w:hAnsi="TimesNewRomanPS" w:hint="eastAsia"/>
-          <w:bCs/>
-          <w:lang w:eastAsia="zh-TW"/>
-        </w:rPr>
-        <w:t>。</w:t>
-      </w:r>
-    </w:p>
-    <w:p>
-      <w:pPr>
-        <w:rPr>
-          <w:rFonts w:ascii="TimesNewRomanPS" w:eastAsia="Times New Roman" w:hAnsi="TimesNewRomanPS" w:cs="Times New Roman" w:hint="eastAsia"/>
-          <w:b/>
-          <w:bCs/>
-          <w:sz w:val="32"/>
-          <w:szCs w:val="32"/>
-          <w:lang w:eastAsia="zh-TW"/>
-        </w:rPr>
-      </w:pPr>
-    </w:p>
-    <w:p>
-      <w:pPr>
-        <w:rPr>
-          <w:rFonts w:ascii="TimesNewRomanPS" w:eastAsia="Times New Roman" w:hAnsi="TimesNewRomanPS" w:cs="Times New Roman"/>
-          <w:b/>
-          <w:bCs/>
-          <w:sz w:val="32"/>
-          <w:szCs w:val="32"/>
-        </w:rPr>
-      </w:pPr>
-      <w:bookmarkStart w:id="0" w:name="_GoBack"/>
-      <w:bookmarkEnd w:id="0"/>
+      </w:pPr>
     </w:p>
     <w:sectPr>
       <w:pgSz w:w="11900" w:h="16840"/>
@@ -7759,6 +7111,7 @@
   <w:style w:type="character" w:default="1" w:styleId="DefaultParagraphFont">
     <w:name w:val="Default Paragraph Font"/>
     <w:uiPriority w:val="1"/>
+    <w:semiHidden/>
     <w:unhideWhenUsed/>
   </w:style>
   <w:style w:type="table" w:default="1" w:styleId="TableNormal">
@@ -7828,6 +7181,11 @@
       <w:ind w:left="720"/>
       <w:contextualSpacing/>
     </w:pPr>
+  </w:style>
+  <w:style w:type="character" w:customStyle="1" w:styleId="3oh-">
+    <w:name w:val="_3oh-"/>
+    <w:basedOn w:val="DefaultParagraphFont"/>
+    <w:rsid w:val="00982DCE"/>
   </w:style>
 </w:styles>
 </file>
